--- a/Dogovor.docx
+++ b/Dogovor.docx
@@ -82,27 +82,127 @@
         <w:jc w:val="right"/>
         <w:rPr>
           <w:sz w:val="24"/>
-        </w:rPr>
-      </w:pPr>
-      <w:r>
-        <w:rPr>
-          <w:sz w:val="24"/>
-        </w:rPr>
-        <w:t>«_____» ______________</w:t>
+          <w:lang w:val="en-US"/>
+        </w:rPr>
+      </w:pPr>
+      <w:r>
+        <w:rPr>
+          <w:sz w:val="24"/>
+          <w:lang w:val="en-US"/>
+        </w:rPr>
+        <w:t>«</w:t>
+      </w:r>
+      <w:r>
+        <w:rPr>
+          <w:sz w:val="24"/>
+          <w:lang w:val="en-US"/>
+        </w:rPr>
+        <w:t>${</w:t>
+      </w:r>
+      <w:proofErr w:type="spellStart"/>
+      <w:r>
+        <w:rPr>
+          <w:sz w:val="24"/>
+          <w:lang w:val="en-US"/>
+        </w:rPr>
+        <w:t>dateNow_</w:t>
       </w:r>
       <w:proofErr w:type="gramStart"/>
       <w:r>
         <w:rPr>
           <w:sz w:val="24"/>
-        </w:rPr>
-        <w:t>_  2022</w:t>
+          <w:lang w:val="en-US"/>
+        </w:rPr>
+        <w:t>number</w:t>
+      </w:r>
+      <w:proofErr w:type="spellEnd"/>
+      <w:r>
+        <w:rPr>
+          <w:sz w:val="24"/>
+          <w:lang w:val="en-US"/>
+        </w:rPr>
+        <w:t>}</w:t>
+      </w:r>
+      <w:r>
+        <w:rPr>
+          <w:sz w:val="24"/>
+          <w:lang w:val="en-US"/>
+        </w:rPr>
+        <w:t>»</w:t>
       </w:r>
       <w:proofErr w:type="gramEnd"/>
       <w:r>
         <w:rPr>
           <w:sz w:val="24"/>
-        </w:rPr>
-        <w:t xml:space="preserve"> года</w:t>
+          <w:lang w:val="en-US"/>
+        </w:rPr>
+        <w:t xml:space="preserve"> </w:t>
+      </w:r>
+      <w:r>
+        <w:rPr>
+          <w:sz w:val="24"/>
+          <w:lang w:val="en-US"/>
+        </w:rPr>
+        <w:t>${</w:t>
+      </w:r>
+      <w:proofErr w:type="spellStart"/>
+      <w:r>
+        <w:rPr>
+          <w:sz w:val="24"/>
+          <w:lang w:val="en-US"/>
+        </w:rPr>
+        <w:t>dateNow_name</w:t>
+      </w:r>
+      <w:proofErr w:type="spellEnd"/>
+      <w:r>
+        <w:rPr>
+          <w:sz w:val="24"/>
+          <w:lang w:val="en-US"/>
+        </w:rPr>
+        <w:t>}</w:t>
+      </w:r>
+      <w:r>
+        <w:rPr>
+          <w:sz w:val="24"/>
+          <w:lang w:val="en-US"/>
+        </w:rPr>
+        <w:t xml:space="preserve"> </w:t>
+      </w:r>
+      <w:r>
+        <w:rPr>
+          <w:sz w:val="24"/>
+          <w:lang w:val="en-US"/>
+        </w:rPr>
+        <w:t>${</w:t>
+      </w:r>
+      <w:proofErr w:type="spellStart"/>
+      <w:r>
+        <w:rPr>
+          <w:sz w:val="24"/>
+          <w:lang w:val="en-US"/>
+        </w:rPr>
+        <w:t>dateNow_year</w:t>
+      </w:r>
+      <w:proofErr w:type="spellEnd"/>
+      <w:r>
+        <w:rPr>
+          <w:sz w:val="24"/>
+          <w:lang w:val="en-US"/>
+        </w:rPr>
+        <w:t>}</w:t>
+      </w:r>
+      <w:r>
+        <w:rPr>
+          <w:sz w:val="24"/>
+          <w:lang w:val="en-US"/>
+        </w:rPr>
+        <w:t xml:space="preserve"> </w:t>
+      </w:r>
+      <w:r>
+        <w:rPr>
+          <w:sz w:val="24"/>
+        </w:rPr>
+        <w:t>года</w:t>
       </w:r>
     </w:p>
     <w:p>
@@ -110,58 +210,63 @@
         <w:ind w:firstLine="0"/>
         <w:rPr>
           <w:sz w:val="24"/>
-        </w:rPr>
-      </w:pPr>
-    </w:p>
-    <w:p>
-      <w:pPr>
-        <w:tabs>
-          <w:tab w:val="left" w:pos="0"/>
-        </w:tabs>
-        <w:ind w:right="-8" w:firstLine="567"/>
-        <w:jc w:val="both"/>
-        <w:rPr>
-          <w:sz w:val="24"/>
-          <w:szCs w:val="24"/>
-        </w:rPr>
-      </w:pPr>
-    </w:p>
-    <w:p>
-      <w:pPr>
-        <w:tabs>
-          <w:tab w:val="left" w:pos="0"/>
-        </w:tabs>
-        <w:ind w:right="-8" w:firstLine="567"/>
-        <w:jc w:val="both"/>
-        <w:rPr>
-          <w:sz w:val="24"/>
-          <w:szCs w:val="24"/>
-        </w:rPr>
-      </w:pPr>
-    </w:p>
-    <w:p>
-      <w:pPr>
-        <w:tabs>
-          <w:tab w:val="left" w:pos="0"/>
-        </w:tabs>
-        <w:ind w:right="-8" w:firstLine="567"/>
-        <w:jc w:val="both"/>
-        <w:rPr>
-          <w:sz w:val="24"/>
-          <w:szCs w:val="24"/>
-        </w:rPr>
-      </w:pPr>
-    </w:p>
-    <w:p>
-      <w:pPr>
-        <w:tabs>
-          <w:tab w:val="left" w:pos="0"/>
-        </w:tabs>
-        <w:ind w:right="-8" w:firstLine="567"/>
-        <w:jc w:val="both"/>
-        <w:rPr>
-          <w:sz w:val="24"/>
-          <w:szCs w:val="24"/>
+          <w:lang w:val="en-US"/>
+        </w:rPr>
+      </w:pPr>
+    </w:p>
+    <w:p>
+      <w:pPr>
+        <w:tabs>
+          <w:tab w:val="left" w:pos="0"/>
+        </w:tabs>
+        <w:ind w:right="-8" w:firstLine="567"/>
+        <w:jc w:val="both"/>
+        <w:rPr>
+          <w:sz w:val="24"/>
+          <w:szCs w:val="24"/>
+          <w:lang w:val="en-US"/>
+        </w:rPr>
+      </w:pPr>
+    </w:p>
+    <w:p>
+      <w:pPr>
+        <w:tabs>
+          <w:tab w:val="left" w:pos="0"/>
+        </w:tabs>
+        <w:ind w:right="-8" w:firstLine="567"/>
+        <w:jc w:val="both"/>
+        <w:rPr>
+          <w:sz w:val="24"/>
+          <w:szCs w:val="24"/>
+          <w:lang w:val="en-US"/>
+        </w:rPr>
+      </w:pPr>
+    </w:p>
+    <w:p>
+      <w:pPr>
+        <w:tabs>
+          <w:tab w:val="left" w:pos="0"/>
+        </w:tabs>
+        <w:ind w:right="-8" w:firstLine="567"/>
+        <w:jc w:val="both"/>
+        <w:rPr>
+          <w:sz w:val="24"/>
+          <w:szCs w:val="24"/>
+          <w:lang w:val="en-US"/>
+        </w:rPr>
+      </w:pPr>
+    </w:p>
+    <w:p>
+      <w:pPr>
+        <w:tabs>
+          <w:tab w:val="left" w:pos="0"/>
+        </w:tabs>
+        <w:ind w:right="-8" w:firstLine="567"/>
+        <w:jc w:val="both"/>
+        <w:rPr>
+          <w:sz w:val="24"/>
+          <w:szCs w:val="24"/>
+          <w:lang w:val="en-US"/>
         </w:rPr>
       </w:pPr>
     </w:p>
@@ -171,7 +276,6 @@
         <w:jc w:val="both"/>
         <w:rPr>
           <w:sz w:val="24"/>
-          <w:lang w:val="en-US"/>
         </w:rPr>
       </w:pPr>
       <w:r>
@@ -183,7 +287,6 @@
       <w:r>
         <w:rPr>
           <w:sz w:val="24"/>
-          <w:lang w:val="en-US"/>
         </w:rPr>
         <w:t xml:space="preserve">. </w:t>
       </w:r>
@@ -196,22 +299,929 @@
       <w:r>
         <w:rPr>
           <w:sz w:val="24"/>
-          <w:lang w:val="en-US"/>
+        </w:rPr>
+        <w:t xml:space="preserve"> </w:t>
+      </w:r>
+      <w:r>
+        <w:rPr>
+          <w:sz w:val="24"/>
+        </w:rPr>
+        <w:t>${</w:t>
+      </w:r>
+      <w:r>
+        <w:rPr>
+          <w:sz w:val="24"/>
+          <w:lang w:val="en-US"/>
+        </w:rPr>
+        <w:t>last</w:t>
+      </w:r>
+      <w:r>
+        <w:rPr>
+          <w:sz w:val="24"/>
+        </w:rPr>
+        <w:t>_</w:t>
+      </w:r>
+      <w:r>
+        <w:rPr>
+          <w:sz w:val="24"/>
+          <w:lang w:val="en-US"/>
+        </w:rPr>
+        <w:t>name</w:t>
+      </w:r>
+      <w:r>
+        <w:rPr>
+          <w:sz w:val="24"/>
+        </w:rPr>
+        <w:t>}</w:t>
+      </w:r>
+      <w:r>
+        <w:rPr>
+          <w:sz w:val="24"/>
+        </w:rPr>
+        <w:t xml:space="preserve"> </w:t>
+      </w:r>
+      <w:r>
+        <w:rPr>
+          <w:sz w:val="24"/>
+        </w:rPr>
+        <w:t>${</w:t>
+      </w:r>
+      <w:r>
+        <w:rPr>
+          <w:sz w:val="24"/>
+          <w:lang w:val="en-US"/>
+        </w:rPr>
+        <w:t>first</w:t>
+      </w:r>
+      <w:r>
+        <w:rPr>
+          <w:sz w:val="24"/>
+        </w:rPr>
+        <w:t>_</w:t>
+      </w:r>
+      <w:r>
+        <w:rPr>
+          <w:sz w:val="24"/>
+          <w:lang w:val="en-US"/>
+        </w:rPr>
+        <w:t>name</w:t>
+      </w:r>
+      <w:r>
+        <w:rPr>
+          <w:sz w:val="24"/>
+        </w:rPr>
+        <w:t>}</w:t>
+      </w:r>
+      <w:r>
+        <w:rPr>
+          <w:sz w:val="24"/>
+        </w:rPr>
+        <w:t xml:space="preserve"> </w:t>
+      </w:r>
+      <w:r>
+        <w:rPr>
+          <w:sz w:val="24"/>
+        </w:rPr>
+        <w:t>${</w:t>
+      </w:r>
+      <w:r>
+        <w:rPr>
+          <w:sz w:val="24"/>
+          <w:lang w:val="en-US"/>
+        </w:rPr>
+        <w:t>mid</w:t>
+      </w:r>
+      <w:r>
+        <w:rPr>
+          <w:sz w:val="24"/>
+          <w:lang w:val="en-US"/>
+        </w:rPr>
+        <w:t>d</w:t>
+      </w:r>
+      <w:r>
+        <w:rPr>
+          <w:sz w:val="24"/>
+          <w:lang w:val="en-US"/>
+        </w:rPr>
+        <w:t>le</w:t>
+      </w:r>
+      <w:r>
+        <w:rPr>
+          <w:sz w:val="24"/>
+        </w:rPr>
+        <w:t>_</w:t>
+      </w:r>
+      <w:r>
+        <w:rPr>
+          <w:sz w:val="24"/>
+          <w:lang w:val="en-US"/>
+        </w:rPr>
+        <w:t>name</w:t>
+      </w:r>
+      <w:r>
+        <w:rPr>
+          <w:sz w:val="24"/>
+        </w:rPr>
+        <w:t>} ${</w:t>
+      </w:r>
+      <w:r>
+        <w:rPr>
+          <w:sz w:val="24"/>
+          <w:lang w:val="en-US"/>
+        </w:rPr>
+        <w:t>date</w:t>
+      </w:r>
+      <w:r>
+        <w:rPr>
+          <w:sz w:val="24"/>
+        </w:rPr>
+        <w:t>_</w:t>
+      </w:r>
+      <w:r>
+        <w:rPr>
+          <w:sz w:val="24"/>
+          <w:lang w:val="en-US"/>
+        </w:rPr>
+        <w:t>of</w:t>
+      </w:r>
+      <w:r>
+        <w:rPr>
+          <w:sz w:val="24"/>
+        </w:rPr>
+        <w:t>_</w:t>
+      </w:r>
+      <w:r>
+        <w:rPr>
+          <w:sz w:val="24"/>
+          <w:lang w:val="en-US"/>
+        </w:rPr>
+        <w:t>birthday</w:t>
+      </w:r>
+      <w:r>
+        <w:rPr>
+          <w:sz w:val="24"/>
+        </w:rPr>
+        <w:t>}</w:t>
+      </w:r>
+      <w:r>
+        <w:rPr>
+          <w:sz w:val="24"/>
+        </w:rPr>
+        <w:t xml:space="preserve"> </w:t>
+      </w:r>
+      <w:r>
+        <w:rPr>
+          <w:sz w:val="24"/>
+        </w:rPr>
+        <w:t>года рождения, место рождения ${</w:t>
+      </w:r>
+      <w:r>
+        <w:rPr>
+          <w:sz w:val="24"/>
+          <w:lang w:val="en-US"/>
+        </w:rPr>
+        <w:t>place</w:t>
+      </w:r>
+      <w:r>
+        <w:rPr>
+          <w:sz w:val="24"/>
+        </w:rPr>
+        <w:t>_</w:t>
+      </w:r>
+      <w:r>
+        <w:rPr>
+          <w:sz w:val="24"/>
+          <w:lang w:val="en-US"/>
+        </w:rPr>
+        <w:t>of</w:t>
+      </w:r>
+      <w:r>
+        <w:rPr>
+          <w:sz w:val="24"/>
+        </w:rPr>
+        <w:t>_</w:t>
+      </w:r>
+      <w:r>
+        <w:rPr>
+          <w:sz w:val="24"/>
+          <w:lang w:val="en-US"/>
+        </w:rPr>
+        <w:t>birth</w:t>
+      </w:r>
+      <w:r>
+        <w:rPr>
+          <w:sz w:val="24"/>
+        </w:rPr>
+        <w:t xml:space="preserve">}, </w:t>
+      </w:r>
+      <w:r>
+        <w:rPr>
+          <w:sz w:val="24"/>
+        </w:rPr>
+        <w:t>паспорт</w:t>
+      </w:r>
+      <w:r>
+        <w:rPr>
+          <w:sz w:val="24"/>
+        </w:rPr>
+        <w:t xml:space="preserve"> $</w:t>
+      </w:r>
+      <w:r>
+        <w:rPr>
+          <w:sz w:val="24"/>
+        </w:rPr>
+        <w:t>{</w:t>
+      </w:r>
+      <w:r>
+        <w:rPr>
+          <w:sz w:val="24"/>
+          <w:lang w:val="en-US"/>
+        </w:rPr>
+        <w:t>passport</w:t>
+      </w:r>
+      <w:r>
+        <w:rPr>
+          <w:sz w:val="24"/>
+        </w:rPr>
+        <w:t>}</w:t>
+      </w:r>
+      <w:r>
+        <w:rPr>
+          <w:sz w:val="24"/>
+        </w:rPr>
+        <w:t>, выдан</w:t>
+      </w:r>
+      <w:r>
+        <w:rPr>
+          <w:sz w:val="24"/>
+        </w:rPr>
+        <w:t xml:space="preserve"> </w:t>
+      </w:r>
+      <w:r>
+        <w:rPr>
+          <w:sz w:val="24"/>
+        </w:rPr>
+        <w:t>${</w:t>
+      </w:r>
+      <w:r>
+        <w:rPr>
+          <w:sz w:val="24"/>
+          <w:lang w:val="en-US"/>
+        </w:rPr>
+        <w:t>passport</w:t>
+      </w:r>
+      <w:r>
+        <w:rPr>
+          <w:sz w:val="24"/>
+        </w:rPr>
+        <w:t>_</w:t>
+      </w:r>
+      <w:r>
+        <w:rPr>
+          <w:sz w:val="24"/>
+          <w:lang w:val="en-US"/>
+        </w:rPr>
+        <w:t>issued</w:t>
+      </w:r>
+      <w:r>
+        <w:rPr>
+          <w:sz w:val="24"/>
+        </w:rPr>
+        <w:t>}</w:t>
+      </w:r>
+      <w:r>
+        <w:rPr>
+          <w:sz w:val="24"/>
+        </w:rPr>
+        <w:t xml:space="preserve">, </w:t>
+      </w:r>
+      <w:r>
+        <w:rPr>
+          <w:sz w:val="24"/>
+        </w:rPr>
+        <w:t>${</w:t>
+      </w:r>
+      <w:r>
+        <w:rPr>
+          <w:sz w:val="24"/>
+          <w:lang w:val="en-US"/>
+        </w:rPr>
+        <w:t>passport</w:t>
+      </w:r>
+      <w:r>
+        <w:rPr>
+          <w:sz w:val="24"/>
+        </w:rPr>
+        <w:t>_</w:t>
+      </w:r>
+      <w:r>
+        <w:rPr>
+          <w:sz w:val="24"/>
+          <w:lang w:val="en-US"/>
+        </w:rPr>
+        <w:t>date</w:t>
+      </w:r>
+      <w:r>
+        <w:rPr>
+          <w:sz w:val="24"/>
+        </w:rPr>
+        <w:t>}</w:t>
+      </w:r>
+      <w:r>
+        <w:rPr>
+          <w:sz w:val="24"/>
+        </w:rPr>
+        <w:t xml:space="preserve">, код подразделения </w:t>
+      </w:r>
+      <w:r>
+        <w:rPr>
+          <w:sz w:val="24"/>
+        </w:rPr>
+        <w:t>${</w:t>
+      </w:r>
+      <w:r>
+        <w:rPr>
+          <w:sz w:val="24"/>
+          <w:lang w:val="en-US"/>
+        </w:rPr>
+        <w:t>passport</w:t>
+      </w:r>
+      <w:r>
+        <w:rPr>
+          <w:sz w:val="24"/>
+        </w:rPr>
+        <w:t>_</w:t>
+      </w:r>
+      <w:r>
+        <w:rPr>
+          <w:sz w:val="24"/>
+          <w:lang w:val="en-US"/>
+        </w:rPr>
+        <w:t>code</w:t>
+      </w:r>
+      <w:r>
+        <w:rPr>
+          <w:sz w:val="24"/>
+        </w:rPr>
+        <w:t>}</w:t>
+      </w:r>
+      <w:r>
+        <w:rPr>
+          <w:sz w:val="24"/>
+        </w:rPr>
+        <w:t>,</w:t>
+      </w:r>
+      <w:r>
+        <w:rPr>
+          <w:sz w:val="24"/>
+        </w:rPr>
+        <w:t xml:space="preserve"> </w:t>
+      </w:r>
+      <w:r>
+        <w:rPr>
+          <w:sz w:val="24"/>
+        </w:rPr>
+        <w:t>зарегистрированный по адресу</w:t>
+      </w:r>
+      <w:r>
+        <w:rPr>
+          <w:sz w:val="24"/>
+        </w:rPr>
+        <w:t>: ${</w:t>
+      </w:r>
+      <w:r>
+        <w:rPr>
+          <w:sz w:val="24"/>
+          <w:lang w:val="en-US"/>
+        </w:rPr>
+        <w:t>address</w:t>
+      </w:r>
+      <w:r>
+        <w:rPr>
+          <w:sz w:val="24"/>
+        </w:rPr>
+        <w:t>}</w:t>
+      </w:r>
+      <w:r>
+        <w:rPr>
+          <w:sz w:val="24"/>
+        </w:rPr>
+        <w:t>,</w:t>
+      </w:r>
+      <w:r>
+        <w:rPr>
+          <w:sz w:val="24"/>
+        </w:rPr>
+        <w:t xml:space="preserve"> </w:t>
+      </w:r>
+      <w:r>
+        <w:rPr>
+          <w:sz w:val="24"/>
+        </w:rPr>
+        <w:t>в дальнейшем именуемый «Продавец»,</w:t>
+      </w:r>
+      <w:r>
+        <w:rPr>
+          <w:sz w:val="24"/>
+        </w:rPr>
+        <w:t xml:space="preserve"> </w:t>
+      </w:r>
+      <w:r>
+        <w:rPr>
+          <w:sz w:val="24"/>
+        </w:rPr>
+        <w:t>и</w:t>
+      </w:r>
+    </w:p>
+    <w:p>
+      <w:pPr>
+        <w:ind w:firstLine="567"/>
+        <w:jc w:val="both"/>
+        <w:rPr>
+          <w:sz w:val="24"/>
+        </w:rPr>
+      </w:pPr>
+      <w:r>
+        <w:rPr>
+          <w:sz w:val="24"/>
+        </w:rPr>
+        <w:t>гр</w:t>
+      </w:r>
+      <w:r>
+        <w:rPr>
+          <w:sz w:val="24"/>
+        </w:rPr>
+        <w:t xml:space="preserve">. </w:t>
+      </w:r>
+      <w:r>
+        <w:rPr>
+          <w:sz w:val="24"/>
+        </w:rPr>
+        <w:t>РФ</w:t>
+      </w:r>
+      <w:r>
+        <w:rPr>
+          <w:sz w:val="24"/>
+        </w:rPr>
+        <w:t xml:space="preserve"> </w:t>
+      </w:r>
+      <w:r>
+        <w:rPr>
+          <w:sz w:val="24"/>
+        </w:rPr>
+        <w:t>${</w:t>
+      </w:r>
+      <w:r>
+        <w:rPr>
+          <w:sz w:val="24"/>
+          <w:lang w:val="en-US"/>
+        </w:rPr>
+        <w:t>last</w:t>
+      </w:r>
+      <w:r>
+        <w:rPr>
+          <w:sz w:val="24"/>
+        </w:rPr>
+        <w:t>_</w:t>
+      </w:r>
+      <w:r>
+        <w:rPr>
+          <w:sz w:val="24"/>
+          <w:lang w:val="en-US"/>
+        </w:rPr>
+        <w:t>name</w:t>
+      </w:r>
+      <w:r>
+        <w:rPr>
+          <w:sz w:val="24"/>
+        </w:rPr>
+        <w:t>_</w:t>
+      </w:r>
+      <w:r>
+        <w:rPr>
+          <w:sz w:val="24"/>
+          <w:lang w:val="en-US"/>
+        </w:rPr>
+        <w:t>user</w:t>
+      </w:r>
+      <w:r>
+        <w:rPr>
+          <w:sz w:val="24"/>
+        </w:rPr>
+        <w:t>} ${</w:t>
+      </w:r>
+      <w:r>
+        <w:rPr>
+          <w:sz w:val="24"/>
+          <w:lang w:val="en-US"/>
+        </w:rPr>
+        <w:t>first</w:t>
+      </w:r>
+      <w:r>
+        <w:rPr>
+          <w:sz w:val="24"/>
+        </w:rPr>
+        <w:t>_</w:t>
+      </w:r>
+      <w:r>
+        <w:rPr>
+          <w:sz w:val="24"/>
+          <w:lang w:val="en-US"/>
+        </w:rPr>
+        <w:t>name</w:t>
+      </w:r>
+      <w:r>
+        <w:rPr>
+          <w:sz w:val="24"/>
+        </w:rPr>
+        <w:t>_</w:t>
+      </w:r>
+      <w:r>
+        <w:rPr>
+          <w:sz w:val="24"/>
+          <w:lang w:val="en-US"/>
+        </w:rPr>
+        <w:t>user</w:t>
+      </w:r>
+      <w:r>
+        <w:rPr>
+          <w:sz w:val="24"/>
+        </w:rPr>
+        <w:t>} ${</w:t>
+      </w:r>
+      <w:r>
+        <w:rPr>
+          <w:sz w:val="24"/>
+          <w:lang w:val="en-US"/>
+        </w:rPr>
+        <w:t>mid</w:t>
+      </w:r>
+      <w:r>
+        <w:rPr>
+          <w:sz w:val="24"/>
+          <w:lang w:val="en-US"/>
+        </w:rPr>
+        <w:t>d</w:t>
+      </w:r>
+      <w:r>
+        <w:rPr>
+          <w:sz w:val="24"/>
+          <w:lang w:val="en-US"/>
+        </w:rPr>
+        <w:t>le</w:t>
+      </w:r>
+      <w:r>
+        <w:rPr>
+          <w:sz w:val="24"/>
+        </w:rPr>
+        <w:t>_</w:t>
+      </w:r>
+      <w:r>
+        <w:rPr>
+          <w:sz w:val="24"/>
+          <w:lang w:val="en-US"/>
+        </w:rPr>
+        <w:t>name</w:t>
+      </w:r>
+      <w:r>
+        <w:rPr>
+          <w:sz w:val="24"/>
+        </w:rPr>
+        <w:t>_</w:t>
+      </w:r>
+      <w:r>
+        <w:rPr>
+          <w:sz w:val="24"/>
+          <w:lang w:val="en-US"/>
+        </w:rPr>
+        <w:t>user</w:t>
+      </w:r>
+      <w:r>
+        <w:rPr>
+          <w:sz w:val="24"/>
+        </w:rPr>
+        <w:t>}</w:t>
+      </w:r>
+      <w:r>
+        <w:rPr>
+          <w:sz w:val="24"/>
+        </w:rPr>
+        <w:t xml:space="preserve"> </w:t>
+      </w:r>
+      <w:r>
+        <w:rPr>
+          <w:sz w:val="24"/>
+        </w:rPr>
+        <w:t>${</w:t>
+      </w:r>
+      <w:r>
+        <w:rPr>
+          <w:sz w:val="24"/>
+          <w:lang w:val="en-US"/>
+        </w:rPr>
+        <w:t>date</w:t>
+      </w:r>
+      <w:r>
+        <w:rPr>
+          <w:sz w:val="24"/>
+        </w:rPr>
+        <w:t>_</w:t>
+      </w:r>
+      <w:r>
+        <w:rPr>
+          <w:sz w:val="24"/>
+          <w:lang w:val="en-US"/>
+        </w:rPr>
+        <w:t>of</w:t>
+      </w:r>
+      <w:r>
+        <w:rPr>
+          <w:sz w:val="24"/>
+        </w:rPr>
+        <w:t>_</w:t>
+      </w:r>
+      <w:r>
+        <w:rPr>
+          <w:sz w:val="24"/>
+          <w:lang w:val="en-US"/>
+        </w:rPr>
+        <w:t>birthday</w:t>
+      </w:r>
+      <w:r>
+        <w:rPr>
+          <w:sz w:val="24"/>
+        </w:rPr>
+        <w:t>_</w:t>
+      </w:r>
+      <w:r>
+        <w:rPr>
+          <w:sz w:val="24"/>
+          <w:lang w:val="en-US"/>
+        </w:rPr>
+        <w:t>user</w:t>
+      </w:r>
+      <w:r>
+        <w:rPr>
+          <w:sz w:val="24"/>
+        </w:rPr>
+        <w:t xml:space="preserve">} </w:t>
+      </w:r>
+      <w:r>
+        <w:rPr>
+          <w:sz w:val="24"/>
+        </w:rPr>
+        <w:t>года</w:t>
+      </w:r>
+      <w:r>
+        <w:rPr>
+          <w:sz w:val="24"/>
+        </w:rPr>
+        <w:t xml:space="preserve"> </w:t>
+      </w:r>
+      <w:r>
+        <w:rPr>
+          <w:sz w:val="24"/>
+        </w:rPr>
+        <w:t>рождения</w:t>
+      </w:r>
+      <w:r>
+        <w:rPr>
+          <w:sz w:val="24"/>
+        </w:rPr>
+        <w:t xml:space="preserve">, </w:t>
+      </w:r>
+      <w:r>
+        <w:rPr>
+          <w:sz w:val="24"/>
+        </w:rPr>
+        <w:t xml:space="preserve">место рождения </w:t>
+      </w:r>
+      <w:r>
+        <w:rPr>
+          <w:sz w:val="24"/>
+        </w:rPr>
+        <w:t>$</w:t>
+      </w:r>
+      <w:r>
+        <w:rPr>
+          <w:sz w:val="24"/>
+        </w:rPr>
+        <w:t>{</w:t>
+      </w:r>
+      <w:r>
+        <w:rPr>
+          <w:sz w:val="24"/>
+          <w:lang w:val="en-US"/>
+        </w:rPr>
+        <w:t>place</w:t>
+      </w:r>
+      <w:r>
+        <w:rPr>
+          <w:sz w:val="24"/>
+        </w:rPr>
+        <w:t>_</w:t>
+      </w:r>
+      <w:r>
+        <w:rPr>
+          <w:sz w:val="24"/>
+          <w:lang w:val="en-US"/>
+        </w:rPr>
+        <w:t>of</w:t>
+      </w:r>
+      <w:r>
+        <w:rPr>
+          <w:sz w:val="24"/>
+        </w:rPr>
+        <w:t>_</w:t>
+      </w:r>
+      <w:r>
+        <w:rPr>
+          <w:sz w:val="24"/>
+          <w:lang w:val="en-US"/>
+        </w:rPr>
+        <w:t>birth</w:t>
+      </w:r>
+      <w:r>
+        <w:rPr>
+          <w:sz w:val="24"/>
+        </w:rPr>
+        <w:t>_</w:t>
+      </w:r>
+      <w:r>
+        <w:rPr>
+          <w:sz w:val="24"/>
+          <w:lang w:val="en-US"/>
+        </w:rPr>
+        <w:t>user</w:t>
+      </w:r>
+      <w:r>
+        <w:rPr>
+          <w:sz w:val="24"/>
+        </w:rPr>
+        <w:t>}</w:t>
+      </w:r>
+      <w:r>
+        <w:rPr>
+          <w:sz w:val="24"/>
+        </w:rPr>
+        <w:t xml:space="preserve">, паспорт </w:t>
+      </w:r>
+      <w:r>
+        <w:rPr>
+          <w:sz w:val="24"/>
+        </w:rPr>
+        <w:t>${</w:t>
+      </w:r>
+      <w:r>
+        <w:rPr>
+          <w:sz w:val="24"/>
+          <w:lang w:val="en-US"/>
+        </w:rPr>
+        <w:t>passport</w:t>
+      </w:r>
+      <w:r>
+        <w:rPr>
+          <w:sz w:val="24"/>
+        </w:rPr>
+        <w:t>_</w:t>
+      </w:r>
+      <w:r>
+        <w:rPr>
+          <w:sz w:val="24"/>
+          <w:lang w:val="en-US"/>
+        </w:rPr>
+        <w:t>user</w:t>
+      </w:r>
+      <w:r>
+        <w:rPr>
+          <w:sz w:val="24"/>
+        </w:rPr>
+        <w:t>}</w:t>
+      </w:r>
+      <w:r>
+        <w:rPr>
+          <w:sz w:val="24"/>
+        </w:rPr>
+        <w:t xml:space="preserve">, выдан </w:t>
+      </w:r>
+      <w:r>
+        <w:rPr>
+          <w:sz w:val="24"/>
+        </w:rPr>
+        <w:t>${</w:t>
+      </w:r>
+      <w:r>
+        <w:rPr>
+          <w:sz w:val="24"/>
+          <w:lang w:val="en-US"/>
+        </w:rPr>
+        <w:t>passport</w:t>
+      </w:r>
+      <w:r>
+        <w:rPr>
+          <w:sz w:val="24"/>
+        </w:rPr>
+        <w:t>_</w:t>
+      </w:r>
+      <w:r>
+        <w:rPr>
+          <w:sz w:val="24"/>
+          <w:lang w:val="en-US"/>
+        </w:rPr>
+        <w:t>issued</w:t>
+      </w:r>
+      <w:r>
+        <w:rPr>
+          <w:sz w:val="24"/>
+        </w:rPr>
+        <w:t>_</w:t>
+      </w:r>
+      <w:r>
+        <w:rPr>
+          <w:sz w:val="24"/>
+          <w:lang w:val="en-US"/>
+        </w:rPr>
+        <w:t>user</w:t>
+      </w:r>
+      <w:r>
+        <w:rPr>
+          <w:sz w:val="24"/>
+        </w:rPr>
+        <w:t>}, ${</w:t>
+      </w:r>
+      <w:r>
+        <w:rPr>
+          <w:sz w:val="24"/>
+          <w:lang w:val="en-US"/>
+        </w:rPr>
+        <w:t>passport</w:t>
+      </w:r>
+      <w:r>
+        <w:rPr>
+          <w:sz w:val="24"/>
+        </w:rPr>
+        <w:t>_</w:t>
+      </w:r>
+      <w:r>
+        <w:rPr>
+          <w:sz w:val="24"/>
+          <w:lang w:val="en-US"/>
+        </w:rPr>
+        <w:t>date</w:t>
+      </w:r>
+      <w:r>
+        <w:rPr>
+          <w:sz w:val="24"/>
+        </w:rPr>
+        <w:t>_</w:t>
+      </w:r>
+      <w:r>
+        <w:rPr>
+          <w:sz w:val="24"/>
+          <w:lang w:val="en-US"/>
+        </w:rPr>
+        <w:t>user</w:t>
+      </w:r>
+      <w:r>
+        <w:rPr>
+          <w:sz w:val="24"/>
+        </w:rPr>
+        <w:t xml:space="preserve">}, </w:t>
+      </w:r>
+      <w:r>
+        <w:rPr>
+          <w:sz w:val="24"/>
+        </w:rPr>
+        <w:t>код</w:t>
+      </w:r>
+      <w:r>
+        <w:rPr>
+          <w:sz w:val="24"/>
+        </w:rPr>
+        <w:t xml:space="preserve"> </w:t>
+      </w:r>
+      <w:r>
+        <w:rPr>
+          <w:sz w:val="24"/>
+        </w:rPr>
+        <w:t>подразделения</w:t>
+      </w:r>
+      <w:r>
+        <w:rPr>
+          <w:sz w:val="24"/>
         </w:rPr>
         <w:t xml:space="preserve"> ${</w:t>
       </w:r>
-      <w:proofErr w:type="spellStart"/>
-      <w:r>
-        <w:rPr>
-          <w:sz w:val="24"/>
-          <w:lang w:val="en-US"/>
-        </w:rPr>
-        <w:t>last</w:t>
-      </w:r>
-      <w:r>
-        <w:rPr>
-          <w:sz w:val="24"/>
-          <w:lang w:val="en-US"/>
+      <w:r>
+        <w:rPr>
+          <w:sz w:val="24"/>
+          <w:lang w:val="en-US"/>
+        </w:rPr>
+        <w:t>passport</w:t>
+      </w:r>
+      <w:r>
+        <w:rPr>
+          <w:sz w:val="24"/>
         </w:rPr>
         <w:t>_</w:t>
       </w:r>
@@ -220,42 +1230,199 @@
           <w:sz w:val="24"/>
           <w:lang w:val="en-US"/>
         </w:rPr>
-        <w:t>name</w:t>
-      </w:r>
-      <w:proofErr w:type="spellEnd"/>
-      <w:r>
-        <w:rPr>
-          <w:sz w:val="24"/>
-          <w:lang w:val="en-US"/>
+        <w:t>code</w:t>
+      </w:r>
+      <w:r>
+        <w:rPr>
+          <w:sz w:val="24"/>
+        </w:rPr>
+        <w:t>_</w:t>
+      </w:r>
+      <w:r>
+        <w:rPr>
+          <w:sz w:val="24"/>
+          <w:lang w:val="en-US"/>
+        </w:rPr>
+        <w:t>user</w:t>
+      </w:r>
+      <w:r>
+        <w:rPr>
+          <w:sz w:val="24"/>
+        </w:rPr>
+        <w:t>},</w:t>
+      </w:r>
+      <w:r>
+        <w:rPr>
+          <w:sz w:val="24"/>
+        </w:rPr>
+        <w:t xml:space="preserve"> </w:t>
+      </w:r>
+      <w:r>
+        <w:rPr>
+          <w:sz w:val="24"/>
+        </w:rPr>
+        <w:t>зарегистрированный по адресу</w:t>
+      </w:r>
+      <w:r>
+        <w:rPr>
+          <w:sz w:val="24"/>
+        </w:rPr>
+        <w:t>: ${</w:t>
+      </w:r>
+      <w:r>
+        <w:rPr>
+          <w:sz w:val="24"/>
+          <w:lang w:val="en-US"/>
+        </w:rPr>
+        <w:t>address</w:t>
+      </w:r>
+      <w:r>
+        <w:rPr>
+          <w:sz w:val="24"/>
+        </w:rPr>
+        <w:t>_</w:t>
+      </w:r>
+      <w:r>
+        <w:rPr>
+          <w:sz w:val="24"/>
+          <w:lang w:val="en-US"/>
+        </w:rPr>
+        <w:t>user</w:t>
+      </w:r>
+      <w:r>
+        <w:rPr>
+          <w:sz w:val="24"/>
         </w:rPr>
         <w:t>}</w:t>
       </w:r>
       <w:r>
         <w:rPr>
           <w:sz w:val="24"/>
-          <w:lang w:val="en-US"/>
+        </w:rPr>
+        <w:t>,</w:t>
+      </w:r>
+      <w:r>
+        <w:rPr>
+          <w:sz w:val="24"/>
         </w:rPr>
         <w:t xml:space="preserve"> </w:t>
       </w:r>
       <w:r>
         <w:rPr>
           <w:sz w:val="24"/>
-          <w:lang w:val="en-US"/>
+        </w:rPr>
+        <w:t xml:space="preserve">в дальнейшем именуемый «Покупатель», Продавец и Покупатель, вместе именуемые «Стороны», </w:t>
+      </w:r>
+      <w:r>
+        <w:rPr>
+          <w:sz w:val="24"/>
+          <w:szCs w:val="24"/>
+        </w:rPr>
+        <w:t>заключили настоящий Договор о нижеследующем:</w:t>
+      </w:r>
+    </w:p>
+    <w:p>
+      <w:pPr>
+        <w:tabs>
+          <w:tab w:val="left" w:pos="0"/>
+        </w:tabs>
+        <w:ind w:right="-8" w:firstLine="567"/>
+        <w:jc w:val="both"/>
+        <w:rPr>
+          <w:sz w:val="24"/>
+          <w:szCs w:val="24"/>
+        </w:rPr>
+      </w:pPr>
+    </w:p>
+    <w:p>
+      <w:pPr>
+        <w:tabs>
+          <w:tab w:val="left" w:pos="0"/>
+        </w:tabs>
+        <w:ind w:right="-8" w:firstLine="567"/>
+        <w:jc w:val="both"/>
+        <w:rPr>
+          <w:sz w:val="24"/>
+          <w:szCs w:val="24"/>
+        </w:rPr>
+      </w:pPr>
+    </w:p>
+    <w:p>
+      <w:pPr>
+        <w:tabs>
+          <w:tab w:val="left" w:pos="0"/>
+        </w:tabs>
+        <w:ind w:right="-8" w:firstLine="567"/>
+        <w:jc w:val="both"/>
+        <w:rPr>
+          <w:sz w:val="24"/>
+          <w:szCs w:val="24"/>
+        </w:rPr>
+      </w:pPr>
+    </w:p>
+    <w:p>
+      <w:pPr>
+        <w:tabs>
+          <w:tab w:val="left" w:pos="0"/>
+        </w:tabs>
+        <w:ind w:right="-8" w:firstLine="567"/>
+        <w:jc w:val="both"/>
+        <w:rPr>
+          <w:b/>
+          <w:sz w:val="24"/>
+          <w:szCs w:val="24"/>
+        </w:rPr>
+      </w:pPr>
+      <w:r>
+        <w:rPr>
+          <w:b/>
+          <w:sz w:val="24"/>
+          <w:szCs w:val="24"/>
+        </w:rPr>
+        <w:t>1. Предмет Договора.</w:t>
+      </w:r>
+    </w:p>
+    <w:p>
+      <w:pPr>
+        <w:tabs>
+          <w:tab w:val="left" w:pos="0"/>
+        </w:tabs>
+        <w:ind w:right="-8" w:firstLine="567"/>
+        <w:jc w:val="both"/>
+        <w:rPr>
+          <w:sz w:val="24"/>
+          <w:szCs w:val="24"/>
+        </w:rPr>
+      </w:pPr>
+      <w:r>
+        <w:rPr>
+          <w:sz w:val="24"/>
+          <w:szCs w:val="24"/>
+        </w:rPr>
+        <w:t>1.1. Продавец продает, а Покупатель покупает в свою собственность за цену и на условиях, установленных настоящим Договором, Квартиру (</w:t>
+      </w:r>
+      <w:r>
+        <w:rPr>
+          <w:sz w:val="24"/>
+        </w:rPr>
+        <w:t xml:space="preserve">в дальнейшем именуемую «Квартира»), имеющую кадастровый номер </w:t>
+      </w:r>
+      <w:r>
+        <w:rPr>
+          <w:sz w:val="24"/>
         </w:rPr>
         <w:t>${</w:t>
       </w:r>
-      <w:proofErr w:type="spellStart"/>
-      <w:r>
-        <w:rPr>
-          <w:sz w:val="24"/>
-          <w:lang w:val="en-US"/>
-        </w:rPr>
-        <w:t>first</w:t>
-      </w:r>
-      <w:r>
-        <w:rPr>
-          <w:sz w:val="24"/>
-          <w:lang w:val="en-US"/>
+      <w:r>
+        <w:rPr>
+          <w:sz w:val="24"/>
+          <w:lang w:val="en-US"/>
+        </w:rPr>
+        <w:t>id</w:t>
+      </w:r>
+      <w:r>
+        <w:rPr>
+          <w:sz w:val="24"/>
         </w:rPr>
         <w:t>_</w:t>
       </w:r>
@@ -264,56 +1431,76 @@
           <w:sz w:val="24"/>
           <w:lang w:val="en-US"/>
         </w:rPr>
-        <w:t>name</w:t>
-      </w:r>
-      <w:proofErr w:type="spellEnd"/>
-      <w:r>
-        <w:rPr>
-          <w:sz w:val="24"/>
-          <w:lang w:val="en-US"/>
+        <w:t>item</w:t>
+      </w:r>
+      <w:r>
+        <w:rPr>
+          <w:sz w:val="24"/>
         </w:rPr>
         <w:t>}</w:t>
       </w:r>
       <w:r>
         <w:rPr>
           <w:sz w:val="24"/>
-          <w:lang w:val="en-US"/>
+        </w:rPr>
+        <w:t xml:space="preserve">, </w:t>
+      </w:r>
+      <w:r>
+        <w:rPr>
+          <w:sz w:val="24"/>
+          <w:szCs w:val="24"/>
+        </w:rPr>
+        <w:t xml:space="preserve">находящуюся на </w:t>
+      </w:r>
+      <w:r>
+        <w:rPr>
+          <w:sz w:val="24"/>
+        </w:rPr>
+        <w:t>${</w:t>
+      </w:r>
+      <w:r>
+        <w:rPr>
+          <w:sz w:val="24"/>
+          <w:lang w:val="en-US"/>
+        </w:rPr>
+        <w:t>floor</w:t>
+      </w:r>
+      <w:r>
+        <w:rPr>
+          <w:sz w:val="24"/>
+        </w:rPr>
+        <w:t>}</w:t>
+      </w:r>
+      <w:r>
+        <w:rPr>
+          <w:sz w:val="24"/>
+          <w:szCs w:val="24"/>
         </w:rPr>
         <w:t xml:space="preserve"> </w:t>
       </w:r>
       <w:r>
         <w:rPr>
           <w:sz w:val="24"/>
-          <w:lang w:val="en-US"/>
+          <w:szCs w:val="24"/>
+        </w:rPr>
+        <w:t xml:space="preserve">этаже </w:t>
+      </w:r>
+      <w:r>
+        <w:rPr>
+          <w:sz w:val="24"/>
         </w:rPr>
         <w:t>${</w:t>
       </w:r>
-      <w:proofErr w:type="spellStart"/>
-      <w:r>
-        <w:rPr>
-          <w:sz w:val="24"/>
-          <w:lang w:val="en-US"/>
-        </w:rPr>
-        <w:t>mid</w:t>
-      </w:r>
-      <w:r>
-        <w:rPr>
-          <w:sz w:val="24"/>
-          <w:lang w:val="en-US"/>
-        </w:rPr>
-        <w:t>d</w:t>
-      </w:r>
-      <w:r>
-        <w:rPr>
-          <w:sz w:val="24"/>
-          <w:lang w:val="en-US"/>
-        </w:rPr>
-        <w:t>le</w:t>
-      </w:r>
-      <w:r>
-        <w:rPr>
-          <w:sz w:val="24"/>
-          <w:lang w:val="en-US"/>
+      <w:r>
+        <w:rPr>
+          <w:sz w:val="24"/>
+          <w:lang w:val="en-US"/>
+        </w:rPr>
+        <w:t>floor</w:t>
+      </w:r>
+      <w:r>
+        <w:rPr>
+          <w:sz w:val="24"/>
         </w:rPr>
         <w:t>_</w:t>
       </w:r>
@@ -322,1327 +1509,1013 @@
           <w:sz w:val="24"/>
           <w:lang w:val="en-US"/>
         </w:rPr>
-        <w:t>name</w:t>
-      </w:r>
-      <w:proofErr w:type="spellEnd"/>
-      <w:r>
-        <w:rPr>
-          <w:sz w:val="24"/>
-          <w:lang w:val="en-US"/>
-        </w:rPr>
-        <w:t>} ${</w:t>
-      </w:r>
-      <w:proofErr w:type="spellStart"/>
-      <w:r>
-        <w:rPr>
-          <w:sz w:val="24"/>
-          <w:lang w:val="en-US"/>
-        </w:rPr>
-        <w:t>date</w:t>
-      </w:r>
-      <w:r>
-        <w:rPr>
-          <w:sz w:val="24"/>
-          <w:lang w:val="en-US"/>
-        </w:rPr>
-        <w:t>_</w:t>
-      </w:r>
-      <w:r>
-        <w:rPr>
-          <w:sz w:val="24"/>
-          <w:lang w:val="en-US"/>
-        </w:rPr>
-        <w:t>of</w:t>
-      </w:r>
-      <w:r>
-        <w:rPr>
-          <w:sz w:val="24"/>
-          <w:lang w:val="en-US"/>
-        </w:rPr>
-        <w:t>_</w:t>
-      </w:r>
-      <w:r>
-        <w:rPr>
-          <w:sz w:val="24"/>
-          <w:lang w:val="en-US"/>
-        </w:rPr>
-        <w:t>birthday</w:t>
-      </w:r>
-      <w:proofErr w:type="spellEnd"/>
-      <w:r>
-        <w:rPr>
-          <w:sz w:val="24"/>
-          <w:lang w:val="en-US"/>
+        <w:t>max</w:t>
+      </w:r>
+      <w:r>
+        <w:rPr>
+          <w:sz w:val="24"/>
         </w:rPr>
         <w:t>}</w:t>
       </w:r>
       <w:r>
         <w:rPr>
           <w:sz w:val="24"/>
-          <w:lang w:val="en-US"/>
+          <w:szCs w:val="24"/>
+        </w:rPr>
+        <w:t>-этажного многоквартирного жилого дома.</w:t>
+      </w:r>
+    </w:p>
+    <w:p>
+      <w:pPr>
+        <w:tabs>
+          <w:tab w:val="left" w:pos="0"/>
+        </w:tabs>
+        <w:ind w:right="-8" w:firstLine="567"/>
+        <w:jc w:val="both"/>
+        <w:rPr>
+          <w:sz w:val="24"/>
+          <w:szCs w:val="24"/>
+        </w:rPr>
+      </w:pPr>
+      <w:r>
+        <w:rPr>
+          <w:sz w:val="24"/>
+          <w:szCs w:val="24"/>
+        </w:rPr>
+        <w:t>Квартира расположена по адресу:</w:t>
+      </w:r>
+      <w:r>
+        <w:rPr>
+          <w:sz w:val="24"/>
+          <w:szCs w:val="24"/>
+        </w:rPr>
+        <w:t xml:space="preserve"> ${</w:t>
+      </w:r>
+      <w:r>
+        <w:rPr>
+          <w:sz w:val="24"/>
+          <w:szCs w:val="24"/>
+          <w:lang w:val="en-US"/>
+        </w:rPr>
+        <w:t>street</w:t>
+      </w:r>
+      <w:r>
+        <w:rPr>
+          <w:sz w:val="24"/>
+          <w:szCs w:val="24"/>
+        </w:rPr>
+        <w:t>}</w:t>
+      </w:r>
+      <w:r>
+        <w:rPr>
+          <w:sz w:val="24"/>
+          <w:szCs w:val="24"/>
+        </w:rPr>
+        <w:t>.</w:t>
+      </w:r>
+    </w:p>
+    <w:p>
+      <w:pPr>
+        <w:tabs>
+          <w:tab w:val="left" w:pos="0"/>
+        </w:tabs>
+        <w:ind w:right="-8" w:firstLine="567"/>
+        <w:jc w:val="both"/>
+        <w:rPr>
+          <w:sz w:val="24"/>
+          <w:szCs w:val="24"/>
+        </w:rPr>
+      </w:pPr>
+      <w:r>
+        <w:rPr>
+          <w:sz w:val="24"/>
+          <w:szCs w:val="24"/>
+        </w:rPr>
+        <w:t xml:space="preserve">Квартира имеет следующие характеристики: Квартира состоит из </w:t>
+      </w:r>
+      <w:r>
+        <w:rPr>
+          <w:sz w:val="24"/>
+          <w:szCs w:val="24"/>
+        </w:rPr>
+        <w:t>${</w:t>
+      </w:r>
+      <w:r>
+        <w:rPr>
+          <w:sz w:val="24"/>
+          <w:szCs w:val="24"/>
+          <w:lang w:val="en-US"/>
+        </w:rPr>
+        <w:t>bedrooms</w:t>
+      </w:r>
+      <w:r>
+        <w:rPr>
+          <w:sz w:val="24"/>
+          <w:szCs w:val="24"/>
+        </w:rPr>
+        <w:t xml:space="preserve">} </w:t>
+      </w:r>
+      <w:r>
+        <w:rPr>
+          <w:sz w:val="24"/>
+          <w:szCs w:val="24"/>
+        </w:rPr>
+        <w:t xml:space="preserve">комнат, общая площадь Квартиры </w:t>
+      </w:r>
+      <w:r>
+        <w:rPr>
+          <w:sz w:val="24"/>
+          <w:szCs w:val="24"/>
+        </w:rPr>
+        <w:t>${</w:t>
+      </w:r>
+      <w:r>
+        <w:rPr>
+          <w:sz w:val="24"/>
+          <w:szCs w:val="24"/>
+          <w:lang w:val="en-US"/>
+        </w:rPr>
+        <w:t>area</w:t>
+      </w:r>
+      <w:r>
+        <w:rPr>
+          <w:sz w:val="24"/>
+          <w:szCs w:val="24"/>
+        </w:rPr>
+        <w:t>}</w:t>
+      </w:r>
+      <w:r>
+        <w:rPr>
+          <w:sz w:val="24"/>
+          <w:szCs w:val="24"/>
+        </w:rPr>
+        <w:t>кв. м.</w:t>
+      </w:r>
+    </w:p>
+    <w:p>
+      <w:pPr>
+        <w:tabs>
+          <w:tab w:val="left" w:pos="0"/>
+        </w:tabs>
+        <w:ind w:right="-8" w:firstLine="567"/>
+        <w:jc w:val="both"/>
+        <w:rPr>
+          <w:sz w:val="24"/>
+          <w:szCs w:val="24"/>
+        </w:rPr>
+      </w:pPr>
+      <w:r>
+        <w:rPr>
+          <w:sz w:val="24"/>
+          <w:szCs w:val="24"/>
+        </w:rPr>
+        <w:t>Квартира принадлежит Продавцу на праве собственности, что подтверждается записью в Едином государственном реестре недвижимости от «</w:t>
+      </w:r>
+      <w:r>
+        <w:rPr>
+          <w:sz w:val="24"/>
+          <w:szCs w:val="24"/>
+        </w:rPr>
+        <w:t>28</w:t>
+      </w:r>
+      <w:r>
+        <w:rPr>
+          <w:sz w:val="24"/>
+          <w:szCs w:val="24"/>
+        </w:rPr>
+        <w:t xml:space="preserve">» </w:t>
+      </w:r>
+      <w:r>
+        <w:rPr>
+          <w:sz w:val="24"/>
+          <w:szCs w:val="24"/>
+        </w:rPr>
+        <w:t>октябрь</w:t>
+      </w:r>
+      <w:r>
+        <w:rPr>
+          <w:sz w:val="24"/>
+          <w:szCs w:val="24"/>
         </w:rPr>
         <w:t xml:space="preserve"> </w:t>
       </w:r>
       <w:r>
         <w:rPr>
           <w:sz w:val="24"/>
-        </w:rPr>
-        <w:t>года</w:t>
-      </w:r>
-      <w:r>
-        <w:rPr>
-          <w:sz w:val="24"/>
-          <w:lang w:val="en-US"/>
+          <w:szCs w:val="24"/>
+        </w:rPr>
+        <w:t xml:space="preserve">2002 </w:t>
+      </w:r>
+      <w:r>
+        <w:rPr>
+          <w:sz w:val="24"/>
+          <w:szCs w:val="24"/>
+        </w:rPr>
+        <w:t>года и предоставленной Продавцом Выпиской из Единого государственного реестра недвижимости от «</w:t>
+      </w:r>
+      <w:r>
+        <w:rPr>
+          <w:sz w:val="24"/>
+          <w:szCs w:val="24"/>
+        </w:rPr>
+        <w:t>01</w:t>
+      </w:r>
+      <w:r>
+        <w:rPr>
+          <w:sz w:val="24"/>
+          <w:szCs w:val="24"/>
+        </w:rPr>
+        <w:t xml:space="preserve">» </w:t>
+      </w:r>
+      <w:r>
+        <w:rPr>
+          <w:sz w:val="24"/>
+          <w:szCs w:val="24"/>
+        </w:rPr>
+        <w:t>январь</w:t>
+      </w:r>
+      <w:r>
+        <w:rPr>
+          <w:sz w:val="24"/>
+          <w:szCs w:val="24"/>
         </w:rPr>
         <w:t xml:space="preserve"> </w:t>
       </w:r>
       <w:r>
         <w:rPr>
           <w:sz w:val="24"/>
-        </w:rPr>
-        <w:t>рождения</w:t>
-      </w:r>
-      <w:r>
-        <w:rPr>
-          <w:sz w:val="24"/>
-          <w:lang w:val="en-US"/>
-        </w:rPr>
-        <w:t xml:space="preserve">, </w:t>
-      </w:r>
-    </w:p>
-    <w:p>
-      <w:pPr>
-        <w:ind w:firstLine="567"/>
-        <w:jc w:val="both"/>
-        <w:rPr>
-          <w:sz w:val="18"/>
-          <w:szCs w:val="18"/>
-        </w:rPr>
-      </w:pPr>
-      <w:r>
-        <w:rPr>
-          <w:sz w:val="18"/>
-          <w:szCs w:val="18"/>
-          <w:lang w:val="en-US"/>
-        </w:rPr>
-        <w:t xml:space="preserve">                                  </w:t>
-      </w:r>
-      <w:r>
-        <w:rPr>
-          <w:sz w:val="18"/>
-          <w:szCs w:val="18"/>
-        </w:rPr>
-        <w:t xml:space="preserve">(фамилия, имя </w:t>
-      </w:r>
-      <w:proofErr w:type="gramStart"/>
-      <w:r>
-        <w:rPr>
-          <w:sz w:val="18"/>
-          <w:szCs w:val="18"/>
-        </w:rPr>
-        <w:t xml:space="preserve">отчество)   </w:t>
-      </w:r>
-      <w:proofErr w:type="gramEnd"/>
-      <w:r>
-        <w:rPr>
-          <w:sz w:val="18"/>
-          <w:szCs w:val="18"/>
-        </w:rPr>
-        <w:t xml:space="preserve">                                         (дата рождения)</w:t>
-      </w:r>
-    </w:p>
-    <w:p>
-      <w:pPr>
-        <w:ind w:firstLine="567"/>
-        <w:jc w:val="both"/>
-        <w:rPr>
-          <w:sz w:val="24"/>
-        </w:rPr>
-      </w:pPr>
-      <w:r>
-        <w:rPr>
-          <w:sz w:val="24"/>
-        </w:rPr>
-        <w:t xml:space="preserve">место рождения </w:t>
-      </w:r>
-      <w:r>
-        <w:rPr>
-          <w:sz w:val="24"/>
-        </w:rPr>
-        <w:t>$</w:t>
-      </w:r>
-      <w:r>
-        <w:rPr>
-          <w:sz w:val="24"/>
-        </w:rPr>
-        <w:t>{</w:t>
-      </w:r>
-      <w:r>
-        <w:rPr>
-          <w:sz w:val="24"/>
-          <w:lang w:val="en-US"/>
-        </w:rPr>
-        <w:t>place</w:t>
-      </w:r>
-      <w:r>
-        <w:rPr>
-          <w:sz w:val="24"/>
-        </w:rPr>
-        <w:t>_</w:t>
-      </w:r>
-      <w:r>
-        <w:rPr>
-          <w:sz w:val="24"/>
-          <w:lang w:val="en-US"/>
-        </w:rPr>
-        <w:t>of</w:t>
-      </w:r>
-      <w:r>
-        <w:rPr>
-          <w:sz w:val="24"/>
-        </w:rPr>
-        <w:t>_</w:t>
-      </w:r>
-      <w:r>
-        <w:rPr>
-          <w:sz w:val="24"/>
-          <w:lang w:val="en-US"/>
-        </w:rPr>
-        <w:t>birth</w:t>
-      </w:r>
-      <w:r>
-        <w:rPr>
-          <w:sz w:val="24"/>
+          <w:szCs w:val="24"/>
+        </w:rPr>
+        <w:t>1997</w:t>
+      </w:r>
+      <w:r>
+        <w:rPr>
+          <w:sz w:val="24"/>
+          <w:szCs w:val="24"/>
+        </w:rPr>
+        <w:t xml:space="preserve"> года № </w:t>
+      </w:r>
+      <w:r>
+        <w:rPr>
+          <w:sz w:val="24"/>
+          <w:szCs w:val="24"/>
+        </w:rPr>
+        <w:t>660025760</w:t>
+      </w:r>
+      <w:r>
+        <w:rPr>
+          <w:sz w:val="24"/>
+          <w:szCs w:val="24"/>
+        </w:rPr>
+        <w:t>.</w:t>
+      </w:r>
+    </w:p>
+    <w:p>
+      <w:pPr>
+        <w:tabs>
+          <w:tab w:val="left" w:pos="0"/>
+        </w:tabs>
+        <w:ind w:right="-8" w:firstLine="567"/>
+        <w:jc w:val="both"/>
+        <w:rPr>
+          <w:sz w:val="24"/>
+          <w:szCs w:val="24"/>
+        </w:rPr>
+      </w:pPr>
+      <w:r>
+        <w:rPr>
+          <w:sz w:val="24"/>
+          <w:szCs w:val="24"/>
+        </w:rPr>
+        <w:t xml:space="preserve">Основанием возникновения права собственности Продавца на Квартиру являются следующие документы: </w:t>
+      </w:r>
+      <w:r>
+        <w:rPr>
+          <w:sz w:val="24"/>
+          <w:szCs w:val="24"/>
+        </w:rPr>
+        <w:t>документ купли-продажи</w:t>
+      </w:r>
+      <w:r>
+        <w:rPr>
+          <w:sz w:val="24"/>
+          <w:szCs w:val="24"/>
+        </w:rPr>
+        <w:t>.</w:t>
+      </w:r>
+    </w:p>
+    <w:p>
+      <w:pPr>
+        <w:tabs>
+          <w:tab w:val="left" w:pos="0"/>
+        </w:tabs>
+        <w:ind w:right="-8" w:firstLine="567"/>
+        <w:jc w:val="both"/>
+        <w:rPr>
+          <w:sz w:val="24"/>
+          <w:szCs w:val="24"/>
+        </w:rPr>
+      </w:pPr>
+    </w:p>
+    <w:p>
+      <w:pPr>
+        <w:tabs>
+          <w:tab w:val="left" w:pos="0"/>
+        </w:tabs>
+        <w:ind w:right="-8" w:firstLine="567"/>
+        <w:jc w:val="both"/>
+        <w:rPr>
+          <w:b/>
+          <w:sz w:val="24"/>
+          <w:szCs w:val="24"/>
+        </w:rPr>
+      </w:pPr>
+      <w:r>
+        <w:rPr>
+          <w:b/>
+          <w:sz w:val="24"/>
+          <w:szCs w:val="24"/>
+        </w:rPr>
+        <w:t>2. Передача Квартиры.</w:t>
+      </w:r>
+    </w:p>
+    <w:p>
+      <w:pPr>
+        <w:tabs>
+          <w:tab w:val="left" w:pos="0"/>
+        </w:tabs>
+        <w:ind w:right="-8" w:firstLine="567"/>
+        <w:jc w:val="both"/>
+        <w:rPr>
+          <w:sz w:val="24"/>
+          <w:szCs w:val="24"/>
+        </w:rPr>
+      </w:pPr>
+      <w:r>
+        <w:rPr>
+          <w:sz w:val="24"/>
+          <w:szCs w:val="24"/>
+        </w:rPr>
+        <w:t>2.1. Переход права собственности на Квартиру от Продавца к Покупателю подлежит государственной регистрации в Едином государственном реестре недвижимости в порядке, установленном законодательством Российской Федерации. Покупатель становится собственником Квартиры с момента государственной регистрации.</w:t>
+      </w:r>
+    </w:p>
+    <w:p>
+      <w:pPr>
+        <w:tabs>
+          <w:tab w:val="left" w:pos="0"/>
+        </w:tabs>
+        <w:ind w:right="-8" w:firstLine="567"/>
+        <w:jc w:val="both"/>
+        <w:rPr>
+          <w:sz w:val="24"/>
+          <w:szCs w:val="24"/>
+        </w:rPr>
+      </w:pPr>
+      <w:r>
+        <w:rPr>
+          <w:sz w:val="24"/>
+          <w:szCs w:val="24"/>
+        </w:rPr>
+        <w:t>2.2. Государственная регистрация перехода права собственности на Квартиру одновременно является государственной регистрацией перехода права общей долевой собственности на общее имущество в многоквартирном доме.</w:t>
+      </w:r>
+    </w:p>
+    <w:p>
+      <w:pPr>
+        <w:tabs>
+          <w:tab w:val="left" w:pos="0"/>
+        </w:tabs>
+        <w:ind w:right="-8" w:firstLine="567"/>
+        <w:jc w:val="both"/>
+        <w:rPr>
+          <w:sz w:val="24"/>
+        </w:rPr>
+      </w:pPr>
+      <w:r>
+        <w:rPr>
+          <w:sz w:val="24"/>
+          <w:szCs w:val="24"/>
+        </w:rPr>
+        <w:t xml:space="preserve">2.3. Квартира должна быть передана Продавцом </w:t>
+      </w:r>
+      <w:r>
+        <w:rPr>
+          <w:sz w:val="24"/>
+        </w:rPr>
+        <w:t xml:space="preserve">в фактическое владение Покупателя в течение </w:t>
+      </w:r>
+      <w:r>
+        <w:rPr>
+          <w:sz w:val="24"/>
+        </w:rPr>
+        <w:t>30</w:t>
+      </w:r>
+      <w:r>
+        <w:rPr>
+          <w:sz w:val="24"/>
+        </w:rPr>
+        <w:t xml:space="preserve"> календарных дней с момента заключения настоящего Договора.</w:t>
+      </w:r>
+    </w:p>
+    <w:p>
+      <w:pPr>
+        <w:tabs>
+          <w:tab w:val="left" w:pos="0"/>
+        </w:tabs>
+        <w:ind w:right="-8" w:firstLine="567"/>
+        <w:jc w:val="both"/>
+        <w:rPr>
+          <w:sz w:val="24"/>
+          <w:szCs w:val="24"/>
+        </w:rPr>
+      </w:pPr>
+      <w:r>
+        <w:rPr>
+          <w:sz w:val="24"/>
+          <w:szCs w:val="24"/>
+        </w:rPr>
+        <w:t>При передаче Квартиры Продавец обязан передать Покупателю также всю имеющуюся техническую и иную документацию на Квартиру и находящееся в ней оборудование, а также документацию и предметы, связанные с владением, эксплуатацией и использованием Квартиры (ключи, документы и т.п.).</w:t>
+      </w:r>
+    </w:p>
+    <w:p>
+      <w:pPr>
+        <w:tabs>
+          <w:tab w:val="left" w:pos="0"/>
+        </w:tabs>
+        <w:ind w:right="-8" w:firstLine="567"/>
+        <w:jc w:val="both"/>
+        <w:rPr>
+          <w:sz w:val="24"/>
+          <w:szCs w:val="24"/>
+        </w:rPr>
+      </w:pPr>
+      <w:r>
+        <w:rPr>
+          <w:sz w:val="24"/>
+          <w:szCs w:val="24"/>
+        </w:rPr>
+        <w:lastRenderedPageBreak/>
+        <w:t>Передача Квартиры оформляется Актом приема-передачи.</w:t>
+      </w:r>
+    </w:p>
+    <w:p>
+      <w:pPr>
+        <w:tabs>
+          <w:tab w:val="left" w:pos="0"/>
+        </w:tabs>
+        <w:ind w:right="-8" w:firstLine="567"/>
+        <w:jc w:val="both"/>
+        <w:rPr>
+          <w:sz w:val="24"/>
+          <w:szCs w:val="24"/>
+        </w:rPr>
+      </w:pPr>
+    </w:p>
+    <w:p>
+      <w:pPr>
+        <w:tabs>
+          <w:tab w:val="left" w:pos="0"/>
+        </w:tabs>
+        <w:ind w:right="-8" w:firstLine="567"/>
+        <w:jc w:val="both"/>
+        <w:rPr>
+          <w:b/>
+          <w:sz w:val="24"/>
+          <w:szCs w:val="24"/>
+        </w:rPr>
+      </w:pPr>
+      <w:r>
+        <w:rPr>
+          <w:b/>
+          <w:sz w:val="24"/>
+          <w:szCs w:val="24"/>
+        </w:rPr>
+        <w:t>3. Цена Квартиры. Порядок расчетов. Финансовые обязательства Сторон.</w:t>
+      </w:r>
+    </w:p>
+    <w:p>
+      <w:pPr>
+        <w:tabs>
+          <w:tab w:val="left" w:pos="0"/>
+        </w:tabs>
+        <w:ind w:right="-8" w:firstLine="567"/>
+        <w:jc w:val="both"/>
+        <w:rPr>
+          <w:sz w:val="24"/>
+          <w:szCs w:val="24"/>
+        </w:rPr>
+      </w:pPr>
+      <w:r>
+        <w:rPr>
+          <w:sz w:val="24"/>
+          <w:szCs w:val="24"/>
+        </w:rPr>
+        <w:t xml:space="preserve">3.1. Кадастровая стоимость Квартиры составляет </w:t>
+      </w:r>
+      <w:r>
+        <w:rPr>
+          <w:sz w:val="24"/>
+          <w:szCs w:val="24"/>
+        </w:rPr>
+        <w:t>${</w:t>
+      </w:r>
+      <w:r>
+        <w:rPr>
+          <w:sz w:val="24"/>
+          <w:szCs w:val="24"/>
+          <w:lang w:val="en-US"/>
+        </w:rPr>
+        <w:t>price</w:t>
+      </w:r>
+      <w:r>
+        <w:rPr>
+          <w:sz w:val="24"/>
+          <w:szCs w:val="24"/>
         </w:rPr>
         <w:t>}</w:t>
       </w:r>
       <w:r>
         <w:rPr>
           <w:sz w:val="24"/>
-        </w:rPr>
-        <w:t xml:space="preserve">, паспорт </w:t>
-      </w:r>
-      <w:r>
-        <w:rPr>
-          <w:sz w:val="24"/>
+          <w:szCs w:val="24"/>
+        </w:rPr>
+        <w:t xml:space="preserve"> рублей.</w:t>
+      </w:r>
+    </w:p>
+    <w:p>
+      <w:pPr>
+        <w:tabs>
+          <w:tab w:val="left" w:pos="0"/>
+        </w:tabs>
+        <w:ind w:right="-8" w:firstLine="567"/>
+        <w:jc w:val="both"/>
+        <w:rPr>
+          <w:sz w:val="24"/>
+          <w:szCs w:val="24"/>
+        </w:rPr>
+      </w:pPr>
+      <w:r>
+        <w:rPr>
+          <w:sz w:val="24"/>
+          <w:szCs w:val="24"/>
+        </w:rPr>
+        <w:t xml:space="preserve">3.2. Стороны пришли к соглашению, что цена, за которую Квартира продается и которую Покупатель обязан уплатить Продавцу, составляет </w:t>
+      </w:r>
+      <w:r>
+        <w:rPr>
+          <w:sz w:val="24"/>
+          <w:szCs w:val="24"/>
         </w:rPr>
         <w:t>${</w:t>
       </w:r>
       <w:r>
         <w:rPr>
           <w:sz w:val="24"/>
-          <w:lang w:val="en-US"/>
-        </w:rPr>
-        <w:t>passport</w:t>
-      </w:r>
-      <w:r>
-        <w:rPr>
-          <w:sz w:val="24"/>
-        </w:rPr>
-        <w:t>}</w:t>
-      </w:r>
-      <w:r>
-        <w:rPr>
-          <w:sz w:val="24"/>
-        </w:rPr>
-        <w:t xml:space="preserve">, выдан </w:t>
-      </w:r>
-    </w:p>
-    <w:p>
-      <w:pPr>
-        <w:ind w:firstLine="567"/>
-        <w:jc w:val="both"/>
-        <w:rPr>
-          <w:sz w:val="18"/>
-          <w:szCs w:val="18"/>
-        </w:rPr>
-      </w:pPr>
-      <w:r>
-        <w:rPr>
-          <w:sz w:val="18"/>
-          <w:szCs w:val="18"/>
-        </w:rPr>
-        <w:t xml:space="preserve">                                                      (место </w:t>
-      </w:r>
-      <w:proofErr w:type="gramStart"/>
-      <w:r>
-        <w:rPr>
-          <w:sz w:val="18"/>
-          <w:szCs w:val="18"/>
-        </w:rPr>
-        <w:t xml:space="preserve">рождения)   </w:t>
-      </w:r>
-      <w:proofErr w:type="gramEnd"/>
-      <w:r>
-        <w:rPr>
-          <w:sz w:val="18"/>
-          <w:szCs w:val="18"/>
-        </w:rPr>
-        <w:t xml:space="preserve">                                                       (серия, номер)</w:t>
-      </w:r>
-    </w:p>
-    <w:p>
-      <w:pPr>
-        <w:ind w:firstLine="567"/>
-        <w:jc w:val="both"/>
-        <w:rPr>
-          <w:sz w:val="24"/>
-        </w:rPr>
-      </w:pPr>
-      <w:r>
-        <w:rPr>
-          <w:sz w:val="24"/>
-        </w:rPr>
-        <w:t>${</w:t>
-      </w:r>
-      <w:r>
-        <w:rPr>
-          <w:sz w:val="24"/>
-          <w:lang w:val="en-US"/>
-        </w:rPr>
-        <w:t>passport</w:t>
-      </w:r>
-      <w:r>
-        <w:rPr>
-          <w:sz w:val="24"/>
-        </w:rPr>
-        <w:t>_</w:t>
-      </w:r>
-      <w:r>
-        <w:rPr>
-          <w:sz w:val="24"/>
-          <w:lang w:val="en-US"/>
-        </w:rPr>
-        <w:t>issued</w:t>
-      </w:r>
-      <w:r>
-        <w:rPr>
-          <w:sz w:val="24"/>
-        </w:rPr>
-        <w:t>}</w:t>
-      </w:r>
-      <w:r>
-        <w:rPr>
-          <w:sz w:val="24"/>
-        </w:rPr>
-        <w:t xml:space="preserve">, </w:t>
-      </w:r>
-      <w:r>
-        <w:rPr>
-          <w:sz w:val="24"/>
-        </w:rPr>
-        <w:t>${</w:t>
-      </w:r>
-      <w:r>
-        <w:rPr>
-          <w:sz w:val="24"/>
-          <w:lang w:val="en-US"/>
-        </w:rPr>
-        <w:t>passport</w:t>
-      </w:r>
-      <w:r>
-        <w:rPr>
-          <w:sz w:val="24"/>
-        </w:rPr>
-        <w:t>_</w:t>
-      </w:r>
-      <w:r>
-        <w:rPr>
-          <w:sz w:val="24"/>
-          <w:lang w:val="en-US"/>
-        </w:rPr>
-        <w:t>date</w:t>
-      </w:r>
-      <w:r>
-        <w:rPr>
-          <w:sz w:val="24"/>
-        </w:rPr>
-        <w:t>}</w:t>
-      </w:r>
-      <w:r>
-        <w:rPr>
-          <w:sz w:val="24"/>
-        </w:rPr>
-        <w:t xml:space="preserve">, </w:t>
-      </w:r>
-      <w:r>
-        <w:rPr>
-          <w:sz w:val="24"/>
-        </w:rPr>
-        <w:t>код</w:t>
-      </w:r>
-      <w:r>
-        <w:rPr>
-          <w:sz w:val="24"/>
-        </w:rPr>
-        <w:t xml:space="preserve"> </w:t>
-      </w:r>
-      <w:r>
-        <w:rPr>
-          <w:sz w:val="24"/>
-        </w:rPr>
-        <w:t>подразделения</w:t>
-      </w:r>
-      <w:r>
-        <w:rPr>
-          <w:sz w:val="24"/>
-        </w:rPr>
-        <w:t xml:space="preserve"> </w:t>
-      </w:r>
-      <w:r>
-        <w:rPr>
-          <w:sz w:val="24"/>
-        </w:rPr>
-        <w:t>${</w:t>
-      </w:r>
-      <w:r>
-        <w:rPr>
-          <w:sz w:val="24"/>
-          <w:lang w:val="en-US"/>
-        </w:rPr>
-        <w:t>passport</w:t>
-      </w:r>
-      <w:r>
-        <w:rPr>
-          <w:sz w:val="24"/>
-        </w:rPr>
-        <w:t>_</w:t>
-      </w:r>
-      <w:r>
-        <w:rPr>
-          <w:sz w:val="24"/>
-          <w:lang w:val="en-US"/>
-        </w:rPr>
-        <w:t>code</w:t>
-      </w:r>
-      <w:r>
-        <w:rPr>
-          <w:sz w:val="24"/>
-        </w:rPr>
-        <w:t>}</w:t>
-      </w:r>
-      <w:r>
-        <w:rPr>
-          <w:sz w:val="24"/>
-        </w:rPr>
-        <w:t>,</w:t>
-      </w:r>
-    </w:p>
-    <w:p>
-      <w:pPr>
-        <w:ind w:firstLine="567"/>
-        <w:jc w:val="both"/>
-        <w:rPr>
-          <w:sz w:val="18"/>
-          <w:szCs w:val="18"/>
-        </w:rPr>
-      </w:pPr>
-      <w:r>
-        <w:rPr>
-          <w:sz w:val="18"/>
-          <w:szCs w:val="18"/>
-        </w:rPr>
-        <w:t xml:space="preserve">                    </w:t>
-      </w:r>
-      <w:r>
-        <w:rPr>
-          <w:sz w:val="18"/>
-          <w:szCs w:val="18"/>
-        </w:rPr>
-        <w:t xml:space="preserve">(наименование </w:t>
-      </w:r>
-      <w:proofErr w:type="gramStart"/>
-      <w:r>
-        <w:rPr>
-          <w:sz w:val="18"/>
-          <w:szCs w:val="18"/>
-        </w:rPr>
-        <w:t xml:space="preserve">органа)   </w:t>
-      </w:r>
-      <w:proofErr w:type="gramEnd"/>
-      <w:r>
-        <w:rPr>
-          <w:sz w:val="18"/>
-          <w:szCs w:val="18"/>
-        </w:rPr>
-        <w:t xml:space="preserve">                        (дата выдачи)</w:t>
-      </w:r>
-    </w:p>
-    <w:p>
-      <w:pPr>
-        <w:ind w:firstLine="567"/>
-        <w:jc w:val="both"/>
-        <w:rPr>
-          <w:sz w:val="24"/>
-        </w:rPr>
-      </w:pPr>
-      <w:r>
-        <w:rPr>
-          <w:sz w:val="24"/>
-        </w:rPr>
-        <w:t>зарегистрированный по адресу</w:t>
-      </w:r>
-      <w:r>
-        <w:rPr>
-          <w:sz w:val="24"/>
-        </w:rPr>
-        <w:t>: ${</w:t>
-      </w:r>
-      <w:r>
-        <w:rPr>
-          <w:sz w:val="24"/>
-          <w:lang w:val="en-US"/>
-        </w:rPr>
-        <w:t>address</w:t>
-      </w:r>
-      <w:r>
-        <w:rPr>
-          <w:sz w:val="24"/>
-        </w:rPr>
-        <w:t>}</w:t>
-      </w:r>
-      <w:r>
-        <w:rPr>
-          <w:sz w:val="24"/>
-        </w:rPr>
-        <w:t>,</w:t>
-      </w:r>
-    </w:p>
-    <w:p>
-      <w:pPr>
-        <w:ind w:firstLine="567"/>
-        <w:jc w:val="both"/>
-        <w:rPr>
-          <w:sz w:val="18"/>
-          <w:szCs w:val="18"/>
-        </w:rPr>
-      </w:pPr>
-      <w:r>
-        <w:rPr>
-          <w:sz w:val="18"/>
-          <w:szCs w:val="18"/>
-        </w:rPr>
-        <w:t xml:space="preserve">                                                                                                      (адрес регистрации)</w:t>
-      </w:r>
-    </w:p>
-    <w:p>
-      <w:pPr>
-        <w:ind w:firstLine="567"/>
-        <w:jc w:val="both"/>
-        <w:rPr>
-          <w:sz w:val="24"/>
-        </w:rPr>
-      </w:pPr>
-      <w:r>
-        <w:rPr>
-          <w:sz w:val="24"/>
-        </w:rPr>
-        <w:t>в дальнейшем именуемый «Продавец»,</w:t>
-      </w:r>
-    </w:p>
-    <w:p>
-      <w:pPr>
-        <w:ind w:firstLine="567"/>
-        <w:jc w:val="both"/>
-        <w:rPr>
-          <w:sz w:val="24"/>
-        </w:rPr>
-      </w:pPr>
-      <w:r>
-        <w:rPr>
-          <w:sz w:val="24"/>
-        </w:rPr>
-        <w:t>и</w:t>
-      </w:r>
-    </w:p>
-    <w:p>
-      <w:pPr>
-        <w:ind w:firstLine="567"/>
-        <w:jc w:val="both"/>
-        <w:rPr>
-          <w:sz w:val="24"/>
-          <w:lang w:val="en-US"/>
-        </w:rPr>
-      </w:pPr>
-      <w:proofErr w:type="spellStart"/>
-      <w:r>
-        <w:rPr>
-          <w:sz w:val="24"/>
-        </w:rPr>
-        <w:t>гр</w:t>
-      </w:r>
-      <w:proofErr w:type="spellEnd"/>
-      <w:r>
-        <w:rPr>
-          <w:sz w:val="24"/>
-          <w:lang w:val="en-US"/>
-        </w:rPr>
-        <w:t xml:space="preserve">. </w:t>
-      </w:r>
-      <w:r>
-        <w:rPr>
-          <w:sz w:val="24"/>
-        </w:rPr>
-        <w:t>РФ</w:t>
-      </w:r>
-      <w:r>
-        <w:rPr>
-          <w:sz w:val="24"/>
-          <w:lang w:val="en-US"/>
-        </w:rPr>
-        <w:t xml:space="preserve"> </w:t>
-      </w:r>
-      <w:r>
-        <w:rPr>
-          <w:sz w:val="24"/>
-          <w:lang w:val="en-US"/>
-        </w:rPr>
-        <w:t>${</w:t>
-      </w:r>
-      <w:proofErr w:type="spellStart"/>
-      <w:r>
-        <w:rPr>
-          <w:sz w:val="24"/>
-          <w:lang w:val="en-US"/>
-        </w:rPr>
-        <w:t>last</w:t>
-      </w:r>
-      <w:r>
-        <w:rPr>
-          <w:sz w:val="24"/>
-          <w:lang w:val="en-US"/>
-        </w:rPr>
-        <w:t>_</w:t>
-      </w:r>
-      <w:r>
-        <w:rPr>
-          <w:sz w:val="24"/>
-          <w:lang w:val="en-US"/>
-        </w:rPr>
-        <w:t>name</w:t>
-      </w:r>
-      <w:r>
-        <w:rPr>
-          <w:sz w:val="24"/>
-          <w:lang w:val="en-US"/>
-        </w:rPr>
-        <w:t>_</w:t>
-      </w:r>
-      <w:r>
-        <w:rPr>
-          <w:sz w:val="24"/>
-          <w:lang w:val="en-US"/>
-        </w:rPr>
-        <w:t>user</w:t>
-      </w:r>
-      <w:proofErr w:type="spellEnd"/>
-      <w:r>
-        <w:rPr>
-          <w:sz w:val="24"/>
-          <w:lang w:val="en-US"/>
-        </w:rPr>
-        <w:t>} ${</w:t>
-      </w:r>
-      <w:proofErr w:type="spellStart"/>
-      <w:r>
-        <w:rPr>
-          <w:sz w:val="24"/>
-          <w:lang w:val="en-US"/>
-        </w:rPr>
-        <w:t>first</w:t>
-      </w:r>
-      <w:r>
-        <w:rPr>
-          <w:sz w:val="24"/>
-          <w:lang w:val="en-US"/>
-        </w:rPr>
-        <w:t>_</w:t>
-      </w:r>
-      <w:r>
-        <w:rPr>
-          <w:sz w:val="24"/>
-          <w:lang w:val="en-US"/>
-        </w:rPr>
-        <w:t>name</w:t>
-      </w:r>
-      <w:r>
-        <w:rPr>
-          <w:sz w:val="24"/>
-          <w:lang w:val="en-US"/>
-        </w:rPr>
-        <w:t>_user</w:t>
-      </w:r>
-      <w:proofErr w:type="spellEnd"/>
-      <w:r>
-        <w:rPr>
-          <w:sz w:val="24"/>
-          <w:lang w:val="en-US"/>
-        </w:rPr>
-        <w:t>} ${</w:t>
-      </w:r>
-      <w:proofErr w:type="spellStart"/>
-      <w:r>
-        <w:rPr>
-          <w:sz w:val="24"/>
-          <w:lang w:val="en-US"/>
-        </w:rPr>
-        <w:t>mid</w:t>
-      </w:r>
-      <w:r>
-        <w:rPr>
-          <w:sz w:val="24"/>
-          <w:lang w:val="en-US"/>
-        </w:rPr>
-        <w:t>d</w:t>
-      </w:r>
-      <w:r>
-        <w:rPr>
-          <w:sz w:val="24"/>
-          <w:lang w:val="en-US"/>
-        </w:rPr>
-        <w:t>le</w:t>
-      </w:r>
-      <w:r>
-        <w:rPr>
-          <w:sz w:val="24"/>
-          <w:lang w:val="en-US"/>
-        </w:rPr>
-        <w:t>_</w:t>
-      </w:r>
-      <w:r>
-        <w:rPr>
-          <w:sz w:val="24"/>
-          <w:lang w:val="en-US"/>
-        </w:rPr>
-        <w:t>name</w:t>
-      </w:r>
-      <w:r>
-        <w:rPr>
-          <w:sz w:val="24"/>
-          <w:lang w:val="en-US"/>
-        </w:rPr>
-        <w:t>_user</w:t>
-      </w:r>
-      <w:proofErr w:type="spellEnd"/>
-      <w:r>
-        <w:rPr>
-          <w:sz w:val="24"/>
-          <w:lang w:val="en-US"/>
-        </w:rPr>
-        <w:t>}</w:t>
-      </w:r>
-      <w:r>
-        <w:rPr>
-          <w:sz w:val="24"/>
-          <w:lang w:val="en-US"/>
-        </w:rPr>
-        <w:t xml:space="preserve"> </w:t>
-      </w:r>
-      <w:r>
-        <w:rPr>
-          <w:sz w:val="24"/>
-          <w:lang w:val="en-US"/>
-        </w:rPr>
-        <w:t>${</w:t>
-      </w:r>
-      <w:proofErr w:type="spellStart"/>
-      <w:r>
-        <w:rPr>
-          <w:sz w:val="24"/>
-          <w:lang w:val="en-US"/>
-        </w:rPr>
-        <w:t>date</w:t>
-      </w:r>
-      <w:r>
-        <w:rPr>
-          <w:sz w:val="24"/>
-          <w:lang w:val="en-US"/>
-        </w:rPr>
-        <w:t>_</w:t>
-      </w:r>
-      <w:r>
-        <w:rPr>
-          <w:sz w:val="24"/>
-          <w:lang w:val="en-US"/>
-        </w:rPr>
-        <w:t>of</w:t>
-      </w:r>
-      <w:r>
-        <w:rPr>
-          <w:sz w:val="24"/>
-          <w:lang w:val="en-US"/>
-        </w:rPr>
-        <w:t>_</w:t>
-      </w:r>
-      <w:r>
-        <w:rPr>
-          <w:sz w:val="24"/>
-          <w:lang w:val="en-US"/>
-        </w:rPr>
-        <w:t>birthday</w:t>
-      </w:r>
-      <w:r>
-        <w:rPr>
-          <w:sz w:val="24"/>
-          <w:lang w:val="en-US"/>
-        </w:rPr>
-        <w:t>_user</w:t>
-      </w:r>
-      <w:proofErr w:type="spellEnd"/>
-      <w:r>
-        <w:rPr>
-          <w:sz w:val="24"/>
-          <w:lang w:val="en-US"/>
+          <w:szCs w:val="24"/>
+          <w:lang w:val="en-US"/>
+        </w:rPr>
+        <w:t>price</w:t>
+      </w:r>
+      <w:r>
+        <w:rPr>
+          <w:sz w:val="24"/>
+          <w:szCs w:val="24"/>
         </w:rPr>
         <w:t xml:space="preserve">} </w:t>
       </w:r>
       <w:r>
         <w:rPr>
           <w:sz w:val="24"/>
-        </w:rPr>
-        <w:t>года</w:t>
-      </w:r>
-      <w:r>
-        <w:rPr>
-          <w:sz w:val="24"/>
-          <w:lang w:val="en-US"/>
-        </w:rPr>
-        <w:t xml:space="preserve"> </w:t>
-      </w:r>
-      <w:r>
-        <w:rPr>
-          <w:sz w:val="24"/>
-        </w:rPr>
-        <w:t>рождения</w:t>
-      </w:r>
-      <w:r>
-        <w:rPr>
-          <w:sz w:val="24"/>
-          <w:lang w:val="en-US"/>
-        </w:rPr>
-        <w:t xml:space="preserve">, </w:t>
-      </w:r>
-    </w:p>
-    <w:p>
-      <w:pPr>
-        <w:ind w:firstLine="567"/>
-        <w:jc w:val="both"/>
-        <w:rPr>
-          <w:sz w:val="24"/>
-          <w:lang w:val="en-US"/>
-        </w:rPr>
-      </w:pPr>
-    </w:p>
-    <w:p>
-      <w:pPr>
-        <w:ind w:firstLine="567"/>
-        <w:jc w:val="both"/>
-        <w:rPr>
-          <w:sz w:val="18"/>
-          <w:szCs w:val="18"/>
-        </w:rPr>
-      </w:pPr>
-      <w:r>
-        <w:rPr>
-          <w:sz w:val="18"/>
-          <w:szCs w:val="18"/>
-          <w:lang w:val="en-US"/>
-        </w:rPr>
-        <w:t xml:space="preserve">                                  </w:t>
-      </w:r>
-      <w:r>
-        <w:rPr>
-          <w:sz w:val="18"/>
-          <w:szCs w:val="18"/>
-        </w:rPr>
-        <w:t xml:space="preserve">(фамилия, имя </w:t>
-      </w:r>
-      <w:proofErr w:type="gramStart"/>
-      <w:r>
-        <w:rPr>
-          <w:sz w:val="18"/>
-          <w:szCs w:val="18"/>
-        </w:rPr>
-        <w:t xml:space="preserve">отчество)   </w:t>
-      </w:r>
-      <w:proofErr w:type="gramEnd"/>
-      <w:r>
-        <w:rPr>
-          <w:sz w:val="18"/>
-          <w:szCs w:val="18"/>
-        </w:rPr>
-        <w:t xml:space="preserve">                                         (дата рождения)</w:t>
-      </w:r>
-    </w:p>
-    <w:p>
-      <w:pPr>
-        <w:ind w:firstLine="567"/>
-        <w:jc w:val="both"/>
-        <w:rPr>
-          <w:sz w:val="24"/>
-        </w:rPr>
-      </w:pPr>
-      <w:r>
-        <w:rPr>
-          <w:sz w:val="24"/>
-        </w:rPr>
-        <w:t xml:space="preserve">место рождения </w:t>
-      </w:r>
-      <w:r>
-        <w:rPr>
-          <w:sz w:val="24"/>
-        </w:rPr>
-        <w:t>$</w:t>
-      </w:r>
-      <w:r>
-        <w:rPr>
-          <w:sz w:val="24"/>
-        </w:rPr>
-        <w:t>{</w:t>
-      </w:r>
-      <w:r>
-        <w:rPr>
-          <w:sz w:val="24"/>
-          <w:lang w:val="en-US"/>
-        </w:rPr>
-        <w:t>place</w:t>
-      </w:r>
-      <w:r>
-        <w:rPr>
-          <w:sz w:val="24"/>
-        </w:rPr>
-        <w:t>_</w:t>
-      </w:r>
-      <w:r>
-        <w:rPr>
-          <w:sz w:val="24"/>
-          <w:lang w:val="en-US"/>
-        </w:rPr>
-        <w:t>of</w:t>
-      </w:r>
-      <w:r>
-        <w:rPr>
-          <w:sz w:val="24"/>
-        </w:rPr>
-        <w:t>_</w:t>
-      </w:r>
-      <w:r>
-        <w:rPr>
-          <w:sz w:val="24"/>
-          <w:lang w:val="en-US"/>
-        </w:rPr>
-        <w:t>birth</w:t>
-      </w:r>
-      <w:r>
-        <w:rPr>
-          <w:sz w:val="24"/>
-        </w:rPr>
-        <w:t>_</w:t>
-      </w:r>
-      <w:r>
-        <w:rPr>
-          <w:sz w:val="24"/>
-          <w:lang w:val="en-US"/>
-        </w:rPr>
-        <w:t>user</w:t>
-      </w:r>
-      <w:r>
-        <w:rPr>
-          <w:sz w:val="24"/>
-        </w:rPr>
-        <w:t>}</w:t>
-      </w:r>
-      <w:r>
-        <w:rPr>
-          <w:sz w:val="24"/>
-        </w:rPr>
-        <w:t xml:space="preserve">, паспорт </w:t>
-      </w:r>
-      <w:r>
-        <w:rPr>
-          <w:sz w:val="24"/>
-        </w:rPr>
-        <w:t>${</w:t>
-      </w:r>
-      <w:r>
-        <w:rPr>
-          <w:sz w:val="24"/>
-          <w:lang w:val="en-US"/>
-        </w:rPr>
-        <w:t>passport</w:t>
-      </w:r>
-      <w:r>
-        <w:rPr>
-          <w:sz w:val="24"/>
-        </w:rPr>
-        <w:t>_</w:t>
-      </w:r>
-      <w:r>
-        <w:rPr>
-          <w:sz w:val="24"/>
-          <w:lang w:val="en-US"/>
-        </w:rPr>
-        <w:t>user</w:t>
-      </w:r>
-      <w:r>
-        <w:rPr>
-          <w:sz w:val="24"/>
-        </w:rPr>
-        <w:t>}</w:t>
-      </w:r>
-      <w:r>
-        <w:rPr>
-          <w:sz w:val="24"/>
-        </w:rPr>
-        <w:t xml:space="preserve">, выдан </w:t>
-      </w:r>
-    </w:p>
-    <w:p>
-      <w:pPr>
-        <w:ind w:firstLine="567"/>
-        <w:jc w:val="both"/>
-        <w:rPr>
-          <w:sz w:val="18"/>
-          <w:szCs w:val="18"/>
-        </w:rPr>
-      </w:pPr>
-      <w:r>
-        <w:rPr>
-          <w:sz w:val="18"/>
-          <w:szCs w:val="18"/>
-        </w:rPr>
-        <w:t xml:space="preserve">                                                      (место </w:t>
-      </w:r>
-      <w:proofErr w:type="gramStart"/>
-      <w:r>
-        <w:rPr>
-          <w:sz w:val="18"/>
-          <w:szCs w:val="18"/>
-        </w:rPr>
-        <w:t xml:space="preserve">рождения)   </w:t>
-      </w:r>
-      <w:proofErr w:type="gramEnd"/>
-      <w:r>
-        <w:rPr>
-          <w:sz w:val="18"/>
-          <w:szCs w:val="18"/>
-        </w:rPr>
-        <w:t xml:space="preserve">                                                       (серия, номер)</w:t>
-      </w:r>
-    </w:p>
-    <w:p>
-      <w:pPr>
-        <w:ind w:firstLine="567"/>
-        <w:jc w:val="both"/>
-        <w:rPr>
-          <w:sz w:val="24"/>
-          <w:lang w:val="en-US"/>
-        </w:rPr>
-      </w:pPr>
-      <w:r>
-        <w:rPr>
-          <w:sz w:val="24"/>
-          <w:lang w:val="en-US"/>
-        </w:rPr>
-        <w:t>${</w:t>
-      </w:r>
-      <w:proofErr w:type="spellStart"/>
-      <w:r>
-        <w:rPr>
-          <w:sz w:val="24"/>
-          <w:lang w:val="en-US"/>
-        </w:rPr>
-        <w:t>passport</w:t>
-      </w:r>
-      <w:r>
-        <w:rPr>
-          <w:sz w:val="24"/>
-          <w:lang w:val="en-US"/>
-        </w:rPr>
-        <w:t>_</w:t>
-      </w:r>
-      <w:r>
-        <w:rPr>
-          <w:sz w:val="24"/>
-          <w:lang w:val="en-US"/>
-        </w:rPr>
-        <w:t>issued</w:t>
-      </w:r>
-      <w:r>
-        <w:rPr>
-          <w:sz w:val="24"/>
-          <w:lang w:val="en-US"/>
-        </w:rPr>
-        <w:t>_user</w:t>
-      </w:r>
-      <w:proofErr w:type="spellEnd"/>
-      <w:r>
-        <w:rPr>
-          <w:sz w:val="24"/>
-          <w:lang w:val="en-US"/>
-        </w:rPr>
-        <w:t>}, ${</w:t>
-      </w:r>
-      <w:proofErr w:type="spellStart"/>
-      <w:r>
-        <w:rPr>
-          <w:sz w:val="24"/>
-          <w:lang w:val="en-US"/>
-        </w:rPr>
-        <w:t>passport</w:t>
-      </w:r>
-      <w:r>
-        <w:rPr>
-          <w:sz w:val="24"/>
-          <w:lang w:val="en-US"/>
-        </w:rPr>
-        <w:t>_</w:t>
-      </w:r>
-      <w:r>
-        <w:rPr>
-          <w:sz w:val="24"/>
-          <w:lang w:val="en-US"/>
-        </w:rPr>
-        <w:t>date</w:t>
-      </w:r>
-      <w:r>
-        <w:rPr>
-          <w:sz w:val="24"/>
-          <w:lang w:val="en-US"/>
-        </w:rPr>
-        <w:t>_user</w:t>
-      </w:r>
-      <w:proofErr w:type="spellEnd"/>
-      <w:r>
-        <w:rPr>
-          <w:sz w:val="24"/>
-          <w:lang w:val="en-US"/>
-        </w:rPr>
-        <w:t xml:space="preserve">}, </w:t>
-      </w:r>
-      <w:r>
-        <w:rPr>
-          <w:sz w:val="24"/>
-        </w:rPr>
-        <w:t>код</w:t>
-      </w:r>
-      <w:r>
-        <w:rPr>
-          <w:sz w:val="24"/>
-          <w:lang w:val="en-US"/>
-        </w:rPr>
-        <w:t xml:space="preserve"> </w:t>
-      </w:r>
-      <w:r>
-        <w:rPr>
-          <w:sz w:val="24"/>
-        </w:rPr>
-        <w:t>подразделения</w:t>
-      </w:r>
-      <w:r>
-        <w:rPr>
-          <w:sz w:val="24"/>
-          <w:lang w:val="en-US"/>
-        </w:rPr>
-        <w:t xml:space="preserve"> ${</w:t>
-      </w:r>
-      <w:proofErr w:type="spellStart"/>
-      <w:r>
-        <w:rPr>
-          <w:sz w:val="24"/>
-          <w:lang w:val="en-US"/>
-        </w:rPr>
-        <w:t>passport</w:t>
-      </w:r>
-      <w:r>
-        <w:rPr>
-          <w:sz w:val="24"/>
-          <w:lang w:val="en-US"/>
-        </w:rPr>
-        <w:t>_</w:t>
-      </w:r>
-      <w:r>
-        <w:rPr>
-          <w:sz w:val="24"/>
-          <w:lang w:val="en-US"/>
-        </w:rPr>
-        <w:t>code</w:t>
-      </w:r>
-      <w:r>
-        <w:rPr>
-          <w:sz w:val="24"/>
-          <w:lang w:val="en-US"/>
-        </w:rPr>
-        <w:t>_user</w:t>
-      </w:r>
-      <w:proofErr w:type="spellEnd"/>
-      <w:r>
-        <w:rPr>
-          <w:sz w:val="24"/>
-          <w:lang w:val="en-US"/>
-        </w:rPr>
-        <w:t>},</w:t>
-      </w:r>
-    </w:p>
-    <w:p>
-      <w:pPr>
-        <w:ind w:firstLine="567"/>
-        <w:jc w:val="both"/>
-        <w:rPr>
-          <w:sz w:val="18"/>
-          <w:szCs w:val="18"/>
-        </w:rPr>
-      </w:pPr>
-      <w:r>
-        <w:rPr>
-          <w:sz w:val="18"/>
-          <w:szCs w:val="18"/>
-          <w:lang w:val="en-US"/>
-        </w:rPr>
-        <w:t xml:space="preserve">                    </w:t>
-      </w:r>
-      <w:r>
-        <w:rPr>
-          <w:sz w:val="18"/>
-          <w:szCs w:val="18"/>
-        </w:rPr>
-        <w:t xml:space="preserve">(наименование </w:t>
-      </w:r>
-      <w:proofErr w:type="gramStart"/>
-      <w:r>
-        <w:rPr>
-          <w:sz w:val="18"/>
-          <w:szCs w:val="18"/>
-        </w:rPr>
-        <w:t xml:space="preserve">органа)   </w:t>
-      </w:r>
-      <w:proofErr w:type="gramEnd"/>
-      <w:r>
-        <w:rPr>
-          <w:sz w:val="18"/>
-          <w:szCs w:val="18"/>
-        </w:rPr>
-        <w:t xml:space="preserve">                        (дата выдачи)</w:t>
-      </w:r>
-    </w:p>
-    <w:p>
-      <w:pPr>
-        <w:ind w:firstLine="567"/>
-        <w:jc w:val="both"/>
-        <w:rPr>
-          <w:sz w:val="24"/>
-        </w:rPr>
-      </w:pPr>
-      <w:r>
-        <w:rPr>
-          <w:sz w:val="24"/>
-        </w:rPr>
-        <w:t>зарегистрированный по адресу</w:t>
-      </w:r>
-      <w:r>
-        <w:rPr>
-          <w:sz w:val="24"/>
-        </w:rPr>
-        <w:t>: ${</w:t>
-      </w:r>
-      <w:r>
-        <w:rPr>
-          <w:sz w:val="24"/>
-          <w:lang w:val="en-US"/>
-        </w:rPr>
-        <w:t>address</w:t>
-      </w:r>
-      <w:r>
-        <w:rPr>
-          <w:sz w:val="24"/>
-        </w:rPr>
-        <w:t>_</w:t>
-      </w:r>
-      <w:r>
-        <w:rPr>
-          <w:sz w:val="24"/>
-          <w:lang w:val="en-US"/>
-        </w:rPr>
-        <w:t>user</w:t>
-      </w:r>
-      <w:r>
-        <w:rPr>
-          <w:sz w:val="24"/>
-        </w:rPr>
-        <w:t>}</w:t>
-      </w:r>
-      <w:r>
-        <w:rPr>
-          <w:sz w:val="24"/>
-        </w:rPr>
-        <w:t>,</w:t>
-      </w:r>
-    </w:p>
-    <w:p>
-      <w:pPr>
-        <w:ind w:firstLine="567"/>
-        <w:jc w:val="both"/>
-        <w:rPr>
-          <w:sz w:val="18"/>
-          <w:szCs w:val="18"/>
-        </w:rPr>
-      </w:pPr>
-      <w:r>
-        <w:rPr>
-          <w:sz w:val="18"/>
-          <w:szCs w:val="18"/>
-        </w:rPr>
-        <w:t xml:space="preserve">                                                                                                      (адрес регистрации)</w:t>
-      </w:r>
-    </w:p>
-    <w:p>
-      <w:pPr>
-        <w:ind w:firstLine="567"/>
-        <w:jc w:val="both"/>
-        <w:rPr>
-          <w:sz w:val="24"/>
-          <w:szCs w:val="24"/>
-        </w:rPr>
-      </w:pPr>
-      <w:r>
-        <w:rPr>
-          <w:sz w:val="24"/>
-        </w:rPr>
-        <w:t xml:space="preserve">в дальнейшем именуемый «Покупатель», Продавец и Покупатель, вместе именуемые «Стороны», </w:t>
-      </w:r>
-      <w:r>
-        <w:rPr>
-          <w:sz w:val="24"/>
-          <w:szCs w:val="24"/>
-        </w:rPr>
-        <w:t>заключили настоящий Договор о нижеследующем:</w:t>
-      </w:r>
-    </w:p>
-    <w:p>
-      <w:pPr>
-        <w:tabs>
-          <w:tab w:val="left" w:pos="0"/>
-        </w:tabs>
-        <w:ind w:right="-8" w:firstLine="567"/>
-        <w:jc w:val="both"/>
-        <w:rPr>
-          <w:sz w:val="24"/>
-          <w:szCs w:val="24"/>
-        </w:rPr>
-      </w:pPr>
-    </w:p>
-    <w:p>
-      <w:pPr>
-        <w:tabs>
-          <w:tab w:val="left" w:pos="0"/>
-        </w:tabs>
-        <w:ind w:right="-8" w:firstLine="567"/>
-        <w:jc w:val="both"/>
-        <w:rPr>
-          <w:sz w:val="24"/>
-          <w:szCs w:val="24"/>
-        </w:rPr>
-      </w:pPr>
+          <w:szCs w:val="24"/>
+        </w:rPr>
+        <w:t>рублей.</w:t>
+      </w:r>
+    </w:p>
+    <w:p>
+      <w:pPr>
+        <w:tabs>
+          <w:tab w:val="left" w:pos="0"/>
+        </w:tabs>
+        <w:ind w:right="-8" w:firstLine="567"/>
+        <w:jc w:val="both"/>
+        <w:rPr>
+          <w:sz w:val="24"/>
+          <w:szCs w:val="24"/>
+        </w:rPr>
+      </w:pPr>
+      <w:r>
+        <w:rPr>
+          <w:sz w:val="24"/>
+          <w:szCs w:val="24"/>
+        </w:rPr>
+        <w:t xml:space="preserve">3.3. Расчеты между Продавцом и Покупателем осуществляются путем помещения всей денежной суммы, указанной в п. 3.2 настоящего Договора, в банковскую ячейку, находящуюся в Отделении Банка </w:t>
+      </w:r>
+      <w:r>
+        <w:rPr>
+          <w:sz w:val="24"/>
+          <w:szCs w:val="24"/>
+        </w:rPr>
+        <w:t>Тинькофф</w:t>
+      </w:r>
+      <w:r>
+        <w:rPr>
+          <w:sz w:val="24"/>
+          <w:szCs w:val="24"/>
+        </w:rPr>
+        <w:t xml:space="preserve">, расположенного по адресу: </w:t>
+      </w:r>
+      <w:r>
+        <w:rPr>
+          <w:color w:val="2C2C2C"/>
+          <w:sz w:val="24"/>
+          <w:szCs w:val="24"/>
+          <w:shd w:val="clear" w:color="auto" w:fill="FFFFFF"/>
+        </w:rPr>
+        <w:t>г. Москва, 2-я Хуторская, д. 38а, стр. 26</w:t>
+      </w:r>
+      <w:r>
+        <w:rPr>
+          <w:sz w:val="24"/>
+          <w:szCs w:val="24"/>
+        </w:rPr>
+        <w:t>.</w:t>
+      </w:r>
+    </w:p>
+    <w:p>
+      <w:pPr>
+        <w:tabs>
+          <w:tab w:val="left" w:pos="0"/>
+        </w:tabs>
+        <w:ind w:right="-8" w:firstLine="567"/>
+        <w:jc w:val="both"/>
+        <w:rPr>
+          <w:sz w:val="24"/>
+          <w:szCs w:val="24"/>
+        </w:rPr>
+      </w:pPr>
+      <w:r>
+        <w:rPr>
+          <w:sz w:val="24"/>
+          <w:szCs w:val="24"/>
+        </w:rPr>
+        <w:t xml:space="preserve">3.4. Денежная сумма, указанная в п. 3.2 настоящего Договора, в течение </w:t>
+      </w:r>
+      <w:r>
+        <w:rPr>
+          <w:sz w:val="24"/>
+          <w:szCs w:val="24"/>
+        </w:rPr>
+        <w:t xml:space="preserve">30 </w:t>
+      </w:r>
+      <w:r>
+        <w:rPr>
+          <w:sz w:val="24"/>
+          <w:szCs w:val="24"/>
+        </w:rPr>
+        <w:t>календарных</w:t>
+      </w:r>
+      <w:r>
+        <w:rPr>
+          <w:sz w:val="24"/>
+          <w:szCs w:val="24"/>
+        </w:rPr>
+        <w:t xml:space="preserve"> дней с момента заключения настоящего Договора, но до его представления в уполномоченный орган для осуществления государственной регистрации перехода права собственности, помещается Покупателем в присутствии Продавца в банковскую ячейку, указанную в п. 3.3 настоящего Договора.</w:t>
+      </w:r>
+    </w:p>
+    <w:p>
+      <w:pPr>
+        <w:tabs>
+          <w:tab w:val="left" w:pos="0"/>
+        </w:tabs>
+        <w:ind w:right="-8" w:firstLine="567"/>
+        <w:jc w:val="both"/>
+        <w:rPr>
+          <w:sz w:val="24"/>
+          <w:szCs w:val="24"/>
+        </w:rPr>
+      </w:pPr>
+      <w:r>
+        <w:rPr>
+          <w:sz w:val="24"/>
+          <w:szCs w:val="24"/>
+        </w:rPr>
+        <w:t xml:space="preserve">3.5. Продавец получает доступ к указанной банковской ячейке после государственной регистрации права собственности Покупателя на Квартиру, </w:t>
+      </w:r>
+      <w:r>
+        <w:rPr>
+          <w:sz w:val="24"/>
+        </w:rPr>
+        <w:t xml:space="preserve">указанную в п. 1 настоящего Договора, </w:t>
+      </w:r>
+      <w:r>
+        <w:rPr>
+          <w:sz w:val="24"/>
+          <w:szCs w:val="24"/>
+        </w:rPr>
+        <w:t>при предъявлении в Банк следующих документов:</w:t>
+      </w:r>
+    </w:p>
+    <w:p>
+      <w:pPr>
+        <w:tabs>
+          <w:tab w:val="left" w:pos="0"/>
+        </w:tabs>
+        <w:ind w:right="-8" w:firstLine="567"/>
+        <w:jc w:val="both"/>
+        <w:rPr>
+          <w:sz w:val="24"/>
+          <w:szCs w:val="24"/>
+        </w:rPr>
+      </w:pPr>
+      <w:r>
+        <w:rPr>
+          <w:sz w:val="24"/>
+        </w:rPr>
+        <w:t>_________________________________________________________________________ .</w:t>
+      </w:r>
+    </w:p>
+    <w:p>
+      <w:pPr>
+        <w:tabs>
+          <w:tab w:val="left" w:pos="0"/>
+        </w:tabs>
+        <w:ind w:right="-8" w:firstLine="567"/>
+        <w:jc w:val="both"/>
+        <w:rPr>
+          <w:sz w:val="24"/>
+          <w:szCs w:val="24"/>
+        </w:rPr>
+      </w:pPr>
+      <w:r>
+        <w:rPr>
+          <w:sz w:val="24"/>
+          <w:szCs w:val="24"/>
+        </w:rPr>
+        <w:t>(</w:t>
+      </w:r>
+      <w:r>
+        <w:rPr>
+          <w:i/>
+          <w:sz w:val="24"/>
+          <w:szCs w:val="24"/>
+          <w:u w:val="single"/>
+        </w:rPr>
+        <w:t>Примечание</w:t>
+      </w:r>
+      <w:r>
+        <w:rPr>
+          <w:i/>
+          <w:sz w:val="24"/>
+          <w:szCs w:val="24"/>
+        </w:rPr>
+        <w:t>: конкретный перечень документов, предъявляемый в банк для доступа к банковской ячейке, может быть определен самими сторонами в зависимости от достигнутых ими договоренностей.</w:t>
+      </w:r>
+      <w:r>
+        <w:rPr>
+          <w:sz w:val="24"/>
+          <w:szCs w:val="24"/>
+        </w:rPr>
+        <w:t>)</w:t>
+      </w:r>
+    </w:p>
+    <w:p>
+      <w:pPr>
+        <w:tabs>
+          <w:tab w:val="left" w:pos="0"/>
+        </w:tabs>
+        <w:ind w:right="-8" w:firstLine="567"/>
+        <w:jc w:val="both"/>
+        <w:rPr>
+          <w:sz w:val="24"/>
+          <w:szCs w:val="24"/>
+        </w:rPr>
+      </w:pPr>
+      <w:r>
+        <w:rPr>
+          <w:sz w:val="24"/>
+          <w:szCs w:val="24"/>
+        </w:rPr>
+        <w:t>3.6. В подтверждение получения денежных средств в сумме, указанной в п. 3.2 настоящего Договора, Продавец передает Покупателю расписку в получении соответствующей суммы.</w:t>
+      </w:r>
+    </w:p>
+    <w:p>
+      <w:pPr>
+        <w:tabs>
+          <w:tab w:val="left" w:pos="0"/>
+        </w:tabs>
+        <w:ind w:right="-8" w:firstLine="567"/>
+        <w:jc w:val="both"/>
+        <w:rPr>
+          <w:sz w:val="24"/>
+          <w:szCs w:val="24"/>
+        </w:rPr>
+      </w:pPr>
+      <w:r>
+        <w:rPr>
+          <w:sz w:val="24"/>
+          <w:szCs w:val="24"/>
+        </w:rPr>
+        <w:t>3.7. Стороны установили, что предусмотренное п. 5 ст. 488 ГК РФ право залога Продавца на Квартиру не наступает.</w:t>
+      </w:r>
+    </w:p>
+    <w:p>
+      <w:pPr>
+        <w:tabs>
+          <w:tab w:val="left" w:pos="0"/>
+        </w:tabs>
+        <w:ind w:right="-8" w:firstLine="567"/>
+        <w:jc w:val="both"/>
+        <w:rPr>
+          <w:i/>
+          <w:sz w:val="24"/>
+          <w:szCs w:val="24"/>
+        </w:rPr>
+      </w:pPr>
+      <w:r>
+        <w:rPr>
+          <w:sz w:val="24"/>
+          <w:szCs w:val="24"/>
+        </w:rPr>
+        <w:t>(</w:t>
+      </w:r>
+      <w:r>
+        <w:rPr>
+          <w:i/>
+          <w:sz w:val="24"/>
+          <w:szCs w:val="24"/>
+          <w:u w:val="single"/>
+        </w:rPr>
+        <w:t>Примечание</w:t>
+      </w:r>
+      <w:r>
+        <w:rPr>
+          <w:i/>
+          <w:sz w:val="24"/>
+          <w:szCs w:val="24"/>
+        </w:rPr>
+        <w:t>: в случае если Покупатель на момент заключения настоящего Договора не оплатил Продавцу стоимость Квартиры, или оплатил ее не в полном размере, то рекомендуется сформулировать п. 3.7 настоящего Договора в следующей редакции:</w:t>
+      </w:r>
+    </w:p>
+    <w:p>
+      <w:pPr>
+        <w:tabs>
+          <w:tab w:val="left" w:pos="0"/>
+        </w:tabs>
+        <w:ind w:right="-8" w:firstLine="567"/>
+        <w:jc w:val="both"/>
+        <w:rPr>
+          <w:sz w:val="24"/>
+          <w:szCs w:val="24"/>
+        </w:rPr>
+      </w:pPr>
+      <w:r>
+        <w:rPr>
+          <w:i/>
+          <w:sz w:val="24"/>
+          <w:szCs w:val="24"/>
+        </w:rPr>
+        <w:t>«3.7. В соответствии с п. 5 ст. 488 ГК РФ Квартира признается находящейся в залоге у Продавца до момента завершения Покупателем оплаты за приобретенную им Квартиру в полном размере».)</w:t>
+      </w:r>
+    </w:p>
+    <w:p>
+      <w:pPr>
+        <w:tabs>
+          <w:tab w:val="left" w:pos="0"/>
+        </w:tabs>
+        <w:ind w:right="-8" w:firstLine="567"/>
+        <w:jc w:val="both"/>
+        <w:rPr>
+          <w:sz w:val="24"/>
+          <w:szCs w:val="24"/>
+        </w:rPr>
+      </w:pPr>
+    </w:p>
+    <w:p>
+      <w:pPr>
+        <w:tabs>
+          <w:tab w:val="left" w:pos="0"/>
+        </w:tabs>
+        <w:ind w:right="-8" w:firstLine="567"/>
+        <w:jc w:val="both"/>
+        <w:rPr>
+          <w:sz w:val="24"/>
+          <w:szCs w:val="24"/>
+        </w:rPr>
+      </w:pPr>
+      <w:r>
+        <w:rPr>
+          <w:sz w:val="24"/>
+          <w:szCs w:val="24"/>
+        </w:rPr>
+        <w:t>3.8. Расходы на оплату банковской ячейки несет ______________________________</w:t>
+      </w:r>
+    </w:p>
+    <w:p>
+      <w:pPr>
+        <w:tabs>
+          <w:tab w:val="left" w:pos="0"/>
+        </w:tabs>
+        <w:ind w:right="-8" w:firstLine="567"/>
+        <w:jc w:val="both"/>
+        <w:rPr>
+          <w:sz w:val="24"/>
+          <w:szCs w:val="24"/>
+        </w:rPr>
+      </w:pPr>
+      <w:r>
+        <w:rPr>
+          <w:sz w:val="24"/>
+          <w:szCs w:val="24"/>
+        </w:rPr>
+        <w:t>(</w:t>
+      </w:r>
+      <w:r>
+        <w:rPr>
+          <w:i/>
+          <w:sz w:val="24"/>
+          <w:szCs w:val="24"/>
+          <w:u w:val="single"/>
+        </w:rPr>
+        <w:t>Примечание</w:t>
+      </w:r>
+      <w:r>
+        <w:rPr>
+          <w:i/>
+          <w:sz w:val="24"/>
+          <w:szCs w:val="24"/>
+        </w:rPr>
+        <w:t>: возможные варианты: обе Стороны в равных долях, Продавец или Покупатель)</w:t>
+      </w:r>
+    </w:p>
+    <w:p>
+      <w:pPr>
+        <w:tabs>
+          <w:tab w:val="left" w:pos="0"/>
+        </w:tabs>
+        <w:ind w:right="-8" w:firstLine="567"/>
+        <w:jc w:val="both"/>
+        <w:rPr>
+          <w:sz w:val="24"/>
+          <w:szCs w:val="24"/>
+        </w:rPr>
+      </w:pPr>
+      <w:r>
+        <w:rPr>
+          <w:sz w:val="24"/>
+          <w:szCs w:val="24"/>
+        </w:rPr>
+        <w:t xml:space="preserve">3.9. Расходы, связанные с государственной регистрацией перехода права собственности на Квартиру от Продавца </w:t>
+      </w:r>
+      <w:r>
+        <w:rPr>
+          <w:sz w:val="24"/>
+          <w:szCs w:val="24"/>
+        </w:rPr>
+        <w:t>к Покупателю,</w:t>
+      </w:r>
+      <w:r>
+        <w:rPr>
+          <w:sz w:val="24"/>
+          <w:szCs w:val="24"/>
+        </w:rPr>
+        <w:t xml:space="preserve"> несет __________________________.</w:t>
+      </w:r>
+    </w:p>
+    <w:p>
+      <w:pPr>
+        <w:tabs>
+          <w:tab w:val="left" w:pos="0"/>
+        </w:tabs>
+        <w:ind w:right="-8" w:firstLine="567"/>
+        <w:jc w:val="both"/>
+        <w:rPr>
+          <w:sz w:val="24"/>
+          <w:szCs w:val="24"/>
+        </w:rPr>
+      </w:pPr>
+      <w:r>
+        <w:rPr>
+          <w:sz w:val="24"/>
+          <w:szCs w:val="24"/>
+        </w:rPr>
+        <w:t>(</w:t>
+      </w:r>
+      <w:r>
+        <w:rPr>
+          <w:i/>
+          <w:sz w:val="24"/>
+          <w:szCs w:val="24"/>
+          <w:u w:val="single"/>
+        </w:rPr>
+        <w:t>Примечание</w:t>
+      </w:r>
+      <w:r>
+        <w:rPr>
+          <w:i/>
+          <w:sz w:val="24"/>
+          <w:szCs w:val="24"/>
+        </w:rPr>
+        <w:t>: возможные варианты: обе Стороны в равных долях, Продавец или Покупатель)</w:t>
+      </w:r>
     </w:p>
     <w:p>
       <w:pPr>
@@ -1676,847 +2549,95 @@
           <w:sz w:val="24"/>
           <w:szCs w:val="24"/>
         </w:rPr>
-        <w:t>1. Предмет Договора.</w:t>
-      </w:r>
-    </w:p>
-    <w:p>
-      <w:pPr>
-        <w:tabs>
-          <w:tab w:val="left" w:pos="0"/>
-        </w:tabs>
-        <w:ind w:right="-8" w:firstLine="567"/>
-        <w:jc w:val="both"/>
-        <w:rPr>
-          <w:sz w:val="24"/>
-          <w:szCs w:val="24"/>
-        </w:rPr>
-      </w:pPr>
-      <w:r>
-        <w:rPr>
-          <w:sz w:val="24"/>
-          <w:szCs w:val="24"/>
-        </w:rPr>
-        <w:t>1.1. Продавец продает, а Покупатель покупает в свою собственность за цену и на условиях, установленных настоящим Договором, Квартиру (</w:t>
-      </w:r>
-      <w:r>
-        <w:rPr>
-          <w:sz w:val="24"/>
-        </w:rPr>
-        <w:t xml:space="preserve">в дальнейшем именуемую «Квартира»), имеющую кадастровый номер ________________________, </w:t>
-      </w:r>
-      <w:r>
-        <w:rPr>
-          <w:sz w:val="24"/>
-          <w:szCs w:val="24"/>
-        </w:rPr>
-        <w:t>находящуюся на ___ этаже ____-этажного многоквартирного жилого дома.</w:t>
-      </w:r>
-    </w:p>
-    <w:p>
-      <w:pPr>
-        <w:tabs>
-          <w:tab w:val="left" w:pos="0"/>
-        </w:tabs>
-        <w:ind w:right="-8" w:firstLine="567"/>
-        <w:jc w:val="both"/>
-        <w:rPr>
-          <w:sz w:val="24"/>
-          <w:szCs w:val="24"/>
-        </w:rPr>
-      </w:pPr>
-      <w:r>
-        <w:rPr>
-          <w:sz w:val="24"/>
-          <w:szCs w:val="24"/>
-        </w:rPr>
-        <w:t>Квартира расположена по адресу: ____________________________________.</w:t>
-      </w:r>
-    </w:p>
-    <w:p>
-      <w:pPr>
-        <w:tabs>
-          <w:tab w:val="left" w:pos="0"/>
-        </w:tabs>
-        <w:ind w:right="-8" w:firstLine="567"/>
-        <w:jc w:val="both"/>
-        <w:rPr>
-          <w:sz w:val="24"/>
-          <w:szCs w:val="24"/>
-        </w:rPr>
-      </w:pPr>
-      <w:r>
-        <w:rPr>
-          <w:sz w:val="24"/>
-          <w:szCs w:val="24"/>
-        </w:rPr>
-        <w:t>Квартира имеет следующие характеристики: Квартира состоит из ____ комнат, общая площадь Квартиры _____ кв. м.</w:t>
-      </w:r>
-    </w:p>
-    <w:p>
-      <w:pPr>
-        <w:tabs>
-          <w:tab w:val="left" w:pos="0"/>
-        </w:tabs>
-        <w:ind w:right="-8" w:firstLine="567"/>
-        <w:jc w:val="both"/>
-        <w:rPr>
-          <w:sz w:val="24"/>
-          <w:szCs w:val="24"/>
-        </w:rPr>
-      </w:pPr>
-      <w:r>
-        <w:rPr>
-          <w:sz w:val="24"/>
-          <w:szCs w:val="24"/>
-        </w:rPr>
-        <w:t>Квартира принадлежит Продавцу на праве собственности, что подтверждается записью в Едином государственном реестре недвижимости от «____» ___________ _____ года и предоставленной Продавцом Выпиской из Единого государственного реестра недвижимости от «____» _____________ _____ года № ___________________________.</w:t>
-      </w:r>
-    </w:p>
-    <w:p>
-      <w:pPr>
-        <w:tabs>
-          <w:tab w:val="left" w:pos="0"/>
-        </w:tabs>
-        <w:ind w:right="-8" w:firstLine="567"/>
-        <w:jc w:val="both"/>
-        <w:rPr>
-          <w:sz w:val="24"/>
-          <w:szCs w:val="24"/>
-        </w:rPr>
-      </w:pPr>
-      <w:r>
-        <w:rPr>
-          <w:sz w:val="24"/>
-          <w:szCs w:val="24"/>
-        </w:rPr>
-        <w:t>Основанием возникновения права собственности Продавца на Квартиру являются следующие документы: ________________________________________________________</w:t>
-      </w:r>
-      <w:proofErr w:type="gramStart"/>
-      <w:r>
-        <w:rPr>
-          <w:sz w:val="24"/>
-          <w:szCs w:val="24"/>
-        </w:rPr>
-        <w:t>_ .</w:t>
-      </w:r>
-      <w:proofErr w:type="gramEnd"/>
-    </w:p>
-    <w:p>
-      <w:pPr>
-        <w:tabs>
-          <w:tab w:val="left" w:pos="0"/>
-        </w:tabs>
-        <w:ind w:right="-8" w:firstLine="567"/>
-        <w:jc w:val="both"/>
-        <w:rPr>
-          <w:sz w:val="24"/>
-          <w:szCs w:val="24"/>
-        </w:rPr>
-      </w:pPr>
-    </w:p>
-    <w:p>
-      <w:pPr>
-        <w:tabs>
-          <w:tab w:val="left" w:pos="0"/>
-        </w:tabs>
-        <w:ind w:right="-8" w:firstLine="567"/>
-        <w:jc w:val="both"/>
-        <w:rPr>
-          <w:b/>
-          <w:sz w:val="24"/>
-          <w:szCs w:val="24"/>
-        </w:rPr>
-      </w:pPr>
-      <w:r>
-        <w:rPr>
-          <w:b/>
-          <w:sz w:val="24"/>
-          <w:szCs w:val="24"/>
-        </w:rPr>
-        <w:t>2. Передача Квартиры.</w:t>
-      </w:r>
-    </w:p>
-    <w:p>
-      <w:pPr>
-        <w:tabs>
-          <w:tab w:val="left" w:pos="0"/>
-        </w:tabs>
-        <w:ind w:right="-8" w:firstLine="567"/>
-        <w:jc w:val="both"/>
-        <w:rPr>
-          <w:sz w:val="24"/>
-          <w:szCs w:val="24"/>
-        </w:rPr>
-      </w:pPr>
+        <w:t>4. Заверения Сторон.</w:t>
+      </w:r>
+    </w:p>
+    <w:p>
+      <w:pPr>
+        <w:tabs>
+          <w:tab w:val="left" w:pos="0"/>
+        </w:tabs>
+        <w:ind w:right="-8" w:firstLine="567"/>
+        <w:jc w:val="both"/>
+        <w:rPr>
+          <w:sz w:val="24"/>
+          <w:szCs w:val="24"/>
+        </w:rPr>
+      </w:pPr>
+      <w:r>
+        <w:rPr>
+          <w:sz w:val="24"/>
+          <w:szCs w:val="24"/>
+        </w:rPr>
+        <w:t>4.1. Продавец гарантирует и заверяет, что:</w:t>
+      </w:r>
+    </w:p>
+    <w:p>
+      <w:pPr>
+        <w:tabs>
+          <w:tab w:val="left" w:pos="0"/>
+        </w:tabs>
+        <w:ind w:right="-8" w:firstLine="567"/>
+        <w:jc w:val="both"/>
+        <w:rPr>
+          <w:sz w:val="24"/>
+          <w:szCs w:val="24"/>
+        </w:rPr>
+      </w:pPr>
+      <w:r>
+        <w:rPr>
+          <w:sz w:val="24"/>
+          <w:szCs w:val="24"/>
+        </w:rPr>
+        <w:t>4.1.1. Квартира принадлежит Продавцу на праве собственности.</w:t>
+      </w:r>
+    </w:p>
+    <w:p>
+      <w:pPr>
+        <w:tabs>
+          <w:tab w:val="left" w:pos="0"/>
+        </w:tabs>
+        <w:ind w:right="-8" w:firstLine="567"/>
+        <w:jc w:val="both"/>
+        <w:rPr>
+          <w:sz w:val="24"/>
+          <w:szCs w:val="24"/>
+        </w:rPr>
+      </w:pPr>
+      <w:r>
+        <w:rPr>
+          <w:sz w:val="24"/>
+          <w:szCs w:val="24"/>
+        </w:rPr>
+        <w:t>4.1.2. Квартира не обременена правами других лиц, в залоге, в споре, под арестом или под запретом не находится, не продана и не обещана быть проданной третьим лицам, не имеет каких-либо иных обременений.</w:t>
+      </w:r>
+    </w:p>
+    <w:p>
+      <w:pPr>
+        <w:tabs>
+          <w:tab w:val="left" w:pos="0"/>
+        </w:tabs>
+        <w:ind w:right="-8" w:firstLine="567"/>
+        <w:jc w:val="both"/>
+        <w:rPr>
+          <w:sz w:val="24"/>
+          <w:szCs w:val="24"/>
+        </w:rPr>
+      </w:pPr>
+      <w:r>
+        <w:rPr>
+          <w:sz w:val="24"/>
+          <w:szCs w:val="24"/>
+        </w:rPr>
+        <w:t xml:space="preserve">4.1.3. Никаких притязаний на право собственности на Квартиру или ее часть (долю) со стороны третьих лиц не имеется. Каких-либо лиц, имеющих обоснованную возможность </w:t>
+      </w:r>
       <w:r>
         <w:rPr>
           <w:sz w:val="24"/>
           <w:szCs w:val="24"/>
         </w:rPr>
         <w:lastRenderedPageBreak/>
-        <w:t>2.1. Переход права собственности на Квартиру от Продавца к Покупателю подлежит государственной регистрации в Едином государственном реестре недвижимости в порядке, установленном законодательством Российской Федерации. Покупатель становится собственником Квартиры с момента государственной регистрации.</w:t>
-      </w:r>
-    </w:p>
-    <w:p>
-      <w:pPr>
-        <w:tabs>
-          <w:tab w:val="left" w:pos="0"/>
-        </w:tabs>
-        <w:ind w:right="-8" w:firstLine="567"/>
-        <w:jc w:val="both"/>
-        <w:rPr>
-          <w:sz w:val="24"/>
-          <w:szCs w:val="24"/>
-        </w:rPr>
-      </w:pPr>
-      <w:r>
-        <w:rPr>
-          <w:sz w:val="24"/>
-          <w:szCs w:val="24"/>
-        </w:rPr>
-        <w:t>2.2. Государственная регистрация перехода права собственности на Квартиру одновременно является государственной регистрацией перехода права общей долевой собственности на общее имущество в многоквартирном доме.</w:t>
-      </w:r>
-    </w:p>
-    <w:p>
-      <w:pPr>
-        <w:tabs>
-          <w:tab w:val="left" w:pos="0"/>
-        </w:tabs>
-        <w:ind w:right="-8" w:firstLine="567"/>
-        <w:jc w:val="both"/>
-        <w:rPr>
-          <w:sz w:val="24"/>
-        </w:rPr>
-      </w:pPr>
-      <w:r>
-        <w:rPr>
-          <w:sz w:val="24"/>
-          <w:szCs w:val="24"/>
-        </w:rPr>
-        <w:t xml:space="preserve">2.3. Квартира должна быть передана Продавцом </w:t>
-      </w:r>
-      <w:r>
-        <w:rPr>
-          <w:sz w:val="24"/>
-        </w:rPr>
-        <w:t>в фактическое владение Покупателя в течение ______________ календарных дней с момента заключения настоящего Договора.</w:t>
-      </w:r>
-    </w:p>
-    <w:p>
-      <w:pPr>
-        <w:tabs>
-          <w:tab w:val="left" w:pos="0"/>
-        </w:tabs>
-        <w:ind w:right="-8" w:firstLine="567"/>
-        <w:jc w:val="both"/>
-        <w:rPr>
-          <w:sz w:val="24"/>
-          <w:szCs w:val="24"/>
-        </w:rPr>
-      </w:pPr>
-      <w:r>
-        <w:rPr>
-          <w:sz w:val="24"/>
-          <w:szCs w:val="24"/>
-        </w:rPr>
-        <w:t>При передаче Квартиры Продавец обязан передать Покупателю также всю имеющуюся техническую и иную документацию на Квартиру и находящееся в ней оборудование, а также документацию и предметы, связанные с владением, эксплуатацией и использованием Квартиры (ключи, документы и т.п.).</w:t>
-      </w:r>
-    </w:p>
-    <w:p>
-      <w:pPr>
-        <w:tabs>
-          <w:tab w:val="left" w:pos="0"/>
-        </w:tabs>
-        <w:ind w:right="-8" w:firstLine="567"/>
-        <w:jc w:val="both"/>
-        <w:rPr>
-          <w:sz w:val="24"/>
-          <w:szCs w:val="24"/>
-        </w:rPr>
-      </w:pPr>
-      <w:r>
-        <w:rPr>
-          <w:sz w:val="24"/>
-          <w:szCs w:val="24"/>
-        </w:rPr>
-        <w:t>Передача Квартиры оформляется Актом приема-передачи.</w:t>
-      </w:r>
-    </w:p>
-    <w:p>
-      <w:pPr>
-        <w:tabs>
-          <w:tab w:val="left" w:pos="0"/>
-        </w:tabs>
-        <w:ind w:right="-8" w:firstLine="567"/>
-        <w:jc w:val="both"/>
-        <w:rPr>
-          <w:sz w:val="24"/>
-          <w:szCs w:val="24"/>
-        </w:rPr>
-      </w:pPr>
-    </w:p>
-    <w:p>
-      <w:pPr>
-        <w:tabs>
-          <w:tab w:val="left" w:pos="0"/>
-        </w:tabs>
-        <w:ind w:right="-8" w:firstLine="567"/>
-        <w:jc w:val="both"/>
-        <w:rPr>
-          <w:b/>
-          <w:sz w:val="24"/>
-          <w:szCs w:val="24"/>
-        </w:rPr>
-      </w:pPr>
-      <w:r>
-        <w:rPr>
-          <w:b/>
-          <w:sz w:val="24"/>
-          <w:szCs w:val="24"/>
-        </w:rPr>
-        <w:t>3. Цена Квартиры. Порядок расчетов. Финансовые обязательства Сторон.</w:t>
-      </w:r>
-    </w:p>
-    <w:p>
-      <w:pPr>
-        <w:tabs>
-          <w:tab w:val="left" w:pos="0"/>
-        </w:tabs>
-        <w:ind w:right="-8" w:firstLine="567"/>
-        <w:jc w:val="both"/>
-        <w:rPr>
-          <w:sz w:val="24"/>
-          <w:szCs w:val="24"/>
-        </w:rPr>
-      </w:pPr>
-      <w:r>
-        <w:rPr>
-          <w:sz w:val="24"/>
-          <w:szCs w:val="24"/>
-        </w:rPr>
-        <w:t>3.1. Кадастровая стоимость Квартиры составляет ________________________________ рублей.</w:t>
-      </w:r>
-    </w:p>
-    <w:p>
-      <w:pPr>
-        <w:tabs>
-          <w:tab w:val="left" w:pos="0"/>
-        </w:tabs>
-        <w:ind w:right="-8" w:firstLine="567"/>
-        <w:jc w:val="both"/>
-        <w:rPr>
-          <w:sz w:val="24"/>
-          <w:szCs w:val="24"/>
-        </w:rPr>
-      </w:pPr>
-      <w:r>
-        <w:rPr>
-          <w:sz w:val="24"/>
-          <w:szCs w:val="24"/>
-        </w:rPr>
-        <w:t>3.2. Стороны пришли к соглашению, что цена, за которую Квартира продается и которую Покупатель обязан уплатить Продавцу, составляет ________________________________ рублей.</w:t>
-      </w:r>
-    </w:p>
-    <w:p>
-      <w:pPr>
-        <w:tabs>
-          <w:tab w:val="left" w:pos="0"/>
-        </w:tabs>
-        <w:ind w:right="-8" w:firstLine="567"/>
-        <w:jc w:val="both"/>
-        <w:rPr>
-          <w:sz w:val="24"/>
-          <w:szCs w:val="24"/>
-        </w:rPr>
-      </w:pPr>
-      <w:r>
-        <w:rPr>
-          <w:sz w:val="24"/>
-          <w:szCs w:val="24"/>
-        </w:rPr>
-        <w:t>3.3. Расчеты между Продавцом и Покупателем осуществляются путем помещения всей денежной суммы, указанной в п. 3.2 настоящего Договора, в банковскую ячейку, находящуюся в Отделении Банка ____________________, расположенного по адресу: ______________________________.</w:t>
-      </w:r>
-    </w:p>
-    <w:p>
-      <w:pPr>
-        <w:tabs>
-          <w:tab w:val="left" w:pos="0"/>
-        </w:tabs>
-        <w:ind w:right="-8" w:firstLine="567"/>
-        <w:jc w:val="both"/>
-        <w:rPr>
-          <w:sz w:val="24"/>
-          <w:szCs w:val="24"/>
-        </w:rPr>
-      </w:pPr>
-      <w:r>
-        <w:rPr>
-          <w:sz w:val="24"/>
-          <w:szCs w:val="24"/>
-        </w:rPr>
-        <w:t>3.4. Денежная сумма, указанная в п. 3.2 настоящего Договора, в течение ________ календарных дней с момента заключения настоящего Договора, но до его представления в уполномоченный орган для осуществления государственной регистрации перехода права собственности, помещается Покупателем в присутствии Продавца в банковскую ячейку, указанную в п. 3.3 настоящего Договора.</w:t>
-      </w:r>
-    </w:p>
-    <w:p>
-      <w:pPr>
-        <w:tabs>
-          <w:tab w:val="left" w:pos="0"/>
-        </w:tabs>
-        <w:ind w:right="-8" w:firstLine="567"/>
-        <w:jc w:val="both"/>
-        <w:rPr>
-          <w:sz w:val="24"/>
-          <w:szCs w:val="24"/>
-        </w:rPr>
-      </w:pPr>
-      <w:r>
-        <w:rPr>
-          <w:sz w:val="24"/>
-          <w:szCs w:val="24"/>
-        </w:rPr>
-        <w:t xml:space="preserve">3.5. Продавец получает доступ к указанной банковской ячейке после государственной регистрации права собственности Покупателя на Квартиру, </w:t>
-      </w:r>
-      <w:r>
-        <w:rPr>
-          <w:sz w:val="24"/>
-        </w:rPr>
-        <w:t xml:space="preserve">указанную в п. 1 настоящего Договора, </w:t>
-      </w:r>
-      <w:r>
-        <w:rPr>
-          <w:sz w:val="24"/>
-          <w:szCs w:val="24"/>
-        </w:rPr>
-        <w:t>при предъявлении в Банк следующих документов:</w:t>
-      </w:r>
-    </w:p>
-    <w:p>
-      <w:pPr>
-        <w:tabs>
-          <w:tab w:val="left" w:pos="0"/>
-        </w:tabs>
-        <w:ind w:right="-8" w:firstLine="567"/>
-        <w:jc w:val="both"/>
-        <w:rPr>
-          <w:sz w:val="24"/>
-          <w:szCs w:val="24"/>
-        </w:rPr>
-      </w:pPr>
-      <w:r>
-        <w:rPr>
-          <w:sz w:val="24"/>
-        </w:rPr>
-        <w:t>_________________________________________________________________________ .</w:t>
-      </w:r>
-    </w:p>
-    <w:p>
-      <w:pPr>
-        <w:tabs>
-          <w:tab w:val="left" w:pos="0"/>
-        </w:tabs>
-        <w:ind w:right="-8" w:firstLine="567"/>
-        <w:jc w:val="both"/>
-        <w:rPr>
-          <w:sz w:val="24"/>
-          <w:szCs w:val="24"/>
-        </w:rPr>
-      </w:pPr>
-      <w:r>
-        <w:rPr>
-          <w:sz w:val="24"/>
-          <w:szCs w:val="24"/>
-        </w:rPr>
-        <w:t>(</w:t>
-      </w:r>
-      <w:r>
-        <w:rPr>
-          <w:i/>
-          <w:sz w:val="24"/>
-          <w:szCs w:val="24"/>
-          <w:u w:val="single"/>
-        </w:rPr>
-        <w:t>Примечание</w:t>
-      </w:r>
-      <w:r>
-        <w:rPr>
-          <w:i/>
-          <w:sz w:val="24"/>
-          <w:szCs w:val="24"/>
-        </w:rPr>
-        <w:t>: конкретный перечень документов, предъявляемый в банк для доступа к банковской ячейке, может быть определен самими сторонами в зависимости от достигнутых ими договоренностей.</w:t>
-      </w:r>
-      <w:r>
-        <w:rPr>
-          <w:sz w:val="24"/>
-          <w:szCs w:val="24"/>
-        </w:rPr>
-        <w:t>)</w:t>
-      </w:r>
-    </w:p>
-    <w:p>
-      <w:pPr>
-        <w:tabs>
-          <w:tab w:val="left" w:pos="0"/>
-        </w:tabs>
-        <w:ind w:right="-8" w:firstLine="567"/>
-        <w:jc w:val="both"/>
-        <w:rPr>
-          <w:sz w:val="24"/>
-          <w:szCs w:val="24"/>
-        </w:rPr>
-      </w:pPr>
-      <w:r>
-        <w:rPr>
-          <w:sz w:val="24"/>
-          <w:szCs w:val="24"/>
-        </w:rPr>
-        <w:t>3.6. В подтверждение получения денежных средств в сумме, указанной в п. 3.2 настоящего Договора, Продавец передает Покупателю расписку в получении соответствующей суммы.</w:t>
-      </w:r>
-    </w:p>
-    <w:p>
-      <w:pPr>
-        <w:tabs>
-          <w:tab w:val="left" w:pos="0"/>
-        </w:tabs>
-        <w:ind w:right="-8" w:firstLine="567"/>
-        <w:jc w:val="both"/>
-        <w:rPr>
-          <w:sz w:val="24"/>
-          <w:szCs w:val="24"/>
-        </w:rPr>
-      </w:pPr>
-      <w:r>
-        <w:rPr>
-          <w:sz w:val="24"/>
-          <w:szCs w:val="24"/>
-        </w:rPr>
-        <w:t>3.7. Стороны установили, что предусмотренное п. 5 ст. 488 ГК РФ право залога Продавца на Квартиру не наступает.</w:t>
-      </w:r>
-    </w:p>
-    <w:p>
-      <w:pPr>
-        <w:tabs>
-          <w:tab w:val="left" w:pos="0"/>
-        </w:tabs>
-        <w:ind w:right="-8" w:firstLine="567"/>
-        <w:jc w:val="both"/>
-        <w:rPr>
-          <w:i/>
-          <w:sz w:val="24"/>
-          <w:szCs w:val="24"/>
-        </w:rPr>
-      </w:pPr>
-      <w:r>
-        <w:rPr>
-          <w:sz w:val="24"/>
-          <w:szCs w:val="24"/>
-        </w:rPr>
-        <w:t>(</w:t>
-      </w:r>
-      <w:r>
-        <w:rPr>
-          <w:i/>
-          <w:sz w:val="24"/>
-          <w:szCs w:val="24"/>
-          <w:u w:val="single"/>
-        </w:rPr>
-        <w:t>Примечание</w:t>
-      </w:r>
-      <w:r>
-        <w:rPr>
-          <w:i/>
-          <w:sz w:val="24"/>
-          <w:szCs w:val="24"/>
-        </w:rPr>
-        <w:t>: в случае если Покупатель на момент заключения настоящего Договора не оплатил Продавцу стоимость Квартиры, или оплатил ее не в полном размере, то рекомендуется сформулировать п. 3.7 настоящего Договора в следующей редакции:</w:t>
-      </w:r>
-    </w:p>
-    <w:p>
-      <w:pPr>
-        <w:tabs>
-          <w:tab w:val="left" w:pos="0"/>
-        </w:tabs>
-        <w:ind w:right="-8" w:firstLine="567"/>
-        <w:jc w:val="both"/>
-        <w:rPr>
-          <w:sz w:val="24"/>
-          <w:szCs w:val="24"/>
-        </w:rPr>
-      </w:pPr>
-      <w:r>
-        <w:rPr>
-          <w:i/>
-          <w:sz w:val="24"/>
-          <w:szCs w:val="24"/>
-        </w:rPr>
-        <w:t>«3.7. В соответствии с п. 5 ст. 488 ГК РФ Квартира признается находящейся в залоге у Продавца до момента завершения Покупателем оплаты за приобретенную им Квартиру в полном размере».)</w:t>
-      </w:r>
-    </w:p>
-    <w:p>
-      <w:pPr>
-        <w:tabs>
-          <w:tab w:val="left" w:pos="0"/>
-        </w:tabs>
-        <w:ind w:right="-8" w:firstLine="567"/>
-        <w:jc w:val="both"/>
-        <w:rPr>
-          <w:sz w:val="24"/>
-          <w:szCs w:val="24"/>
-        </w:rPr>
-      </w:pPr>
-    </w:p>
-    <w:p>
-      <w:pPr>
-        <w:tabs>
-          <w:tab w:val="left" w:pos="0"/>
-        </w:tabs>
-        <w:ind w:right="-8" w:firstLine="567"/>
-        <w:jc w:val="both"/>
-        <w:rPr>
-          <w:sz w:val="24"/>
-          <w:szCs w:val="24"/>
-        </w:rPr>
-      </w:pPr>
-      <w:r>
-        <w:rPr>
-          <w:sz w:val="24"/>
-          <w:szCs w:val="24"/>
-        </w:rPr>
-        <w:t>3.8. Расходы на оплату банковской ячейки несет ______________________________</w:t>
-      </w:r>
-    </w:p>
-    <w:p>
-      <w:pPr>
-        <w:tabs>
-          <w:tab w:val="left" w:pos="0"/>
-        </w:tabs>
-        <w:ind w:right="-8" w:firstLine="567"/>
-        <w:jc w:val="both"/>
-        <w:rPr>
-          <w:sz w:val="24"/>
-          <w:szCs w:val="24"/>
-        </w:rPr>
-      </w:pPr>
-      <w:r>
-        <w:rPr>
-          <w:sz w:val="24"/>
-          <w:szCs w:val="24"/>
-        </w:rPr>
-        <w:t>(</w:t>
-      </w:r>
-      <w:r>
-        <w:rPr>
-          <w:i/>
-          <w:sz w:val="24"/>
-          <w:szCs w:val="24"/>
-          <w:u w:val="single"/>
-        </w:rPr>
-        <w:t>Примечание</w:t>
-      </w:r>
-      <w:r>
-        <w:rPr>
-          <w:i/>
-          <w:sz w:val="24"/>
-          <w:szCs w:val="24"/>
-        </w:rPr>
-        <w:t xml:space="preserve">: возможные варианты: обе Стороны в равных долях, Продавец или </w:t>
-      </w:r>
-      <w:r>
-        <w:rPr>
-          <w:i/>
-          <w:sz w:val="24"/>
-          <w:szCs w:val="24"/>
-        </w:rPr>
-        <w:lastRenderedPageBreak/>
-        <w:t>Покупатель)</w:t>
-      </w:r>
-    </w:p>
-    <w:p>
-      <w:pPr>
-        <w:tabs>
-          <w:tab w:val="left" w:pos="0"/>
-        </w:tabs>
-        <w:ind w:right="-8" w:firstLine="567"/>
-        <w:jc w:val="both"/>
-        <w:rPr>
-          <w:sz w:val="24"/>
-          <w:szCs w:val="24"/>
-        </w:rPr>
-      </w:pPr>
-      <w:r>
-        <w:rPr>
-          <w:sz w:val="24"/>
-          <w:szCs w:val="24"/>
-        </w:rPr>
-        <w:t xml:space="preserve">3.9. Расходы, связанные с государственной регистрацией перехода права собственности на Квартиру от Продавца </w:t>
-      </w:r>
-      <w:proofErr w:type="gramStart"/>
-      <w:r>
-        <w:rPr>
-          <w:sz w:val="24"/>
-          <w:szCs w:val="24"/>
-        </w:rPr>
-        <w:t>к Покупателю</w:t>
-      </w:r>
-      <w:proofErr w:type="gramEnd"/>
-      <w:r>
-        <w:rPr>
-          <w:sz w:val="24"/>
-          <w:szCs w:val="24"/>
-        </w:rPr>
-        <w:t xml:space="preserve"> несет __________________________.</w:t>
-      </w:r>
-    </w:p>
-    <w:p>
-      <w:pPr>
-        <w:tabs>
-          <w:tab w:val="left" w:pos="0"/>
-        </w:tabs>
-        <w:ind w:right="-8" w:firstLine="567"/>
-        <w:jc w:val="both"/>
-        <w:rPr>
-          <w:sz w:val="24"/>
-          <w:szCs w:val="24"/>
-        </w:rPr>
-      </w:pPr>
-      <w:r>
-        <w:rPr>
-          <w:sz w:val="24"/>
-          <w:szCs w:val="24"/>
-        </w:rPr>
-        <w:t>(</w:t>
-      </w:r>
-      <w:r>
-        <w:rPr>
-          <w:i/>
-          <w:sz w:val="24"/>
-          <w:szCs w:val="24"/>
-          <w:u w:val="single"/>
-        </w:rPr>
-        <w:t>Примечание</w:t>
-      </w:r>
-      <w:r>
-        <w:rPr>
-          <w:i/>
-          <w:sz w:val="24"/>
-          <w:szCs w:val="24"/>
-        </w:rPr>
-        <w:t>: возможные варианты: обе Стороны в равных долях, Продавец или Покупатель)</w:t>
-      </w:r>
-    </w:p>
-    <w:p>
-      <w:pPr>
-        <w:tabs>
-          <w:tab w:val="left" w:pos="0"/>
-        </w:tabs>
-        <w:ind w:right="-8" w:firstLine="567"/>
-        <w:jc w:val="both"/>
-        <w:rPr>
-          <w:sz w:val="24"/>
-          <w:szCs w:val="24"/>
-        </w:rPr>
-      </w:pPr>
-    </w:p>
-    <w:p>
-      <w:pPr>
-        <w:tabs>
-          <w:tab w:val="left" w:pos="0"/>
-        </w:tabs>
-        <w:ind w:right="-8" w:firstLine="567"/>
-        <w:jc w:val="both"/>
-        <w:rPr>
-          <w:b/>
-          <w:sz w:val="24"/>
-          <w:szCs w:val="24"/>
-        </w:rPr>
-      </w:pPr>
-      <w:r>
-        <w:rPr>
-          <w:b/>
-          <w:sz w:val="24"/>
-          <w:szCs w:val="24"/>
-        </w:rPr>
-        <w:t>4. Заверения Сторон.</w:t>
-      </w:r>
-    </w:p>
-    <w:p>
-      <w:pPr>
-        <w:tabs>
-          <w:tab w:val="left" w:pos="0"/>
-        </w:tabs>
-        <w:ind w:right="-8" w:firstLine="567"/>
-        <w:jc w:val="both"/>
-        <w:rPr>
-          <w:sz w:val="24"/>
-          <w:szCs w:val="24"/>
-        </w:rPr>
-      </w:pPr>
-      <w:r>
-        <w:rPr>
-          <w:sz w:val="24"/>
-          <w:szCs w:val="24"/>
-        </w:rPr>
-        <w:t>4.1. Продавец гарантирует и заверяет, что:</w:t>
-      </w:r>
-    </w:p>
-    <w:p>
-      <w:pPr>
-        <w:tabs>
-          <w:tab w:val="left" w:pos="0"/>
-        </w:tabs>
-        <w:ind w:right="-8" w:firstLine="567"/>
-        <w:jc w:val="both"/>
-        <w:rPr>
-          <w:sz w:val="24"/>
-          <w:szCs w:val="24"/>
-        </w:rPr>
-      </w:pPr>
-      <w:r>
-        <w:rPr>
-          <w:sz w:val="24"/>
-          <w:szCs w:val="24"/>
-        </w:rPr>
-        <w:t>4.1.1. Квартира принадлежит Продавцу на праве собственности.</w:t>
-      </w:r>
-    </w:p>
-    <w:p>
-      <w:pPr>
-        <w:tabs>
-          <w:tab w:val="left" w:pos="0"/>
-        </w:tabs>
-        <w:ind w:right="-8" w:firstLine="567"/>
-        <w:jc w:val="both"/>
-        <w:rPr>
-          <w:sz w:val="24"/>
-          <w:szCs w:val="24"/>
-        </w:rPr>
-      </w:pPr>
-      <w:r>
-        <w:rPr>
-          <w:sz w:val="24"/>
-          <w:szCs w:val="24"/>
-        </w:rPr>
-        <w:t>4.1.2. Квартира не обременена правами других лиц, в залоге, в споре, под арестом или под запретом не находится, не продана и не обещана быть проданной третьим лицам, не имеет каких-либо иных обременений.</w:t>
-      </w:r>
-    </w:p>
-    <w:p>
-      <w:pPr>
-        <w:tabs>
-          <w:tab w:val="left" w:pos="0"/>
-        </w:tabs>
-        <w:ind w:right="-8" w:firstLine="567"/>
-        <w:jc w:val="both"/>
-        <w:rPr>
-          <w:sz w:val="24"/>
-          <w:szCs w:val="24"/>
-        </w:rPr>
-      </w:pPr>
-      <w:r>
-        <w:rPr>
-          <w:sz w:val="24"/>
-          <w:szCs w:val="24"/>
-        </w:rPr>
-        <w:t>4.1.3. Никаких притязаний на право собственности на Квартиру или ее часть (долю) со стороны третьих лиц не имеется. Каких-либо лиц, имеющих обоснованную возможность претендовать на такое право, не имеется.</w:t>
+        <w:t>претендовать на такое право, не имеется.</w:t>
       </w:r>
     </w:p>
     <w:p>
@@ -2883,15 +3004,13 @@
         </w:rPr>
         <w:t xml:space="preserve">Покупатель удовлетворен состоянием Квартиры, </w:t>
       </w:r>
-      <w:proofErr w:type="gramStart"/>
-      <w:r>
-        <w:rPr>
-          <w:sz w:val="24"/>
-          <w:szCs w:val="24"/>
-        </w:rPr>
-        <w:t>каких либо</w:t>
-      </w:r>
-      <w:proofErr w:type="gramEnd"/>
+      <w:r>
+        <w:rPr>
+          <w:sz w:val="24"/>
+          <w:szCs w:val="24"/>
+        </w:rPr>
+        <w:t>каких-либо</w:t>
+      </w:r>
       <w:r>
         <w:rPr>
           <w:sz w:val="24"/>
@@ -2917,15 +3036,7 @@
           <w:sz w:val="24"/>
           <w:szCs w:val="24"/>
         </w:rPr>
-        <w:t xml:space="preserve">На основании изложенного в настоящем пункте Договора Покупатель принял </w:t>
-      </w:r>
-      <w:r>
-        <w:rPr>
-          <w:sz w:val="24"/>
-          <w:szCs w:val="24"/>
-        </w:rPr>
-        <w:lastRenderedPageBreak/>
-        <w:t>решение о приобретении Квартиры на условиях, установленных настоящим Договором.</w:t>
+        <w:t>На основании изложенного в настоящем пункте Договора Покупатель принял решение о приобретении Квартиры на условиях, установленных настоящим Договором.</w:t>
       </w:r>
     </w:p>
     <w:p>
@@ -3160,27 +3271,66 @@
           <w:sz w:val="24"/>
           <w:szCs w:val="24"/>
         </w:rPr>
-        <w:t>5.1.1. В течение ____________ календарных дней с момента заключения настоящего Договора представить в уполномоченный орган по регистрации прав на недвижимое имущество все документы, необходимые для государственной регистрации перехода права собственности на Квартиру от Продавца к Покупателю, а также совершить все иные необходимые для этого действия.</w:t>
-      </w:r>
-    </w:p>
-    <w:p>
-      <w:pPr>
-        <w:tabs>
-          <w:tab w:val="left" w:pos="0"/>
-        </w:tabs>
-        <w:ind w:right="-8" w:firstLine="567"/>
-        <w:jc w:val="both"/>
-        <w:rPr>
-          <w:sz w:val="24"/>
-          <w:szCs w:val="24"/>
-        </w:rPr>
-      </w:pPr>
-      <w:r>
-        <w:rPr>
-          <w:sz w:val="24"/>
-          <w:szCs w:val="24"/>
-        </w:rPr>
-        <w:t>5.1.2. В течение ____________ календарных дней с момента заключения настоящего Договора передать по Акту Покупателю Квартиру, а также всю имеющуюся техническую и иную документацию на Квартиру и находящееся в ней оборудование, а также документацию и предметы, связанные с владением, эксплуатацией и использованием Квартиры (ключи и т.п.).</w:t>
+        <w:t xml:space="preserve">5.1.1. В течение </w:t>
+      </w:r>
+      <w:r>
+        <w:rPr>
+          <w:rFonts w:ascii="Times New Roman" w:hAnsi="Times New Roman" w:cs="Times New Roman"/>
+          <w:sz w:val="24"/>
+          <w:szCs w:val="24"/>
+        </w:rPr>
+        <w:t>30</w:t>
+      </w:r>
+      <w:r>
+        <w:rPr>
+          <w:rFonts w:ascii="Times New Roman" w:hAnsi="Times New Roman" w:cs="Times New Roman"/>
+          <w:sz w:val="24"/>
+          <w:szCs w:val="24"/>
+        </w:rPr>
+        <w:t xml:space="preserve"> календарных дней с момента заключения настоящего Договора представить в уполномоченный орган по регистрации прав на недвижимое имущество все документы, необходимые для государственной регистрации перехода права собственности </w:t>
+      </w:r>
+      <w:r>
+        <w:rPr>
+          <w:rFonts w:ascii="Times New Roman" w:hAnsi="Times New Roman" w:cs="Times New Roman"/>
+          <w:sz w:val="24"/>
+          <w:szCs w:val="24"/>
+        </w:rPr>
+        <w:lastRenderedPageBreak/>
+        <w:t>на Квартиру от Продавца к Покупателю, а также совершить все иные необходимые для этого действия.</w:t>
+      </w:r>
+    </w:p>
+    <w:p>
+      <w:pPr>
+        <w:tabs>
+          <w:tab w:val="left" w:pos="0"/>
+        </w:tabs>
+        <w:ind w:right="-8" w:firstLine="567"/>
+        <w:jc w:val="both"/>
+        <w:rPr>
+          <w:sz w:val="24"/>
+          <w:szCs w:val="24"/>
+        </w:rPr>
+      </w:pPr>
+      <w:r>
+        <w:rPr>
+          <w:sz w:val="24"/>
+          <w:szCs w:val="24"/>
+        </w:rPr>
+        <w:t xml:space="preserve">5.1.2. В течение </w:t>
+      </w:r>
+      <w:r>
+        <w:rPr>
+          <w:sz w:val="24"/>
+          <w:szCs w:val="24"/>
+        </w:rPr>
+        <w:t>30</w:t>
+      </w:r>
+      <w:r>
+        <w:rPr>
+          <w:sz w:val="24"/>
+          <w:szCs w:val="24"/>
+        </w:rPr>
+        <w:t xml:space="preserve"> календарных дней с момента заключения настоящего Договора передать по Акту Покупателю Квартиру, а также всю имеющуюся техническую и иную документацию на Квартиру и находящееся в ней оборудование, а также документацию и предметы, связанные с владением, эксплуатацией и использованием Квартиры (ключи и т.п.).</w:t>
       </w:r>
     </w:p>
     <w:p>
@@ -3308,27 +3458,57 @@
           <w:sz w:val="24"/>
           <w:szCs w:val="24"/>
         </w:rPr>
-        <w:t>5.2.1. В течение ____________ календарных дней с момента заключения настоящего Договора представить в уполномоченный орган по регистрации прав на недвижимое имущество все документы, необходимые для государственной регистрации перехода права собственности на Квартиру от Продавца к Покупателю, а также совершить все иные необходимые для этого действия.</w:t>
-      </w:r>
-    </w:p>
-    <w:p>
-      <w:pPr>
-        <w:tabs>
-          <w:tab w:val="left" w:pos="0"/>
-        </w:tabs>
-        <w:ind w:right="-8" w:firstLine="567"/>
-        <w:jc w:val="both"/>
-        <w:rPr>
-          <w:sz w:val="24"/>
-          <w:szCs w:val="24"/>
-        </w:rPr>
-      </w:pPr>
-      <w:r>
-        <w:rPr>
-          <w:sz w:val="24"/>
-          <w:szCs w:val="24"/>
-        </w:rPr>
-        <w:t>5.2.2. В течение ____________ календарных дней с момента заключения настоящего Договора принять по Акту от Продавца Квартиру, а также всю имеющуюся техническую и иную документацию на Квартиру и находящееся в ней оборудование, а также документацию и предметы, связанные с владением, эксплуатацией и использованием Квартиры (ключи и т.п.).</w:t>
+        <w:t xml:space="preserve">5.2.1. В течение </w:t>
+      </w:r>
+      <w:r>
+        <w:rPr>
+          <w:rFonts w:ascii="Times New Roman" w:hAnsi="Times New Roman" w:cs="Times New Roman"/>
+          <w:sz w:val="24"/>
+          <w:szCs w:val="24"/>
+        </w:rPr>
+        <w:t>30</w:t>
+      </w:r>
+      <w:r>
+        <w:rPr>
+          <w:rFonts w:ascii="Times New Roman" w:hAnsi="Times New Roman" w:cs="Times New Roman"/>
+          <w:sz w:val="24"/>
+          <w:szCs w:val="24"/>
+        </w:rPr>
+        <w:t xml:space="preserve"> календарных дней с момента заключения настоящего Договора представить в уполномоченный орган по регистрации прав на недвижимое имущество все документы, необходимые для государственной регистрации перехода права собственности на Квартиру от Продавца к Покупателю, а также совершить все иные необходимые для этого действия.</w:t>
+      </w:r>
+    </w:p>
+    <w:p>
+      <w:pPr>
+        <w:tabs>
+          <w:tab w:val="left" w:pos="0"/>
+        </w:tabs>
+        <w:ind w:right="-8" w:firstLine="567"/>
+        <w:jc w:val="both"/>
+        <w:rPr>
+          <w:sz w:val="24"/>
+          <w:szCs w:val="24"/>
+        </w:rPr>
+      </w:pPr>
+      <w:r>
+        <w:rPr>
+          <w:sz w:val="24"/>
+          <w:szCs w:val="24"/>
+        </w:rPr>
+        <w:t xml:space="preserve">5.2.2. В течение </w:t>
+      </w:r>
+      <w:r>
+        <w:rPr>
+          <w:sz w:val="24"/>
+          <w:szCs w:val="24"/>
+        </w:rPr>
+        <w:t>30</w:t>
+      </w:r>
+      <w:r>
+        <w:rPr>
+          <w:sz w:val="24"/>
+          <w:szCs w:val="24"/>
+        </w:rPr>
+        <w:t xml:space="preserve"> календарных дней с момента заключения настоящего Договора принять по Акту от Продавца Квартиру, а также всю имеющуюся техническую и иную документацию на Квартиру и находящееся в ней оборудование, а также документацию и предметы, связанные с владением, эксплуатацией и использованием Квартиры (ключи и т.п.).</w:t>
       </w:r>
     </w:p>
     <w:p>
@@ -3388,16 +3568,7 @@
           <w:sz w:val="24"/>
           <w:szCs w:val="24"/>
         </w:rPr>
-        <w:t xml:space="preserve">5.2.5. Выполнять иные обязанности, вытекающие из настоящего Договора, при этом действовать разумно и добросовестно в целях обеспечения достижения результатов, </w:t>
-      </w:r>
-      <w:r>
-        <w:rPr>
-          <w:rFonts w:ascii="Times New Roman" w:hAnsi="Times New Roman" w:cs="Times New Roman"/>
-          <w:sz w:val="24"/>
-          <w:szCs w:val="24"/>
-        </w:rPr>
-        <w:lastRenderedPageBreak/>
-        <w:t>ожидаемых Сторонами при заключении настоящего Договора.</w:t>
+        <w:t>5.2.5. Выполнять иные обязанности, вытекающие из настоящего Договора, при этом действовать разумно и добросовестно в целях обеспечения достижения результатов, ожидаемых Сторонами при заключении настоящего Договора.</w:t>
       </w:r>
     </w:p>
     <w:p>
@@ -3530,6 +3701,7 @@
           <w:sz w:val="24"/>
           <w:szCs w:val="24"/>
         </w:rPr>
+        <w:lastRenderedPageBreak/>
         <w:t>В этом случае Покупатель вправе отказаться от предоставления настоящего Договора на государственную регистрацию до момента устранения соответствующего нарушения.</w:t>
       </w:r>
     </w:p>
@@ -3946,15 +4118,13 @@
         </w:rPr>
         <w:t xml:space="preserve">В случае изменения адреса каждая Сторона обязана незамедлительно уведомить об этом другую Сторону в порядке, установленном настоящим Договором. В случае </w:t>
       </w:r>
-      <w:proofErr w:type="gramStart"/>
-      <w:r>
-        <w:rPr>
-          <w:sz w:val="24"/>
-          <w:szCs w:val="24"/>
-        </w:rPr>
-        <w:t>не выполнения</w:t>
-      </w:r>
-      <w:proofErr w:type="gramEnd"/>
+      <w:r>
+        <w:rPr>
+          <w:sz w:val="24"/>
+          <w:szCs w:val="24"/>
+        </w:rPr>
+        <w:t>невыполнения</w:t>
+      </w:r>
       <w:r>
         <w:rPr>
           <w:sz w:val="24"/>
@@ -3999,7 +4169,6 @@
           <w:sz w:val="24"/>
           <w:szCs w:val="24"/>
         </w:rPr>
-        <w:lastRenderedPageBreak/>
         <w:t>Каждая Сторона несет риск наступления неблагоприятных последствий в результате непринятия исчерпывающих мер для своевременного получения почтовой корреспонденции, направляемой по адресу, указанному в настоящем Договоре.</w:t>
       </w:r>
     </w:p>
@@ -4021,15 +4190,13 @@
         </w:rPr>
         <w:t xml:space="preserve">7.7. Никакие уведомления, направленные одной Стороной в адрес </w:t>
       </w:r>
-      <w:proofErr w:type="gramStart"/>
-      <w:r>
-        <w:rPr>
-          <w:sz w:val="24"/>
-          <w:szCs w:val="24"/>
-        </w:rPr>
-        <w:t>другой Стороны</w:t>
-      </w:r>
-      <w:proofErr w:type="gramEnd"/>
+      <w:r>
+        <w:rPr>
+          <w:sz w:val="24"/>
+          <w:szCs w:val="24"/>
+        </w:rPr>
+        <w:t>другой Стороны,</w:t>
+      </w:r>
       <w:r>
         <w:rPr>
           <w:sz w:val="24"/>
@@ -4093,7 +4260,14 @@
         <w:rPr>
           <w:sz w:val="24"/>
         </w:rPr>
-        <w:t>7.9. Каждая Сторона подтверждает, что не находится под влиянием обмана, заблуждения, стечения тяжелых обстоятельств или под влиянием иных негативных обстоятельств. Если у какой-либо Стороны настоящего Договора возникли бы какие-либо сомнения в отношении настоящего пункта Договора, то такая Сторона обязана была сообщить об этом другой Стороне и отразить это обстоятельство в тексте настоящего Договора при его подписании.</w:t>
+        <w:t xml:space="preserve">7.9. Каждая Сторона подтверждает, что не находится под влиянием обмана, заблуждения, стечения тяжелых обстоятельств или под влиянием иных негативных обстоятельств. Если у какой-либо Стороны настоящего Договора возникли бы какие-либо сомнения в отношении настоящего пункта Договора, то такая Сторона обязана была сообщить об этом другой Стороне и отразить это обстоятельство в тексте настоящего </w:t>
+      </w:r>
+      <w:r>
+        <w:rPr>
+          <w:sz w:val="24"/>
+        </w:rPr>
+        <w:lastRenderedPageBreak/>
+        <w:t>Договора при его подписании.</w:t>
       </w:r>
     </w:p>
     <w:p>
@@ -4494,14 +4668,12 @@
         </w:rPr>
         <w:t xml:space="preserve">7.14. С момента подписания настоящего Договора вся предшествующая переписка и </w:t>
       </w:r>
-      <w:proofErr w:type="gramStart"/>
-      <w:r>
-        <w:rPr>
-          <w:sz w:val="24"/>
-        </w:rPr>
-        <w:t>ранее заключенные договоры</w:t>
-      </w:r>
-      <w:proofErr w:type="gramEnd"/>
+      <w:r>
+        <w:rPr>
+          <w:sz w:val="24"/>
+        </w:rPr>
+        <w:t>ранее заключенные договоры,</w:t>
+      </w:r>
       <w:r>
         <w:rPr>
           <w:sz w:val="24"/>
@@ -4656,7 +4828,6 @@
                 <w:sz w:val="24"/>
                 <w:szCs w:val="24"/>
               </w:rPr>
-              <w:lastRenderedPageBreak/>
               <w:t>Продавец:</w:t>
             </w:r>
           </w:p>
@@ -4682,7 +4853,22 @@
                 <w:sz w:val="24"/>
                 <w:szCs w:val="24"/>
               </w:rPr>
-              <w:t>______________________________</w:t>
+              <w:t>${</w:t>
+            </w:r>
+            <w:r>
+              <w:rPr>
+                <w:sz w:val="24"/>
+                <w:szCs w:val="24"/>
+                <w:lang w:val="en-US"/>
+              </w:rPr>
+              <w:t>address</w:t>
+            </w:r>
+            <w:r>
+              <w:rPr>
+                <w:sz w:val="24"/>
+                <w:szCs w:val="24"/>
+              </w:rPr>
+              <w:t>}</w:t>
             </w:r>
           </w:p>
           <w:p>
@@ -4756,7 +4942,37 @@
                 <w:sz w:val="24"/>
                 <w:szCs w:val="24"/>
               </w:rPr>
-              <w:t>______________________________</w:t>
+              <w:t>${</w:t>
+            </w:r>
+            <w:r>
+              <w:rPr>
+                <w:sz w:val="24"/>
+                <w:szCs w:val="24"/>
+                <w:lang w:val="en-US"/>
+              </w:rPr>
+              <w:t>address</w:t>
+            </w:r>
+            <w:r>
+              <w:rPr>
+                <w:sz w:val="24"/>
+                <w:szCs w:val="24"/>
+              </w:rPr>
+              <w:t>_</w:t>
+            </w:r>
+            <w:r>
+              <w:rPr>
+                <w:sz w:val="24"/>
+                <w:szCs w:val="24"/>
+                <w:lang w:val="en-US"/>
+              </w:rPr>
+              <w:t>user</w:t>
+            </w:r>
+            <w:r>
+              <w:rPr>
+                <w:sz w:val="24"/>
+                <w:szCs w:val="24"/>
+              </w:rPr>
+              <w:t>}</w:t>
             </w:r>
           </w:p>
           <w:p>
@@ -4899,6 +5115,7 @@
                 <w:b/>
                 <w:sz w:val="24"/>
                 <w:szCs w:val="24"/>
+                <w:lang w:val="en-US"/>
               </w:rPr>
             </w:pPr>
             <w:r>
@@ -4907,7 +5124,16 @@
                 <w:sz w:val="24"/>
                 <w:szCs w:val="24"/>
               </w:rPr>
-              <w:t>Продавец:</w:t>
+              <w:t>Продавец</w:t>
+            </w:r>
+            <w:r>
+              <w:rPr>
+                <w:b/>
+                <w:sz w:val="24"/>
+                <w:szCs w:val="24"/>
+                <w:lang w:val="en-US"/>
+              </w:rPr>
+              <w:t>:</w:t>
             </w:r>
           </w:p>
           <w:p>
@@ -4918,6 +5144,7 @@
                 <w:b/>
                 <w:sz w:val="24"/>
                 <w:szCs w:val="24"/>
+                <w:lang w:val="en-US"/>
               </w:rPr>
             </w:pPr>
           </w:p>
@@ -4929,6 +5156,7 @@
                 <w:b/>
                 <w:sz w:val="24"/>
                 <w:szCs w:val="24"/>
+                <w:lang w:val="en-US"/>
               </w:rPr>
             </w:pPr>
           </w:p>
@@ -4940,6 +5168,7 @@
                 <w:b/>
                 <w:sz w:val="24"/>
                 <w:szCs w:val="24"/>
+                <w:lang w:val="en-US"/>
               </w:rPr>
             </w:pPr>
           </w:p>
@@ -4951,6 +5180,7 @@
                 <w:b/>
                 <w:sz w:val="24"/>
                 <w:szCs w:val="24"/>
+                <w:lang w:val="en-US"/>
               </w:rPr>
             </w:pPr>
             <w:r>
@@ -4958,8 +5188,17 @@
                 <w:b/>
                 <w:sz w:val="24"/>
                 <w:szCs w:val="24"/>
+                <w:lang w:val="en-US"/>
               </w:rPr>
-              <w:t>________________/_______________</w:t>
+              <w:t>________________/</w:t>
+            </w:r>
+            <w:r>
+              <w:rPr>
+                <w:b/>
+                <w:sz w:val="24"/>
+                <w:szCs w:val="24"/>
+              </w:rPr>
+              <w:t>_______________</w:t>
             </w:r>
           </w:p>
           <w:p>
@@ -5037,6 +5276,7 @@
                 <w:sz w:val="24"/>
                 <w:szCs w:val="24"/>
               </w:rPr>
+              <w:lastRenderedPageBreak/>
               <w:t>Покупатель:</w:t>
             </w:r>
           </w:p>

--- a/Dogovor.docx
+++ b/Dogovor.docx
@@ -97,1255 +97,2151 @@
           <w:sz w:val="24"/>
           <w:lang w:val="en-US"/>
         </w:rPr>
+        <w:t>${dateNow_number}</w:t>
+      </w:r>
+      <w:r>
+        <w:rPr>
+          <w:sz w:val="24"/>
+          <w:lang w:val="en-US"/>
+        </w:rPr>
+        <w:t xml:space="preserve">» </w:t>
+      </w:r>
+      <w:r>
+        <w:rPr>
+          <w:sz w:val="24"/>
+          <w:lang w:val="en-US"/>
+        </w:rPr>
+        <w:t>${dateNow_name}</w:t>
+      </w:r>
+      <w:r>
+        <w:rPr>
+          <w:sz w:val="24"/>
+          <w:lang w:val="en-US"/>
+        </w:rPr>
+        <w:t xml:space="preserve"> </w:t>
+      </w:r>
+      <w:r>
+        <w:rPr>
+          <w:sz w:val="24"/>
+          <w:lang w:val="en-US"/>
+        </w:rPr>
+        <w:t>${dateNow_year}</w:t>
+      </w:r>
+      <w:r>
+        <w:rPr>
+          <w:sz w:val="24"/>
+          <w:lang w:val="en-US"/>
+        </w:rPr>
+        <w:t xml:space="preserve"> </w:t>
+      </w:r>
+      <w:r>
+        <w:rPr>
+          <w:sz w:val="24"/>
+        </w:rPr>
+        <w:t>года</w:t>
+      </w:r>
+    </w:p>
+    <w:p>
+      <w:pPr>
+        <w:ind w:firstLine="0"/>
+        <w:rPr>
+          <w:sz w:val="24"/>
+          <w:lang w:val="en-US"/>
+        </w:rPr>
+      </w:pPr>
+    </w:p>
+    <w:p>
+      <w:pPr>
+        <w:tabs>
+          <w:tab w:val="left" w:pos="0"/>
+        </w:tabs>
+        <w:ind w:right="-8" w:firstLine="567"/>
+        <w:jc w:val="both"/>
+        <w:rPr>
+          <w:sz w:val="24"/>
+          <w:szCs w:val="24"/>
+          <w:lang w:val="en-US"/>
+        </w:rPr>
+      </w:pPr>
+    </w:p>
+    <w:p>
+      <w:pPr>
+        <w:tabs>
+          <w:tab w:val="left" w:pos="0"/>
+        </w:tabs>
+        <w:ind w:right="-8" w:firstLine="567"/>
+        <w:jc w:val="both"/>
+        <w:rPr>
+          <w:sz w:val="24"/>
+          <w:szCs w:val="24"/>
+          <w:lang w:val="en-US"/>
+        </w:rPr>
+      </w:pPr>
+    </w:p>
+    <w:p>
+      <w:pPr>
+        <w:tabs>
+          <w:tab w:val="left" w:pos="0"/>
+        </w:tabs>
+        <w:ind w:right="-8" w:firstLine="567"/>
+        <w:jc w:val="both"/>
+        <w:rPr>
+          <w:sz w:val="24"/>
+          <w:szCs w:val="24"/>
+          <w:lang w:val="en-US"/>
+        </w:rPr>
+      </w:pPr>
+    </w:p>
+    <w:p>
+      <w:pPr>
+        <w:tabs>
+          <w:tab w:val="left" w:pos="0"/>
+        </w:tabs>
+        <w:ind w:right="-8" w:firstLine="567"/>
+        <w:jc w:val="both"/>
+        <w:rPr>
+          <w:sz w:val="24"/>
+          <w:szCs w:val="24"/>
+          <w:lang w:val="en-US"/>
+        </w:rPr>
+      </w:pPr>
+    </w:p>
+    <w:p>
+      <w:pPr>
+        <w:ind w:firstLine="567"/>
+        <w:jc w:val="both"/>
+        <w:rPr>
+          <w:sz w:val="24"/>
+        </w:rPr>
+      </w:pPr>
+      <w:r>
+        <w:rPr>
+          <w:sz w:val="24"/>
+        </w:rPr>
+        <w:t xml:space="preserve">Гр. РФ ________________________________, ____________________ года рождения, </w:t>
+      </w:r>
+    </w:p>
+    <w:p>
+      <w:pPr>
+        <w:ind w:firstLine="567"/>
+        <w:jc w:val="both"/>
+        <w:rPr>
+          <w:sz w:val="18"/>
+          <w:szCs w:val="18"/>
+        </w:rPr>
+      </w:pPr>
+      <w:r>
+        <w:rPr>
+          <w:sz w:val="18"/>
+          <w:szCs w:val="18"/>
+        </w:rPr>
+        <w:t xml:space="preserve">                </w:t>
+      </w:r>
+      <w:r>
+        <w:rPr>
+          <w:sz w:val="18"/>
+          <w:szCs w:val="18"/>
+        </w:rPr>
+        <w:t xml:space="preserve">      </w:t>
+      </w:r>
+      <w:r>
+        <w:rPr>
+          <w:sz w:val="18"/>
+          <w:szCs w:val="18"/>
+        </w:rPr>
+        <w:t xml:space="preserve">      </w:t>
+      </w:r>
+      <w:r>
+        <w:rPr>
+          <w:sz w:val="18"/>
+          <w:szCs w:val="18"/>
+        </w:rPr>
+        <w:t xml:space="preserve">  </w:t>
+      </w:r>
+      <w:r>
+        <w:rPr>
+          <w:sz w:val="18"/>
+          <w:szCs w:val="18"/>
+        </w:rPr>
+        <w:t xml:space="preserve">    (фамилия, имя отчество)               </w:t>
+      </w:r>
+      <w:r>
+        <w:rPr>
+          <w:sz w:val="18"/>
+          <w:szCs w:val="18"/>
+        </w:rPr>
+        <w:t xml:space="preserve">    </w:t>
+      </w:r>
+      <w:r>
+        <w:rPr>
+          <w:sz w:val="18"/>
+          <w:szCs w:val="18"/>
+        </w:rPr>
+        <w:t xml:space="preserve">                         (дата рождения)</w:t>
+      </w:r>
+    </w:p>
+    <w:p>
+      <w:pPr>
+        <w:ind w:firstLine="567"/>
+        <w:jc w:val="both"/>
+        <w:rPr>
+          <w:sz w:val="24"/>
+        </w:rPr>
+      </w:pPr>
+      <w:r>
+        <w:rPr>
+          <w:sz w:val="24"/>
+        </w:rPr>
+        <w:t xml:space="preserve">место рождения _________________________, паспорт ____________________, выдан </w:t>
+      </w:r>
+    </w:p>
+    <w:p>
+      <w:pPr>
+        <w:ind w:firstLine="567"/>
+        <w:jc w:val="both"/>
+        <w:rPr>
+          <w:sz w:val="18"/>
+          <w:szCs w:val="18"/>
+        </w:rPr>
+      </w:pPr>
+      <w:r>
+        <w:rPr>
+          <w:sz w:val="18"/>
+          <w:szCs w:val="18"/>
+        </w:rPr>
+        <w:t xml:space="preserve">                                   </w:t>
+      </w:r>
+      <w:r>
+        <w:rPr>
+          <w:sz w:val="18"/>
+          <w:szCs w:val="18"/>
+        </w:rPr>
+        <w:t xml:space="preserve">          </w:t>
+      </w:r>
+      <w:r>
+        <w:rPr>
+          <w:sz w:val="18"/>
+          <w:szCs w:val="18"/>
+        </w:rPr>
+        <w:t xml:space="preserve">         (место рождения)              </w:t>
+      </w:r>
+      <w:r>
+        <w:rPr>
+          <w:sz w:val="18"/>
+          <w:szCs w:val="18"/>
+        </w:rPr>
+        <w:t xml:space="preserve">                  </w:t>
+      </w:r>
+      <w:r>
+        <w:rPr>
+          <w:sz w:val="18"/>
+          <w:szCs w:val="18"/>
+        </w:rPr>
+        <w:t xml:space="preserve">                          (серия, номер)</w:t>
+      </w:r>
+    </w:p>
+    <w:p>
+      <w:pPr>
+        <w:ind w:firstLine="567"/>
+        <w:jc w:val="both"/>
+        <w:rPr>
+          <w:sz w:val="24"/>
+        </w:rPr>
+      </w:pPr>
+      <w:r>
+        <w:rPr>
+          <w:sz w:val="24"/>
+        </w:rPr>
+        <w:t>____________________________ , _______________, код подразделения __________ ,</w:t>
+      </w:r>
+    </w:p>
+    <w:p>
+      <w:pPr>
+        <w:ind w:firstLine="567"/>
+        <w:jc w:val="both"/>
+        <w:rPr>
+          <w:sz w:val="18"/>
+          <w:szCs w:val="18"/>
+        </w:rPr>
+      </w:pPr>
+      <w:r>
+        <w:rPr>
+          <w:sz w:val="18"/>
+          <w:szCs w:val="18"/>
+        </w:rPr>
+        <w:t xml:space="preserve">                    (наименование органа)             </w:t>
+      </w:r>
+      <w:r>
+        <w:rPr>
+          <w:sz w:val="18"/>
+          <w:szCs w:val="18"/>
+        </w:rPr>
+        <w:t xml:space="preserve">       </w:t>
+      </w:r>
+      <w:r>
+        <w:rPr>
+          <w:sz w:val="18"/>
+          <w:szCs w:val="18"/>
+        </w:rPr>
+        <w:t xml:space="preserve">       (дата выдачи)</w:t>
+      </w:r>
+    </w:p>
+    <w:p>
+      <w:pPr>
+        <w:ind w:firstLine="567"/>
+        <w:jc w:val="both"/>
+        <w:rPr>
+          <w:sz w:val="24"/>
+        </w:rPr>
+      </w:pPr>
+      <w:r>
+        <w:rPr>
+          <w:sz w:val="24"/>
+        </w:rPr>
+        <w:t>зарегистрированный по адресу:_____________________________________________ ,</w:t>
+      </w:r>
+    </w:p>
+    <w:p>
+      <w:pPr>
+        <w:ind w:firstLine="567"/>
+        <w:jc w:val="both"/>
+        <w:rPr>
+          <w:sz w:val="18"/>
+          <w:szCs w:val="18"/>
+        </w:rPr>
+      </w:pPr>
+      <w:r>
+        <w:rPr>
+          <w:sz w:val="18"/>
+          <w:szCs w:val="18"/>
+        </w:rPr>
+        <w:t xml:space="preserve">                                                                                  </w:t>
+      </w:r>
+      <w:r>
+        <w:rPr>
+          <w:sz w:val="18"/>
+          <w:szCs w:val="18"/>
+        </w:rPr>
+        <w:t xml:space="preserve">            </w:t>
+      </w:r>
+      <w:r>
+        <w:rPr>
+          <w:sz w:val="18"/>
+          <w:szCs w:val="18"/>
+        </w:rPr>
+        <w:t xml:space="preserve">        (адрес регистрации)</w:t>
+      </w:r>
+    </w:p>
+    <w:p>
+      <w:pPr>
+        <w:ind w:firstLine="567"/>
+        <w:jc w:val="both"/>
+        <w:rPr>
+          <w:sz w:val="24"/>
+        </w:rPr>
+      </w:pPr>
+      <w:r>
+        <w:rPr>
+          <w:sz w:val="24"/>
+        </w:rPr>
+        <w:t>в дальнейшем именуемый «Продавец»,</w:t>
+      </w:r>
+      <w:r>
+        <w:rPr>
+          <w:sz w:val="24"/>
+        </w:rPr>
+        <w:t xml:space="preserve"> </w:t>
+      </w:r>
+      <w:r>
+        <w:rPr>
+          <w:sz w:val="24"/>
+        </w:rPr>
+        <w:t>и</w:t>
+      </w:r>
+    </w:p>
+    <w:p>
+      <w:pPr>
+        <w:ind w:firstLine="567"/>
+        <w:jc w:val="both"/>
+        <w:rPr>
+          <w:sz w:val="24"/>
+        </w:rPr>
+      </w:pPr>
+      <w:r>
+        <w:rPr>
+          <w:sz w:val="24"/>
+        </w:rPr>
+        <w:t>гр</w:t>
+      </w:r>
+      <w:r>
+        <w:rPr>
+          <w:sz w:val="24"/>
+        </w:rPr>
+        <w:t xml:space="preserve">. </w:t>
+      </w:r>
+      <w:r>
+        <w:rPr>
+          <w:sz w:val="24"/>
+        </w:rPr>
+        <w:t>РФ</w:t>
+      </w:r>
+      <w:r>
+        <w:rPr>
+          <w:sz w:val="24"/>
+        </w:rPr>
+        <w:t xml:space="preserve"> </w:t>
+      </w:r>
+      <w:r>
+        <w:rPr>
+          <w:sz w:val="24"/>
+        </w:rPr>
         <w:t>${</w:t>
       </w:r>
-      <w:proofErr w:type="spellStart"/>
       <w:r>
         <w:rPr>
           <w:sz w:val="24"/>
           <w:lang w:val="en-US"/>
         </w:rPr>
-        <w:t>dateNow_</w:t>
-      </w:r>
-      <w:proofErr w:type="gramStart"/>
+        <w:t>last</w:t>
+      </w:r>
+      <w:r>
+        <w:rPr>
+          <w:sz w:val="24"/>
+        </w:rPr>
+        <w:t>_</w:t>
+      </w:r>
       <w:r>
         <w:rPr>
           <w:sz w:val="24"/>
           <w:lang w:val="en-US"/>
         </w:rPr>
-        <w:t>number</w:t>
-      </w:r>
-      <w:proofErr w:type="spellEnd"/>
+        <w:t>name</w:t>
+      </w:r>
+      <w:r>
+        <w:rPr>
+          <w:sz w:val="24"/>
+        </w:rPr>
+        <w:t>_</w:t>
+      </w:r>
       <w:r>
         <w:rPr>
           <w:sz w:val="24"/>
           <w:lang w:val="en-US"/>
         </w:rPr>
+        <w:t>user</w:t>
+      </w:r>
+      <w:r>
+        <w:rPr>
+          <w:sz w:val="24"/>
+        </w:rPr>
+        <w:t>} ${</w:t>
+      </w:r>
+      <w:r>
+        <w:rPr>
+          <w:sz w:val="24"/>
+          <w:lang w:val="en-US"/>
+        </w:rPr>
+        <w:t>first</w:t>
+      </w:r>
+      <w:r>
+        <w:rPr>
+          <w:sz w:val="24"/>
+        </w:rPr>
+        <w:t>_</w:t>
+      </w:r>
+      <w:r>
+        <w:rPr>
+          <w:sz w:val="24"/>
+          <w:lang w:val="en-US"/>
+        </w:rPr>
+        <w:t>name</w:t>
+      </w:r>
+      <w:r>
+        <w:rPr>
+          <w:sz w:val="24"/>
+        </w:rPr>
+        <w:t>_</w:t>
+      </w:r>
+      <w:r>
+        <w:rPr>
+          <w:sz w:val="24"/>
+          <w:lang w:val="en-US"/>
+        </w:rPr>
+        <w:t>user</w:t>
+      </w:r>
+      <w:r>
+        <w:rPr>
+          <w:sz w:val="24"/>
+        </w:rPr>
+        <w:t>} ${</w:t>
+      </w:r>
+      <w:r>
+        <w:rPr>
+          <w:sz w:val="24"/>
+          <w:lang w:val="en-US"/>
+        </w:rPr>
+        <w:t>mid</w:t>
+      </w:r>
+      <w:r>
+        <w:rPr>
+          <w:sz w:val="24"/>
+          <w:lang w:val="en-US"/>
+        </w:rPr>
+        <w:t>d</w:t>
+      </w:r>
+      <w:r>
+        <w:rPr>
+          <w:sz w:val="24"/>
+          <w:lang w:val="en-US"/>
+        </w:rPr>
+        <w:t>le</w:t>
+      </w:r>
+      <w:r>
+        <w:rPr>
+          <w:sz w:val="24"/>
+        </w:rPr>
+        <w:t>_</w:t>
+      </w:r>
+      <w:r>
+        <w:rPr>
+          <w:sz w:val="24"/>
+          <w:lang w:val="en-US"/>
+        </w:rPr>
+        <w:t>name</w:t>
+      </w:r>
+      <w:r>
+        <w:rPr>
+          <w:sz w:val="24"/>
+        </w:rPr>
+        <w:t>_</w:t>
+      </w:r>
+      <w:r>
+        <w:rPr>
+          <w:sz w:val="24"/>
+          <w:lang w:val="en-US"/>
+        </w:rPr>
+        <w:t>user</w:t>
+      </w:r>
+      <w:r>
+        <w:rPr>
+          <w:sz w:val="24"/>
+        </w:rPr>
         <w:t>}</w:t>
       </w:r>
       <w:r>
         <w:rPr>
           <w:sz w:val="24"/>
+        </w:rPr>
+        <w:t xml:space="preserve"> </w:t>
+      </w:r>
+      <w:r>
+        <w:rPr>
+          <w:sz w:val="24"/>
+        </w:rPr>
+        <w:t>${</w:t>
+      </w:r>
+      <w:r>
+        <w:rPr>
+          <w:sz w:val="24"/>
           <w:lang w:val="en-US"/>
         </w:rPr>
-        <w:t>»</w:t>
-      </w:r>
-      <w:proofErr w:type="gramEnd"/>
+        <w:t>date</w:t>
+      </w:r>
+      <w:r>
+        <w:rPr>
+          <w:sz w:val="24"/>
+        </w:rPr>
+        <w:t>_</w:t>
+      </w:r>
       <w:r>
         <w:rPr>
           <w:sz w:val="24"/>
           <w:lang w:val="en-US"/>
         </w:rPr>
+        <w:t>of</w:t>
+      </w:r>
+      <w:r>
+        <w:rPr>
+          <w:sz w:val="24"/>
+        </w:rPr>
+        <w:t>_</w:t>
+      </w:r>
+      <w:r>
+        <w:rPr>
+          <w:sz w:val="24"/>
+          <w:lang w:val="en-US"/>
+        </w:rPr>
+        <w:t>birthday</w:t>
+      </w:r>
+      <w:r>
+        <w:rPr>
+          <w:sz w:val="24"/>
+        </w:rPr>
+        <w:t>_</w:t>
+      </w:r>
+      <w:r>
+        <w:rPr>
+          <w:sz w:val="24"/>
+          <w:lang w:val="en-US"/>
+        </w:rPr>
+        <w:t>user</w:t>
+      </w:r>
+      <w:r>
+        <w:rPr>
+          <w:sz w:val="24"/>
+        </w:rPr>
+        <w:t xml:space="preserve">} </w:t>
+      </w:r>
+      <w:r>
+        <w:rPr>
+          <w:sz w:val="24"/>
+        </w:rPr>
+        <w:t>года</w:t>
+      </w:r>
+      <w:r>
+        <w:rPr>
+          <w:sz w:val="24"/>
+        </w:rPr>
         <w:t xml:space="preserve"> </w:t>
       </w:r>
       <w:r>
         <w:rPr>
           <w:sz w:val="24"/>
+        </w:rPr>
+        <w:t>рождения</w:t>
+      </w:r>
+      <w:r>
+        <w:rPr>
+          <w:sz w:val="24"/>
+        </w:rPr>
+        <w:t xml:space="preserve">, </w:t>
+      </w:r>
+      <w:r>
+        <w:rPr>
+          <w:sz w:val="24"/>
+        </w:rPr>
+        <w:t xml:space="preserve">место рождения </w:t>
+      </w:r>
+      <w:r>
+        <w:rPr>
+          <w:sz w:val="24"/>
+        </w:rPr>
+        <w:t>$</w:t>
+      </w:r>
+      <w:r>
+        <w:rPr>
+          <w:sz w:val="24"/>
+        </w:rPr>
+        <w:t>{</w:t>
+      </w:r>
+      <w:r>
+        <w:rPr>
+          <w:sz w:val="24"/>
           <w:lang w:val="en-US"/>
         </w:rPr>
+        <w:t>place</w:t>
+      </w:r>
+      <w:r>
+        <w:rPr>
+          <w:sz w:val="24"/>
+        </w:rPr>
+        <w:t>_</w:t>
+      </w:r>
+      <w:r>
+        <w:rPr>
+          <w:sz w:val="24"/>
+          <w:lang w:val="en-US"/>
+        </w:rPr>
+        <w:t>of</w:t>
+      </w:r>
+      <w:r>
+        <w:rPr>
+          <w:sz w:val="24"/>
+        </w:rPr>
+        <w:t>_</w:t>
+      </w:r>
+      <w:r>
+        <w:rPr>
+          <w:sz w:val="24"/>
+          <w:lang w:val="en-US"/>
+        </w:rPr>
+        <w:t>birth</w:t>
+      </w:r>
+      <w:r>
+        <w:rPr>
+          <w:sz w:val="24"/>
+        </w:rPr>
+        <w:t>_</w:t>
+      </w:r>
+      <w:r>
+        <w:rPr>
+          <w:sz w:val="24"/>
+          <w:lang w:val="en-US"/>
+        </w:rPr>
+        <w:t>user</w:t>
+      </w:r>
+      <w:r>
+        <w:rPr>
+          <w:sz w:val="24"/>
+        </w:rPr>
+        <w:t>}</w:t>
+      </w:r>
+      <w:r>
+        <w:rPr>
+          <w:sz w:val="24"/>
+        </w:rPr>
+        <w:t xml:space="preserve">, паспорт </w:t>
+      </w:r>
+      <w:r>
+        <w:rPr>
+          <w:sz w:val="24"/>
+        </w:rPr>
         <w:t>${</w:t>
       </w:r>
-      <w:proofErr w:type="spellStart"/>
       <w:r>
         <w:rPr>
           <w:sz w:val="24"/>
           <w:lang w:val="en-US"/>
         </w:rPr>
-        <w:t>dateNow_name</w:t>
-      </w:r>
-      <w:proofErr w:type="spellEnd"/>
+        <w:t>passport</w:t>
+      </w:r>
+      <w:r>
+        <w:rPr>
+          <w:sz w:val="24"/>
+        </w:rPr>
+        <w:t>_</w:t>
+      </w:r>
       <w:r>
         <w:rPr>
           <w:sz w:val="24"/>
           <w:lang w:val="en-US"/>
         </w:rPr>
+        <w:t>user</w:t>
+      </w:r>
+      <w:r>
+        <w:rPr>
+          <w:sz w:val="24"/>
+        </w:rPr>
         <w:t>}</w:t>
       </w:r>
       <w:r>
         <w:rPr>
           <w:sz w:val="24"/>
+        </w:rPr>
+        <w:t xml:space="preserve">, выдан </w:t>
+      </w:r>
+      <w:r>
+        <w:rPr>
+          <w:sz w:val="24"/>
+        </w:rPr>
+        <w:t>${</w:t>
+      </w:r>
+      <w:r>
+        <w:rPr>
+          <w:sz w:val="24"/>
           <w:lang w:val="en-US"/>
         </w:rPr>
+        <w:t>passport</w:t>
+      </w:r>
+      <w:r>
+        <w:rPr>
+          <w:sz w:val="24"/>
+        </w:rPr>
+        <w:t>_</w:t>
+      </w:r>
+      <w:r>
+        <w:rPr>
+          <w:sz w:val="24"/>
+          <w:lang w:val="en-US"/>
+        </w:rPr>
+        <w:t>issued</w:t>
+      </w:r>
+      <w:r>
+        <w:rPr>
+          <w:sz w:val="24"/>
+        </w:rPr>
+        <w:t>_</w:t>
+      </w:r>
+      <w:r>
+        <w:rPr>
+          <w:sz w:val="24"/>
+          <w:lang w:val="en-US"/>
+        </w:rPr>
+        <w:t>user</w:t>
+      </w:r>
+      <w:r>
+        <w:rPr>
+          <w:sz w:val="24"/>
+        </w:rPr>
+        <w:t>}, ${</w:t>
+      </w:r>
+      <w:r>
+        <w:rPr>
+          <w:sz w:val="24"/>
+          <w:lang w:val="en-US"/>
+        </w:rPr>
+        <w:t>passport</w:t>
+      </w:r>
+      <w:r>
+        <w:rPr>
+          <w:sz w:val="24"/>
+        </w:rPr>
+        <w:t>_</w:t>
+      </w:r>
+      <w:r>
+        <w:rPr>
+          <w:sz w:val="24"/>
+          <w:lang w:val="en-US"/>
+        </w:rPr>
+        <w:t>date</w:t>
+      </w:r>
+      <w:r>
+        <w:rPr>
+          <w:sz w:val="24"/>
+        </w:rPr>
+        <w:t>_</w:t>
+      </w:r>
+      <w:r>
+        <w:rPr>
+          <w:sz w:val="24"/>
+          <w:lang w:val="en-US"/>
+        </w:rPr>
+        <w:t>user</w:t>
+      </w:r>
+      <w:r>
+        <w:rPr>
+          <w:sz w:val="24"/>
+        </w:rPr>
+        <w:t xml:space="preserve">}, </w:t>
+      </w:r>
+      <w:r>
+        <w:rPr>
+          <w:sz w:val="24"/>
+        </w:rPr>
+        <w:t>код</w:t>
+      </w:r>
+      <w:r>
+        <w:rPr>
+          <w:sz w:val="24"/>
+        </w:rPr>
         <w:t xml:space="preserve"> </w:t>
       </w:r>
       <w:r>
         <w:rPr>
           <w:sz w:val="24"/>
+        </w:rPr>
+        <w:t>подразделения</w:t>
+      </w:r>
+      <w:r>
+        <w:rPr>
+          <w:sz w:val="24"/>
+        </w:rPr>
+        <w:t xml:space="preserve"> ${</w:t>
+      </w:r>
+      <w:r>
+        <w:rPr>
+          <w:sz w:val="24"/>
           <w:lang w:val="en-US"/>
         </w:rPr>
+        <w:t>passport</w:t>
+      </w:r>
+      <w:r>
+        <w:rPr>
+          <w:sz w:val="24"/>
+        </w:rPr>
+        <w:t>_</w:t>
+      </w:r>
+      <w:r>
+        <w:rPr>
+          <w:sz w:val="24"/>
+          <w:lang w:val="en-US"/>
+        </w:rPr>
+        <w:t>code</w:t>
+      </w:r>
+      <w:r>
+        <w:rPr>
+          <w:sz w:val="24"/>
+        </w:rPr>
+        <w:t>_</w:t>
+      </w:r>
+      <w:r>
+        <w:rPr>
+          <w:sz w:val="24"/>
+          <w:lang w:val="en-US"/>
+        </w:rPr>
+        <w:t>user</w:t>
+      </w:r>
+      <w:r>
+        <w:rPr>
+          <w:sz w:val="24"/>
+        </w:rPr>
+        <w:t>},</w:t>
+      </w:r>
+      <w:r>
+        <w:rPr>
+          <w:sz w:val="24"/>
+        </w:rPr>
+        <w:t xml:space="preserve"> </w:t>
+      </w:r>
+      <w:r>
+        <w:rPr>
+          <w:sz w:val="24"/>
+        </w:rPr>
+        <w:t>зарегистрированный по адресу</w:t>
+      </w:r>
+      <w:r>
+        <w:rPr>
+          <w:sz w:val="24"/>
+        </w:rPr>
+        <w:t>: ${</w:t>
+      </w:r>
+      <w:r>
+        <w:rPr>
+          <w:sz w:val="24"/>
+          <w:lang w:val="en-US"/>
+        </w:rPr>
+        <w:t>address</w:t>
+      </w:r>
+      <w:r>
+        <w:rPr>
+          <w:sz w:val="24"/>
+        </w:rPr>
+        <w:t>_</w:t>
+      </w:r>
+      <w:r>
+        <w:rPr>
+          <w:sz w:val="24"/>
+          <w:lang w:val="en-US"/>
+        </w:rPr>
+        <w:t>user</w:t>
+      </w:r>
+      <w:r>
+        <w:rPr>
+          <w:sz w:val="24"/>
+        </w:rPr>
+        <w:t>}</w:t>
+      </w:r>
+      <w:r>
+        <w:rPr>
+          <w:sz w:val="24"/>
+        </w:rPr>
+        <w:t>,</w:t>
+      </w:r>
+      <w:r>
+        <w:rPr>
+          <w:sz w:val="24"/>
+        </w:rPr>
+        <w:t xml:space="preserve"> </w:t>
+      </w:r>
+      <w:r>
+        <w:rPr>
+          <w:sz w:val="24"/>
+        </w:rPr>
+        <w:t xml:space="preserve">в дальнейшем именуемый «Покупатель», Продавец и Покупатель, вместе именуемые «Стороны», </w:t>
+      </w:r>
+      <w:r>
+        <w:rPr>
+          <w:sz w:val="24"/>
+          <w:szCs w:val="24"/>
+        </w:rPr>
+        <w:t>заключили настоящий Договор о нижеследующем:</w:t>
+      </w:r>
+    </w:p>
+    <w:p>
+      <w:pPr>
+        <w:tabs>
+          <w:tab w:val="left" w:pos="0"/>
+        </w:tabs>
+        <w:ind w:right="-8" w:firstLine="567"/>
+        <w:jc w:val="both"/>
+        <w:rPr>
+          <w:sz w:val="24"/>
+          <w:szCs w:val="24"/>
+        </w:rPr>
+      </w:pPr>
+    </w:p>
+    <w:p>
+      <w:pPr>
+        <w:tabs>
+          <w:tab w:val="left" w:pos="0"/>
+        </w:tabs>
+        <w:ind w:right="-8" w:firstLine="567"/>
+        <w:jc w:val="both"/>
+        <w:rPr>
+          <w:sz w:val="24"/>
+          <w:szCs w:val="24"/>
+        </w:rPr>
+      </w:pPr>
+    </w:p>
+    <w:p>
+      <w:pPr>
+        <w:tabs>
+          <w:tab w:val="left" w:pos="0"/>
+        </w:tabs>
+        <w:ind w:right="-8" w:firstLine="567"/>
+        <w:jc w:val="both"/>
+        <w:rPr>
+          <w:sz w:val="24"/>
+          <w:szCs w:val="24"/>
+        </w:rPr>
+      </w:pPr>
+    </w:p>
+    <w:p>
+      <w:pPr>
+        <w:tabs>
+          <w:tab w:val="left" w:pos="0"/>
+        </w:tabs>
+        <w:ind w:right="-8" w:firstLine="567"/>
+        <w:jc w:val="both"/>
+        <w:rPr>
+          <w:b/>
+          <w:sz w:val="24"/>
+          <w:szCs w:val="24"/>
+        </w:rPr>
+      </w:pPr>
+      <w:r>
+        <w:rPr>
+          <w:b/>
+          <w:sz w:val="24"/>
+          <w:szCs w:val="24"/>
+        </w:rPr>
+        <w:t>1. Предмет Договора.</w:t>
+      </w:r>
+    </w:p>
+    <w:p>
+      <w:pPr>
+        <w:tabs>
+          <w:tab w:val="left" w:pos="0"/>
+        </w:tabs>
+        <w:ind w:right="-8" w:firstLine="567"/>
+        <w:jc w:val="both"/>
+        <w:rPr>
+          <w:sz w:val="24"/>
+          <w:szCs w:val="24"/>
+        </w:rPr>
+      </w:pPr>
+      <w:r>
+        <w:rPr>
+          <w:sz w:val="24"/>
+          <w:szCs w:val="24"/>
+        </w:rPr>
+        <w:t>1.1. Продавец продает, а Покупатель покупает в свою собственность за цену и на условиях, установленных настоящим Договором, Квартиру (</w:t>
+      </w:r>
+      <w:r>
+        <w:rPr>
+          <w:sz w:val="24"/>
+        </w:rPr>
+        <w:t xml:space="preserve">в дальнейшем именуемую «Квартира»), имеющую кадастровый номер </w:t>
+      </w:r>
+      <w:r>
+        <w:rPr>
+          <w:sz w:val="24"/>
+        </w:rPr>
         <w:t>${</w:t>
       </w:r>
-      <w:proofErr w:type="spellStart"/>
       <w:r>
         <w:rPr>
           <w:sz w:val="24"/>
           <w:lang w:val="en-US"/>
         </w:rPr>
-        <w:t>dateNow_year</w:t>
-      </w:r>
-      <w:proofErr w:type="spellEnd"/>
+        <w:t>id</w:t>
+      </w:r>
+      <w:r>
+        <w:rPr>
+          <w:sz w:val="24"/>
+        </w:rPr>
+        <w:t>_</w:t>
+      </w:r>
       <w:r>
         <w:rPr>
           <w:sz w:val="24"/>
           <w:lang w:val="en-US"/>
         </w:rPr>
+        <w:t>item</w:t>
+      </w:r>
+      <w:r>
+        <w:rPr>
+          <w:sz w:val="24"/>
+        </w:rPr>
         <w:t>}</w:t>
       </w:r>
       <w:r>
         <w:rPr>
           <w:sz w:val="24"/>
+        </w:rPr>
+        <w:t xml:space="preserve">, </w:t>
+      </w:r>
+      <w:r>
+        <w:rPr>
+          <w:sz w:val="24"/>
+          <w:szCs w:val="24"/>
+        </w:rPr>
+        <w:t xml:space="preserve">находящуюся на </w:t>
+      </w:r>
+      <w:r>
+        <w:rPr>
+          <w:sz w:val="24"/>
+        </w:rPr>
+        <w:t>${</w:t>
+      </w:r>
+      <w:r>
+        <w:rPr>
+          <w:sz w:val="24"/>
           <w:lang w:val="en-US"/>
         </w:rPr>
+        <w:t>floor</w:t>
+      </w:r>
+      <w:r>
+        <w:rPr>
+          <w:sz w:val="24"/>
+        </w:rPr>
+        <w:t>}</w:t>
+      </w:r>
+      <w:r>
+        <w:rPr>
+          <w:sz w:val="24"/>
+          <w:szCs w:val="24"/>
+        </w:rPr>
         <w:t xml:space="preserve"> </w:t>
       </w:r>
       <w:r>
         <w:rPr>
           <w:sz w:val="24"/>
-        </w:rPr>
-        <w:t>года</w:t>
-      </w:r>
-    </w:p>
-    <w:p>
-      <w:pPr>
-        <w:ind w:firstLine="0"/>
+          <w:szCs w:val="24"/>
+        </w:rPr>
+        <w:t xml:space="preserve">этаже </w:t>
+      </w:r>
+      <w:r>
+        <w:rPr>
+          <w:sz w:val="24"/>
+        </w:rPr>
+        <w:t>${</w:t>
+      </w:r>
+      <w:r>
         <w:rPr>
           <w:sz w:val="24"/>
           <w:lang w:val="en-US"/>
         </w:rPr>
-      </w:pPr>
-    </w:p>
-    <w:p>
-      <w:pPr>
-        <w:tabs>
-          <w:tab w:val="left" w:pos="0"/>
-        </w:tabs>
-        <w:ind w:right="-8" w:firstLine="567"/>
-        <w:jc w:val="both"/>
-        <w:rPr>
-          <w:sz w:val="24"/>
-          <w:szCs w:val="24"/>
+        <w:t>floor</w:t>
+      </w:r>
+      <w:r>
+        <w:rPr>
+          <w:sz w:val="24"/>
+        </w:rPr>
+        <w:t>_</w:t>
+      </w:r>
+      <w:r>
+        <w:rPr>
+          <w:sz w:val="24"/>
           <w:lang w:val="en-US"/>
         </w:rPr>
-      </w:pPr>
-    </w:p>
-    <w:p>
-      <w:pPr>
-        <w:tabs>
-          <w:tab w:val="left" w:pos="0"/>
-        </w:tabs>
-        <w:ind w:right="-8" w:firstLine="567"/>
-        <w:jc w:val="both"/>
+        <w:t>max</w:t>
+      </w:r>
+      <w:r>
+        <w:rPr>
+          <w:sz w:val="24"/>
+        </w:rPr>
+        <w:t>}</w:t>
+      </w:r>
+      <w:r>
+        <w:rPr>
+          <w:sz w:val="24"/>
+          <w:szCs w:val="24"/>
+        </w:rPr>
+        <w:t>-этажного многоквартирного жилого дома.</w:t>
+      </w:r>
+    </w:p>
+    <w:p>
+      <w:pPr>
+        <w:tabs>
+          <w:tab w:val="left" w:pos="0"/>
+        </w:tabs>
+        <w:ind w:right="-8" w:firstLine="567"/>
+        <w:jc w:val="both"/>
+        <w:rPr>
+          <w:sz w:val="24"/>
+          <w:szCs w:val="24"/>
+        </w:rPr>
+      </w:pPr>
+      <w:r>
+        <w:rPr>
+          <w:sz w:val="24"/>
+          <w:szCs w:val="24"/>
+        </w:rPr>
+        <w:t>Квартира расположена по адресу:</w:t>
+      </w:r>
+      <w:r>
+        <w:rPr>
+          <w:sz w:val="24"/>
+          <w:szCs w:val="24"/>
+        </w:rPr>
+        <w:t xml:space="preserve"> ${</w:t>
+      </w:r>
+      <w:r>
         <w:rPr>
           <w:sz w:val="24"/>
           <w:szCs w:val="24"/>
           <w:lang w:val="en-US"/>
         </w:rPr>
-      </w:pPr>
-    </w:p>
-    <w:p>
-      <w:pPr>
-        <w:tabs>
-          <w:tab w:val="left" w:pos="0"/>
-        </w:tabs>
-        <w:ind w:right="-8" w:firstLine="567"/>
-        <w:jc w:val="both"/>
+        <w:t>street</w:t>
+      </w:r>
+      <w:r>
+        <w:rPr>
+          <w:sz w:val="24"/>
+          <w:szCs w:val="24"/>
+        </w:rPr>
+        <w:t>}</w:t>
+      </w:r>
+      <w:r>
+        <w:rPr>
+          <w:sz w:val="24"/>
+          <w:szCs w:val="24"/>
+        </w:rPr>
+        <w:t>.</w:t>
+      </w:r>
+    </w:p>
+    <w:p>
+      <w:pPr>
+        <w:tabs>
+          <w:tab w:val="left" w:pos="0"/>
+        </w:tabs>
+        <w:ind w:right="-8" w:firstLine="567"/>
+        <w:jc w:val="both"/>
+        <w:rPr>
+          <w:sz w:val="24"/>
+          <w:szCs w:val="24"/>
+        </w:rPr>
+      </w:pPr>
+      <w:r>
+        <w:rPr>
+          <w:sz w:val="24"/>
+          <w:szCs w:val="24"/>
+        </w:rPr>
+        <w:t xml:space="preserve">Квартира имеет следующие характеристики: Квартира состоит из </w:t>
+      </w:r>
+      <w:r>
+        <w:rPr>
+          <w:sz w:val="24"/>
+          <w:szCs w:val="24"/>
+        </w:rPr>
+        <w:t>${</w:t>
+      </w:r>
+      <w:r>
         <w:rPr>
           <w:sz w:val="24"/>
           <w:szCs w:val="24"/>
           <w:lang w:val="en-US"/>
         </w:rPr>
-      </w:pPr>
-    </w:p>
-    <w:p>
-      <w:pPr>
-        <w:tabs>
-          <w:tab w:val="left" w:pos="0"/>
-        </w:tabs>
-        <w:ind w:right="-8" w:firstLine="567"/>
-        <w:jc w:val="both"/>
+        <w:t>bedrooms</w:t>
+      </w:r>
+      <w:r>
+        <w:rPr>
+          <w:sz w:val="24"/>
+          <w:szCs w:val="24"/>
+        </w:rPr>
+        <w:t xml:space="preserve">} </w:t>
+      </w:r>
+      <w:r>
+        <w:rPr>
+          <w:sz w:val="24"/>
+          <w:szCs w:val="24"/>
+        </w:rPr>
+        <w:t xml:space="preserve">комнат, общая площадь Квартиры </w:t>
+      </w:r>
+      <w:r>
+        <w:rPr>
+          <w:sz w:val="24"/>
+          <w:szCs w:val="24"/>
+        </w:rPr>
+        <w:t>${</w:t>
+      </w:r>
+      <w:r>
         <w:rPr>
           <w:sz w:val="24"/>
           <w:szCs w:val="24"/>
           <w:lang w:val="en-US"/>
         </w:rPr>
-      </w:pPr>
-    </w:p>
-    <w:p>
-      <w:pPr>
-        <w:ind w:firstLine="567"/>
-        <w:jc w:val="both"/>
-        <w:rPr>
-          <w:sz w:val="24"/>
-        </w:rPr>
-      </w:pPr>
-      <w:r>
-        <w:rPr>
-          <w:sz w:val="24"/>
-        </w:rPr>
-        <w:t>Гр</w:t>
-      </w:r>
-      <w:r>
-        <w:rPr>
-          <w:sz w:val="24"/>
-        </w:rPr>
-        <w:t xml:space="preserve">. </w:t>
-      </w:r>
-      <w:r>
-        <w:rPr>
-          <w:sz w:val="24"/>
-        </w:rPr>
-        <w:t>РФ</w:t>
-      </w:r>
-      <w:r>
-        <w:rPr>
-          <w:sz w:val="24"/>
+        <w:t>area</w:t>
+      </w:r>
+      <w:r>
+        <w:rPr>
+          <w:sz w:val="24"/>
+          <w:szCs w:val="24"/>
+        </w:rPr>
+        <w:t>}</w:t>
+      </w:r>
+      <w:r>
+        <w:rPr>
+          <w:sz w:val="24"/>
+          <w:szCs w:val="24"/>
+        </w:rPr>
+        <w:t>кв. м.</w:t>
+      </w:r>
+    </w:p>
+    <w:p>
+      <w:pPr>
+        <w:tabs>
+          <w:tab w:val="left" w:pos="0"/>
+        </w:tabs>
+        <w:ind w:right="-8" w:firstLine="567"/>
+        <w:jc w:val="both"/>
+        <w:rPr>
+          <w:sz w:val="24"/>
+          <w:szCs w:val="24"/>
+        </w:rPr>
+      </w:pPr>
+      <w:r>
+        <w:rPr>
+          <w:sz w:val="24"/>
+          <w:szCs w:val="24"/>
+        </w:rPr>
+        <w:t>Квартира принадлежит Продавцу на праве собственности, что подтверждается записью в Едином государственном реестре недвижимости от «</w:t>
+      </w:r>
+      <w:r>
+        <w:rPr>
+          <w:sz w:val="24"/>
+          <w:szCs w:val="24"/>
+        </w:rPr>
+        <w:t>28</w:t>
+      </w:r>
+      <w:r>
+        <w:rPr>
+          <w:sz w:val="24"/>
+          <w:szCs w:val="24"/>
+        </w:rPr>
+        <w:t xml:space="preserve">» </w:t>
+      </w:r>
+      <w:r>
+        <w:rPr>
+          <w:sz w:val="24"/>
+          <w:szCs w:val="24"/>
+        </w:rPr>
+        <w:t>октябрь</w:t>
+      </w:r>
+      <w:r>
+        <w:rPr>
+          <w:sz w:val="24"/>
+          <w:szCs w:val="24"/>
         </w:rPr>
         <w:t xml:space="preserve"> </w:t>
       </w:r>
       <w:r>
         <w:rPr>
           <w:sz w:val="24"/>
+          <w:szCs w:val="24"/>
+        </w:rPr>
+        <w:t xml:space="preserve">2002 </w:t>
+      </w:r>
+      <w:r>
+        <w:rPr>
+          <w:sz w:val="24"/>
+          <w:szCs w:val="24"/>
+        </w:rPr>
+        <w:t>года и предоставленной Продавцом Выпиской из Единого государственного реестра недвижимости от «</w:t>
+      </w:r>
+      <w:r>
+        <w:rPr>
+          <w:sz w:val="24"/>
+          <w:szCs w:val="24"/>
+        </w:rPr>
+        <w:t>01</w:t>
+      </w:r>
+      <w:r>
+        <w:rPr>
+          <w:sz w:val="24"/>
+          <w:szCs w:val="24"/>
+        </w:rPr>
+        <w:t xml:space="preserve">» </w:t>
+      </w:r>
+      <w:r>
+        <w:rPr>
+          <w:sz w:val="24"/>
+          <w:szCs w:val="24"/>
+        </w:rPr>
+        <w:t>январь</w:t>
+      </w:r>
+      <w:r>
+        <w:rPr>
+          <w:sz w:val="24"/>
+          <w:szCs w:val="24"/>
+        </w:rPr>
+        <w:t xml:space="preserve"> </w:t>
+      </w:r>
+      <w:r>
+        <w:rPr>
+          <w:sz w:val="24"/>
+          <w:szCs w:val="24"/>
+        </w:rPr>
+        <w:t>1997</w:t>
+      </w:r>
+      <w:r>
+        <w:rPr>
+          <w:sz w:val="24"/>
+          <w:szCs w:val="24"/>
+        </w:rPr>
+        <w:t xml:space="preserve"> года № </w:t>
+      </w:r>
+      <w:r>
+        <w:rPr>
+          <w:sz w:val="24"/>
+          <w:szCs w:val="24"/>
+        </w:rPr>
+        <w:t>660025760</w:t>
+      </w:r>
+      <w:r>
+        <w:rPr>
+          <w:sz w:val="24"/>
+          <w:szCs w:val="24"/>
+        </w:rPr>
+        <w:t>.</w:t>
+      </w:r>
+    </w:p>
+    <w:p>
+      <w:pPr>
+        <w:tabs>
+          <w:tab w:val="left" w:pos="0"/>
+        </w:tabs>
+        <w:ind w:right="-8" w:firstLine="567"/>
+        <w:jc w:val="both"/>
+        <w:rPr>
+          <w:sz w:val="24"/>
+          <w:szCs w:val="24"/>
+        </w:rPr>
+      </w:pPr>
+      <w:r>
+        <w:rPr>
+          <w:sz w:val="24"/>
+          <w:szCs w:val="24"/>
+        </w:rPr>
+        <w:t xml:space="preserve">Основанием возникновения права собственности Продавца на Квартиру являются следующие документы: </w:t>
+      </w:r>
+      <w:r>
+        <w:rPr>
+          <w:sz w:val="24"/>
+          <w:szCs w:val="24"/>
+        </w:rPr>
+        <w:t>документ купли-продажи</w:t>
+      </w:r>
+      <w:r>
+        <w:rPr>
+          <w:sz w:val="24"/>
+          <w:szCs w:val="24"/>
+        </w:rPr>
+        <w:t>.</w:t>
+      </w:r>
+    </w:p>
+    <w:p>
+      <w:pPr>
+        <w:tabs>
+          <w:tab w:val="left" w:pos="0"/>
+        </w:tabs>
+        <w:ind w:right="-8" w:firstLine="567"/>
+        <w:jc w:val="both"/>
+        <w:rPr>
+          <w:sz w:val="24"/>
+          <w:szCs w:val="24"/>
+        </w:rPr>
+      </w:pPr>
+    </w:p>
+    <w:p>
+      <w:pPr>
+        <w:tabs>
+          <w:tab w:val="left" w:pos="0"/>
+        </w:tabs>
+        <w:ind w:right="-8" w:firstLine="567"/>
+        <w:jc w:val="both"/>
+        <w:rPr>
+          <w:b/>
+          <w:sz w:val="24"/>
+          <w:szCs w:val="24"/>
+        </w:rPr>
+      </w:pPr>
+      <w:r>
+        <w:rPr>
+          <w:b/>
+          <w:sz w:val="24"/>
+          <w:szCs w:val="24"/>
+        </w:rPr>
+        <w:t>2. Передача Квартиры.</w:t>
+      </w:r>
+    </w:p>
+    <w:p>
+      <w:pPr>
+        <w:tabs>
+          <w:tab w:val="left" w:pos="0"/>
+        </w:tabs>
+        <w:ind w:right="-8" w:firstLine="567"/>
+        <w:jc w:val="both"/>
+        <w:rPr>
+          <w:sz w:val="24"/>
+          <w:szCs w:val="24"/>
+        </w:rPr>
+      </w:pPr>
+      <w:r>
+        <w:rPr>
+          <w:sz w:val="24"/>
+          <w:szCs w:val="24"/>
+        </w:rPr>
+        <w:t>2.1. Переход права собственности на Квартиру от Продавца к Покупателю подлежит государственной регистрации в Едином государственном реестре недвижимости в порядке, установленном законодательством Российской Федерации. Покупатель становится собственником Квартиры с момента государственной регистрации.</w:t>
+      </w:r>
+    </w:p>
+    <w:p>
+      <w:pPr>
+        <w:tabs>
+          <w:tab w:val="left" w:pos="0"/>
+        </w:tabs>
+        <w:ind w:right="-8" w:firstLine="567"/>
+        <w:jc w:val="both"/>
+        <w:rPr>
+          <w:sz w:val="24"/>
+          <w:szCs w:val="24"/>
+        </w:rPr>
+      </w:pPr>
+      <w:r>
+        <w:rPr>
+          <w:sz w:val="24"/>
+          <w:szCs w:val="24"/>
+        </w:rPr>
+        <w:t>2.2. Государственная регистрация перехода права собственности на Квартиру одновременно является государственной регистрацией перехода права общей долевой собственности на общее имущество в многоквартирном доме.</w:t>
+      </w:r>
+    </w:p>
+    <w:p>
+      <w:pPr>
+        <w:tabs>
+          <w:tab w:val="left" w:pos="0"/>
+        </w:tabs>
+        <w:ind w:right="-8" w:firstLine="567"/>
+        <w:jc w:val="both"/>
+        <w:rPr>
+          <w:sz w:val="24"/>
+        </w:rPr>
+      </w:pPr>
+      <w:r>
+        <w:rPr>
+          <w:sz w:val="24"/>
+          <w:szCs w:val="24"/>
+        </w:rPr>
+        <w:t xml:space="preserve">2.3. Квартира должна быть передана Продавцом </w:t>
+      </w:r>
+      <w:r>
+        <w:rPr>
+          <w:sz w:val="24"/>
+        </w:rPr>
+        <w:t xml:space="preserve">в фактическое владение Покупателя в течение </w:t>
+      </w:r>
+      <w:r>
+        <w:rPr>
+          <w:sz w:val="24"/>
+        </w:rPr>
+        <w:t>30</w:t>
+      </w:r>
+      <w:r>
+        <w:rPr>
+          <w:sz w:val="24"/>
+        </w:rPr>
+        <w:t xml:space="preserve"> календарных дней с момента заключения настоящего Договора.</w:t>
+      </w:r>
+    </w:p>
+    <w:p>
+      <w:pPr>
+        <w:tabs>
+          <w:tab w:val="left" w:pos="0"/>
+        </w:tabs>
+        <w:ind w:right="-8" w:firstLine="567"/>
+        <w:jc w:val="both"/>
+        <w:rPr>
+          <w:sz w:val="24"/>
+          <w:szCs w:val="24"/>
+        </w:rPr>
+      </w:pPr>
+      <w:r>
+        <w:rPr>
+          <w:sz w:val="24"/>
+          <w:szCs w:val="24"/>
+        </w:rPr>
+        <w:lastRenderedPageBreak/>
+        <w:t>При передаче Квартиры Продавец обязан передать Покупателю также всю имеющуюся техническую и иную документацию на Квартиру и находящееся в ней оборудование, а также документацию и предметы, связанные с владением, эксплуатацией и использованием Квартиры (ключи, документы и т.п.).</w:t>
+      </w:r>
+    </w:p>
+    <w:p>
+      <w:pPr>
+        <w:tabs>
+          <w:tab w:val="left" w:pos="0"/>
+        </w:tabs>
+        <w:ind w:right="-8" w:firstLine="567"/>
+        <w:jc w:val="both"/>
+        <w:rPr>
+          <w:sz w:val="24"/>
+          <w:szCs w:val="24"/>
+        </w:rPr>
+      </w:pPr>
+      <w:r>
+        <w:rPr>
+          <w:sz w:val="24"/>
+          <w:szCs w:val="24"/>
+        </w:rPr>
+        <w:t>Передача Квартиры оформляется Актом приема-передачи.</w:t>
+      </w:r>
+    </w:p>
+    <w:p>
+      <w:pPr>
+        <w:tabs>
+          <w:tab w:val="left" w:pos="0"/>
+        </w:tabs>
+        <w:ind w:right="-8" w:firstLine="567"/>
+        <w:jc w:val="both"/>
+        <w:rPr>
+          <w:sz w:val="24"/>
+          <w:szCs w:val="24"/>
+        </w:rPr>
+      </w:pPr>
+    </w:p>
+    <w:p>
+      <w:pPr>
+        <w:tabs>
+          <w:tab w:val="left" w:pos="0"/>
+        </w:tabs>
+        <w:ind w:right="-8" w:firstLine="567"/>
+        <w:jc w:val="both"/>
+        <w:rPr>
+          <w:b/>
+          <w:sz w:val="24"/>
+          <w:szCs w:val="24"/>
+        </w:rPr>
+      </w:pPr>
+      <w:r>
+        <w:rPr>
+          <w:b/>
+          <w:sz w:val="24"/>
+          <w:szCs w:val="24"/>
+        </w:rPr>
+        <w:t>3. Цена Квартиры. Порядок расчетов. Финансовые обязательства Сторон.</w:t>
+      </w:r>
+    </w:p>
+    <w:p>
+      <w:pPr>
+        <w:tabs>
+          <w:tab w:val="left" w:pos="0"/>
+        </w:tabs>
+        <w:ind w:right="-8" w:firstLine="567"/>
+        <w:jc w:val="both"/>
+        <w:rPr>
+          <w:sz w:val="24"/>
+          <w:szCs w:val="24"/>
+        </w:rPr>
+      </w:pPr>
+      <w:r>
+        <w:rPr>
+          <w:sz w:val="24"/>
+          <w:szCs w:val="24"/>
+        </w:rPr>
+        <w:t xml:space="preserve">3.1. Кадастровая стоимость Квартиры составляет </w:t>
+      </w:r>
+      <w:r>
+        <w:rPr>
+          <w:sz w:val="24"/>
+          <w:szCs w:val="24"/>
         </w:rPr>
         <w:t>${</w:t>
       </w:r>
       <w:r>
         <w:rPr>
           <w:sz w:val="24"/>
+          <w:szCs w:val="24"/>
           <w:lang w:val="en-US"/>
         </w:rPr>
-        <w:t>last</w:t>
-      </w:r>
-      <w:r>
-        <w:rPr>
-          <w:sz w:val="24"/>
-        </w:rPr>
-        <w:t>_</w:t>
-      </w:r>
-      <w:r>
-        <w:rPr>
-          <w:sz w:val="24"/>
+        <w:t>price</w:t>
+      </w:r>
+      <w:r>
+        <w:rPr>
+          <w:sz w:val="24"/>
+          <w:szCs w:val="24"/>
+        </w:rPr>
+        <w:t>}</w:t>
+      </w:r>
+      <w:r>
+        <w:rPr>
+          <w:sz w:val="24"/>
+          <w:szCs w:val="24"/>
+        </w:rPr>
+        <w:t xml:space="preserve"> рублей.</w:t>
+      </w:r>
+    </w:p>
+    <w:p>
+      <w:pPr>
+        <w:tabs>
+          <w:tab w:val="left" w:pos="0"/>
+        </w:tabs>
+        <w:ind w:right="-8" w:firstLine="567"/>
+        <w:jc w:val="both"/>
+        <w:rPr>
+          <w:sz w:val="24"/>
+          <w:szCs w:val="24"/>
+        </w:rPr>
+      </w:pPr>
+      <w:r>
+        <w:rPr>
+          <w:sz w:val="24"/>
+          <w:szCs w:val="24"/>
+        </w:rPr>
+        <w:t xml:space="preserve">3.2. Стороны пришли к соглашению, что цена, за которую Квартира продается и которую Покупатель обязан уплатить Продавцу, составляет </w:t>
+      </w:r>
+      <w:r>
+        <w:rPr>
+          <w:sz w:val="24"/>
+          <w:szCs w:val="24"/>
+        </w:rPr>
+        <w:t>${</w:t>
+      </w:r>
+      <w:r>
+        <w:rPr>
+          <w:sz w:val="24"/>
+          <w:szCs w:val="24"/>
           <w:lang w:val="en-US"/>
         </w:rPr>
-        <w:t>name</w:t>
-      </w:r>
-      <w:r>
-        <w:rPr>
-          <w:sz w:val="24"/>
-        </w:rPr>
-        <w:t>}</w:t>
-      </w:r>
-      <w:r>
-        <w:rPr>
-          <w:sz w:val="24"/>
-        </w:rPr>
-        <w:t xml:space="preserve"> </w:t>
-      </w:r>
-      <w:r>
-        <w:rPr>
-          <w:sz w:val="24"/>
-        </w:rPr>
-        <w:t>${</w:t>
-      </w:r>
-      <w:r>
-        <w:rPr>
-          <w:sz w:val="24"/>
-          <w:lang w:val="en-US"/>
-        </w:rPr>
-        <w:t>first</w:t>
-      </w:r>
-      <w:r>
-        <w:rPr>
-          <w:sz w:val="24"/>
-        </w:rPr>
-        <w:t>_</w:t>
-      </w:r>
-      <w:r>
-        <w:rPr>
-          <w:sz w:val="24"/>
-          <w:lang w:val="en-US"/>
-        </w:rPr>
-        <w:t>name</w:t>
-      </w:r>
-      <w:r>
-        <w:rPr>
-          <w:sz w:val="24"/>
-        </w:rPr>
-        <w:t>}</w:t>
-      </w:r>
-      <w:r>
-        <w:rPr>
-          <w:sz w:val="24"/>
-        </w:rPr>
-        <w:t xml:space="preserve"> </w:t>
-      </w:r>
-      <w:r>
-        <w:rPr>
-          <w:sz w:val="24"/>
-        </w:rPr>
-        <w:t>${</w:t>
-      </w:r>
-      <w:r>
-        <w:rPr>
-          <w:sz w:val="24"/>
-          <w:lang w:val="en-US"/>
-        </w:rPr>
-        <w:t>mid</w:t>
-      </w:r>
-      <w:r>
-        <w:rPr>
-          <w:sz w:val="24"/>
-          <w:lang w:val="en-US"/>
-        </w:rPr>
-        <w:t>d</w:t>
-      </w:r>
-      <w:r>
-        <w:rPr>
-          <w:sz w:val="24"/>
-          <w:lang w:val="en-US"/>
-        </w:rPr>
-        <w:t>le</w:t>
-      </w:r>
-      <w:r>
-        <w:rPr>
-          <w:sz w:val="24"/>
-        </w:rPr>
-        <w:t>_</w:t>
-      </w:r>
-      <w:r>
-        <w:rPr>
-          <w:sz w:val="24"/>
-          <w:lang w:val="en-US"/>
-        </w:rPr>
-        <w:t>name</w:t>
-      </w:r>
-      <w:r>
-        <w:rPr>
-          <w:sz w:val="24"/>
-        </w:rPr>
-        <w:t>} ${</w:t>
-      </w:r>
-      <w:r>
-        <w:rPr>
-          <w:sz w:val="24"/>
-          <w:lang w:val="en-US"/>
-        </w:rPr>
-        <w:t>date</w:t>
-      </w:r>
-      <w:r>
-        <w:rPr>
-          <w:sz w:val="24"/>
-        </w:rPr>
-        <w:t>_</w:t>
-      </w:r>
-      <w:r>
-        <w:rPr>
-          <w:sz w:val="24"/>
-          <w:lang w:val="en-US"/>
-        </w:rPr>
-        <w:t>of</w:t>
-      </w:r>
-      <w:r>
-        <w:rPr>
-          <w:sz w:val="24"/>
-        </w:rPr>
-        <w:t>_</w:t>
-      </w:r>
-      <w:r>
-        <w:rPr>
-          <w:sz w:val="24"/>
-          <w:lang w:val="en-US"/>
-        </w:rPr>
-        <w:t>birthday</w:t>
-      </w:r>
-      <w:r>
-        <w:rPr>
-          <w:sz w:val="24"/>
-        </w:rPr>
-        <w:t>}</w:t>
-      </w:r>
-      <w:r>
-        <w:rPr>
-          <w:sz w:val="24"/>
-        </w:rPr>
-        <w:t xml:space="preserve"> </w:t>
-      </w:r>
-      <w:r>
-        <w:rPr>
-          <w:sz w:val="24"/>
-        </w:rPr>
-        <w:t>года рождения, место рождения ${</w:t>
-      </w:r>
-      <w:r>
-        <w:rPr>
-          <w:sz w:val="24"/>
-          <w:lang w:val="en-US"/>
-        </w:rPr>
-        <w:t>place</w:t>
-      </w:r>
-      <w:r>
-        <w:rPr>
-          <w:sz w:val="24"/>
-        </w:rPr>
-        <w:t>_</w:t>
-      </w:r>
-      <w:r>
-        <w:rPr>
-          <w:sz w:val="24"/>
-          <w:lang w:val="en-US"/>
-        </w:rPr>
-        <w:t>of</w:t>
-      </w:r>
-      <w:r>
-        <w:rPr>
-          <w:sz w:val="24"/>
-        </w:rPr>
-        <w:t>_</w:t>
-      </w:r>
-      <w:r>
-        <w:rPr>
-          <w:sz w:val="24"/>
-          <w:lang w:val="en-US"/>
-        </w:rPr>
-        <w:t>birth</w:t>
-      </w:r>
-      <w:r>
-        <w:rPr>
-          <w:sz w:val="24"/>
-        </w:rPr>
-        <w:t xml:space="preserve">}, </w:t>
-      </w:r>
-      <w:r>
-        <w:rPr>
-          <w:sz w:val="24"/>
-        </w:rPr>
-        <w:t>паспорт</w:t>
-      </w:r>
-      <w:r>
-        <w:rPr>
-          <w:sz w:val="24"/>
-        </w:rPr>
-        <w:t xml:space="preserve"> $</w:t>
-      </w:r>
-      <w:r>
-        <w:rPr>
-          <w:sz w:val="24"/>
-        </w:rPr>
-        <w:t>{</w:t>
-      </w:r>
-      <w:r>
-        <w:rPr>
-          <w:sz w:val="24"/>
-          <w:lang w:val="en-US"/>
-        </w:rPr>
-        <w:t>passport</w:t>
-      </w:r>
-      <w:r>
-        <w:rPr>
-          <w:sz w:val="24"/>
-        </w:rPr>
-        <w:t>}</w:t>
-      </w:r>
-      <w:r>
-        <w:rPr>
-          <w:sz w:val="24"/>
-        </w:rPr>
-        <w:t>, выдан</w:t>
-      </w:r>
-      <w:r>
-        <w:rPr>
-          <w:sz w:val="24"/>
-        </w:rPr>
-        <w:t xml:space="preserve"> </w:t>
-      </w:r>
-      <w:r>
-        <w:rPr>
-          <w:sz w:val="24"/>
-        </w:rPr>
-        <w:t>${</w:t>
-      </w:r>
-      <w:r>
-        <w:rPr>
-          <w:sz w:val="24"/>
-          <w:lang w:val="en-US"/>
-        </w:rPr>
-        <w:t>passport</w:t>
-      </w:r>
-      <w:r>
-        <w:rPr>
-          <w:sz w:val="24"/>
-        </w:rPr>
-        <w:t>_</w:t>
-      </w:r>
-      <w:r>
-        <w:rPr>
-          <w:sz w:val="24"/>
-          <w:lang w:val="en-US"/>
-        </w:rPr>
-        <w:t>issued</w:t>
-      </w:r>
-      <w:r>
-        <w:rPr>
-          <w:sz w:val="24"/>
-        </w:rPr>
-        <w:t>}</w:t>
-      </w:r>
-      <w:r>
-        <w:rPr>
-          <w:sz w:val="24"/>
-        </w:rPr>
-        <w:t xml:space="preserve">, </w:t>
-      </w:r>
-      <w:r>
-        <w:rPr>
-          <w:sz w:val="24"/>
-        </w:rPr>
-        <w:t>${</w:t>
-      </w:r>
-      <w:r>
-        <w:rPr>
-          <w:sz w:val="24"/>
-          <w:lang w:val="en-US"/>
-        </w:rPr>
-        <w:t>passport</w:t>
-      </w:r>
-      <w:r>
-        <w:rPr>
-          <w:sz w:val="24"/>
-        </w:rPr>
-        <w:t>_</w:t>
-      </w:r>
-      <w:r>
-        <w:rPr>
-          <w:sz w:val="24"/>
-          <w:lang w:val="en-US"/>
-        </w:rPr>
-        <w:t>date</w:t>
-      </w:r>
-      <w:r>
-        <w:rPr>
-          <w:sz w:val="24"/>
-        </w:rPr>
-        <w:t>}</w:t>
-      </w:r>
-      <w:r>
-        <w:rPr>
-          <w:sz w:val="24"/>
-        </w:rPr>
-        <w:t xml:space="preserve">, код подразделения </w:t>
-      </w:r>
-      <w:r>
-        <w:rPr>
-          <w:sz w:val="24"/>
-        </w:rPr>
-        <w:t>${</w:t>
-      </w:r>
-      <w:r>
-        <w:rPr>
-          <w:sz w:val="24"/>
-          <w:lang w:val="en-US"/>
-        </w:rPr>
-        <w:t>passport</w:t>
-      </w:r>
-      <w:r>
-        <w:rPr>
-          <w:sz w:val="24"/>
-        </w:rPr>
-        <w:t>_</w:t>
-      </w:r>
-      <w:r>
-        <w:rPr>
-          <w:sz w:val="24"/>
-          <w:lang w:val="en-US"/>
-        </w:rPr>
-        <w:t>code</w:t>
-      </w:r>
-      <w:r>
-        <w:rPr>
-          <w:sz w:val="24"/>
-        </w:rPr>
-        <w:t>}</w:t>
-      </w:r>
-      <w:r>
-        <w:rPr>
-          <w:sz w:val="24"/>
-        </w:rPr>
-        <w:t>,</w:t>
-      </w:r>
-      <w:r>
-        <w:rPr>
-          <w:sz w:val="24"/>
-        </w:rPr>
-        <w:t xml:space="preserve"> </w:t>
-      </w:r>
-      <w:r>
-        <w:rPr>
-          <w:sz w:val="24"/>
-        </w:rPr>
-        <w:t>зарегистрированный по адресу</w:t>
-      </w:r>
-      <w:r>
-        <w:rPr>
-          <w:sz w:val="24"/>
-        </w:rPr>
-        <w:t>: ${</w:t>
-      </w:r>
-      <w:r>
-        <w:rPr>
-          <w:sz w:val="24"/>
-          <w:lang w:val="en-US"/>
-        </w:rPr>
-        <w:t>address</w:t>
-      </w:r>
-      <w:r>
-        <w:rPr>
-          <w:sz w:val="24"/>
-        </w:rPr>
-        <w:t>}</w:t>
-      </w:r>
-      <w:r>
-        <w:rPr>
-          <w:sz w:val="24"/>
-        </w:rPr>
-        <w:t>,</w:t>
-      </w:r>
-      <w:r>
-        <w:rPr>
-          <w:sz w:val="24"/>
-        </w:rPr>
-        <w:t xml:space="preserve"> </w:t>
-      </w:r>
-      <w:r>
-        <w:rPr>
-          <w:sz w:val="24"/>
-        </w:rPr>
-        <w:t>в дальнейшем именуемый «Продавец»,</w:t>
-      </w:r>
-      <w:r>
-        <w:rPr>
-          <w:sz w:val="24"/>
-        </w:rPr>
-        <w:t xml:space="preserve"> </w:t>
-      </w:r>
-      <w:r>
-        <w:rPr>
-          <w:sz w:val="24"/>
-        </w:rPr>
-        <w:t>и</w:t>
-      </w:r>
-    </w:p>
-    <w:p>
-      <w:pPr>
-        <w:ind w:firstLine="567"/>
-        <w:jc w:val="both"/>
-        <w:rPr>
-          <w:sz w:val="24"/>
-        </w:rPr>
-      </w:pPr>
-      <w:r>
-        <w:rPr>
-          <w:sz w:val="24"/>
-        </w:rPr>
-        <w:t>гр</w:t>
-      </w:r>
-      <w:r>
-        <w:rPr>
-          <w:sz w:val="24"/>
-        </w:rPr>
-        <w:t xml:space="preserve">. </w:t>
-      </w:r>
-      <w:r>
-        <w:rPr>
-          <w:sz w:val="24"/>
-        </w:rPr>
-        <w:t>РФ</w:t>
-      </w:r>
-      <w:r>
-        <w:rPr>
-          <w:sz w:val="24"/>
-        </w:rPr>
-        <w:t xml:space="preserve"> </w:t>
-      </w:r>
-      <w:r>
-        <w:rPr>
-          <w:sz w:val="24"/>
-        </w:rPr>
-        <w:t>${</w:t>
-      </w:r>
-      <w:r>
-        <w:rPr>
-          <w:sz w:val="24"/>
-          <w:lang w:val="en-US"/>
-        </w:rPr>
-        <w:t>last</w:t>
-      </w:r>
-      <w:r>
-        <w:rPr>
-          <w:sz w:val="24"/>
-        </w:rPr>
-        <w:t>_</w:t>
-      </w:r>
-      <w:r>
-        <w:rPr>
-          <w:sz w:val="24"/>
-          <w:lang w:val="en-US"/>
-        </w:rPr>
-        <w:t>name</w:t>
-      </w:r>
-      <w:r>
-        <w:rPr>
-          <w:sz w:val="24"/>
-        </w:rPr>
-        <w:t>_</w:t>
-      </w:r>
-      <w:r>
-        <w:rPr>
-          <w:sz w:val="24"/>
-          <w:lang w:val="en-US"/>
-        </w:rPr>
-        <w:t>user</w:t>
-      </w:r>
-      <w:r>
-        <w:rPr>
-          <w:sz w:val="24"/>
-        </w:rPr>
-        <w:t>} ${</w:t>
-      </w:r>
-      <w:r>
-        <w:rPr>
-          <w:sz w:val="24"/>
-          <w:lang w:val="en-US"/>
-        </w:rPr>
-        <w:t>first</w:t>
-      </w:r>
-      <w:r>
-        <w:rPr>
-          <w:sz w:val="24"/>
-        </w:rPr>
-        <w:t>_</w:t>
-      </w:r>
-      <w:r>
-        <w:rPr>
-          <w:sz w:val="24"/>
-          <w:lang w:val="en-US"/>
-        </w:rPr>
-        <w:t>name</w:t>
-      </w:r>
-      <w:r>
-        <w:rPr>
-          <w:sz w:val="24"/>
-        </w:rPr>
-        <w:t>_</w:t>
-      </w:r>
-      <w:r>
-        <w:rPr>
-          <w:sz w:val="24"/>
-          <w:lang w:val="en-US"/>
-        </w:rPr>
-        <w:t>user</w:t>
-      </w:r>
-      <w:r>
-        <w:rPr>
-          <w:sz w:val="24"/>
-        </w:rPr>
-        <w:t>} ${</w:t>
-      </w:r>
-      <w:r>
-        <w:rPr>
-          <w:sz w:val="24"/>
-          <w:lang w:val="en-US"/>
-        </w:rPr>
-        <w:t>mid</w:t>
-      </w:r>
-      <w:r>
-        <w:rPr>
-          <w:sz w:val="24"/>
-          <w:lang w:val="en-US"/>
-        </w:rPr>
-        <w:t>d</w:t>
-      </w:r>
-      <w:r>
-        <w:rPr>
-          <w:sz w:val="24"/>
-          <w:lang w:val="en-US"/>
-        </w:rPr>
-        <w:t>le</w:t>
-      </w:r>
-      <w:r>
-        <w:rPr>
-          <w:sz w:val="24"/>
-        </w:rPr>
-        <w:t>_</w:t>
-      </w:r>
-      <w:r>
-        <w:rPr>
-          <w:sz w:val="24"/>
-          <w:lang w:val="en-US"/>
-        </w:rPr>
-        <w:t>name</w:t>
-      </w:r>
-      <w:r>
-        <w:rPr>
-          <w:sz w:val="24"/>
-        </w:rPr>
-        <w:t>_</w:t>
-      </w:r>
-      <w:r>
-        <w:rPr>
-          <w:sz w:val="24"/>
-          <w:lang w:val="en-US"/>
-        </w:rPr>
-        <w:t>user</w:t>
-      </w:r>
-      <w:r>
-        <w:rPr>
-          <w:sz w:val="24"/>
-        </w:rPr>
-        <w:t>}</w:t>
-      </w:r>
-      <w:r>
-        <w:rPr>
-          <w:sz w:val="24"/>
-        </w:rPr>
-        <w:t xml:space="preserve"> </w:t>
-      </w:r>
-      <w:r>
-        <w:rPr>
-          <w:sz w:val="24"/>
-        </w:rPr>
-        <w:t>${</w:t>
-      </w:r>
-      <w:r>
-        <w:rPr>
-          <w:sz w:val="24"/>
-          <w:lang w:val="en-US"/>
-        </w:rPr>
-        <w:t>date</w:t>
-      </w:r>
-      <w:r>
-        <w:rPr>
-          <w:sz w:val="24"/>
-        </w:rPr>
-        <w:t>_</w:t>
-      </w:r>
-      <w:r>
-        <w:rPr>
-          <w:sz w:val="24"/>
-          <w:lang w:val="en-US"/>
-        </w:rPr>
-        <w:t>of</w:t>
-      </w:r>
-      <w:r>
-        <w:rPr>
-          <w:sz w:val="24"/>
-        </w:rPr>
-        <w:t>_</w:t>
-      </w:r>
-      <w:r>
-        <w:rPr>
-          <w:sz w:val="24"/>
-          <w:lang w:val="en-US"/>
-        </w:rPr>
-        <w:t>birthday</w:t>
-      </w:r>
-      <w:r>
-        <w:rPr>
-          <w:sz w:val="24"/>
-        </w:rPr>
-        <w:t>_</w:t>
-      </w:r>
-      <w:r>
-        <w:rPr>
-          <w:sz w:val="24"/>
-          <w:lang w:val="en-US"/>
-        </w:rPr>
-        <w:t>user</w:t>
-      </w:r>
-      <w:r>
-        <w:rPr>
-          <w:sz w:val="24"/>
+        <w:t>price</w:t>
+      </w:r>
+      <w:r>
+        <w:rPr>
+          <w:sz w:val="24"/>
+          <w:szCs w:val="24"/>
         </w:rPr>
         <w:t xml:space="preserve">} </w:t>
       </w:r>
       <w:r>
         <w:rPr>
           <w:sz w:val="24"/>
-        </w:rPr>
-        <w:t>года</w:t>
-      </w:r>
-      <w:r>
-        <w:rPr>
-          <w:sz w:val="24"/>
-        </w:rPr>
-        <w:t xml:space="preserve"> </w:t>
-      </w:r>
-      <w:r>
-        <w:rPr>
-          <w:sz w:val="24"/>
-        </w:rPr>
-        <w:t>рождения</w:t>
-      </w:r>
-      <w:r>
-        <w:rPr>
-          <w:sz w:val="24"/>
-        </w:rPr>
-        <w:t xml:space="preserve">, </w:t>
-      </w:r>
-      <w:r>
-        <w:rPr>
-          <w:sz w:val="24"/>
-        </w:rPr>
-        <w:t xml:space="preserve">место рождения </w:t>
-      </w:r>
-      <w:r>
-        <w:rPr>
-          <w:sz w:val="24"/>
-        </w:rPr>
-        <w:t>$</w:t>
-      </w:r>
-      <w:r>
-        <w:rPr>
-          <w:sz w:val="24"/>
-        </w:rPr>
-        <w:t>{</w:t>
-      </w:r>
-      <w:r>
-        <w:rPr>
-          <w:sz w:val="24"/>
-          <w:lang w:val="en-US"/>
-        </w:rPr>
-        <w:t>place</w:t>
-      </w:r>
-      <w:r>
-        <w:rPr>
-          <w:sz w:val="24"/>
-        </w:rPr>
-        <w:t>_</w:t>
-      </w:r>
-      <w:r>
-        <w:rPr>
-          <w:sz w:val="24"/>
-          <w:lang w:val="en-US"/>
-        </w:rPr>
-        <w:t>of</w:t>
-      </w:r>
-      <w:r>
-        <w:rPr>
-          <w:sz w:val="24"/>
-        </w:rPr>
-        <w:t>_</w:t>
-      </w:r>
-      <w:r>
-        <w:rPr>
-          <w:sz w:val="24"/>
-          <w:lang w:val="en-US"/>
-        </w:rPr>
-        <w:t>birth</w:t>
-      </w:r>
-      <w:r>
-        <w:rPr>
-          <w:sz w:val="24"/>
-        </w:rPr>
-        <w:t>_</w:t>
-      </w:r>
-      <w:r>
-        <w:rPr>
-          <w:sz w:val="24"/>
-          <w:lang w:val="en-US"/>
-        </w:rPr>
-        <w:t>user</w:t>
-      </w:r>
-      <w:r>
-        <w:rPr>
-          <w:sz w:val="24"/>
-        </w:rPr>
-        <w:t>}</w:t>
-      </w:r>
-      <w:r>
-        <w:rPr>
-          <w:sz w:val="24"/>
-        </w:rPr>
-        <w:t xml:space="preserve">, паспорт </w:t>
-      </w:r>
-      <w:r>
-        <w:rPr>
-          <w:sz w:val="24"/>
-        </w:rPr>
-        <w:t>${</w:t>
-      </w:r>
-      <w:r>
-        <w:rPr>
-          <w:sz w:val="24"/>
-          <w:lang w:val="en-US"/>
-        </w:rPr>
-        <w:t>passport</w:t>
-      </w:r>
-      <w:r>
-        <w:rPr>
-          <w:sz w:val="24"/>
-        </w:rPr>
-        <w:t>_</w:t>
-      </w:r>
-      <w:r>
-        <w:rPr>
-          <w:sz w:val="24"/>
-          <w:lang w:val="en-US"/>
-        </w:rPr>
-        <w:t>user</w:t>
-      </w:r>
-      <w:r>
-        <w:rPr>
-          <w:sz w:val="24"/>
-        </w:rPr>
-        <w:t>}</w:t>
-      </w:r>
-      <w:r>
-        <w:rPr>
-          <w:sz w:val="24"/>
-        </w:rPr>
-        <w:t xml:space="preserve">, выдан </w:t>
-      </w:r>
-      <w:r>
-        <w:rPr>
-          <w:sz w:val="24"/>
-        </w:rPr>
-        <w:t>${</w:t>
-      </w:r>
-      <w:r>
-        <w:rPr>
-          <w:sz w:val="24"/>
-          <w:lang w:val="en-US"/>
-        </w:rPr>
-        <w:t>passport</w:t>
-      </w:r>
-      <w:r>
-        <w:rPr>
-          <w:sz w:val="24"/>
-        </w:rPr>
-        <w:t>_</w:t>
-      </w:r>
-      <w:r>
-        <w:rPr>
-          <w:sz w:val="24"/>
-          <w:lang w:val="en-US"/>
-        </w:rPr>
-        <w:t>issued</w:t>
-      </w:r>
-      <w:r>
-        <w:rPr>
-          <w:sz w:val="24"/>
-        </w:rPr>
-        <w:t>_</w:t>
-      </w:r>
-      <w:r>
-        <w:rPr>
-          <w:sz w:val="24"/>
-          <w:lang w:val="en-US"/>
-        </w:rPr>
-        <w:t>user</w:t>
-      </w:r>
-      <w:r>
-        <w:rPr>
-          <w:sz w:val="24"/>
-        </w:rPr>
-        <w:t>}, ${</w:t>
-      </w:r>
-      <w:r>
-        <w:rPr>
-          <w:sz w:val="24"/>
-          <w:lang w:val="en-US"/>
-        </w:rPr>
-        <w:t>passport</w:t>
-      </w:r>
-      <w:r>
-        <w:rPr>
-          <w:sz w:val="24"/>
-        </w:rPr>
-        <w:t>_</w:t>
-      </w:r>
-      <w:r>
-        <w:rPr>
-          <w:sz w:val="24"/>
-          <w:lang w:val="en-US"/>
-        </w:rPr>
-        <w:t>date</w:t>
-      </w:r>
-      <w:r>
-        <w:rPr>
-          <w:sz w:val="24"/>
-        </w:rPr>
-        <w:t>_</w:t>
-      </w:r>
-      <w:r>
-        <w:rPr>
-          <w:sz w:val="24"/>
-          <w:lang w:val="en-US"/>
-        </w:rPr>
-        <w:t>user</w:t>
-      </w:r>
-      <w:r>
-        <w:rPr>
-          <w:sz w:val="24"/>
-        </w:rPr>
-        <w:t xml:space="preserve">}, </w:t>
-      </w:r>
-      <w:r>
-        <w:rPr>
-          <w:sz w:val="24"/>
-        </w:rPr>
-        <w:t>код</w:t>
-      </w:r>
-      <w:r>
-        <w:rPr>
-          <w:sz w:val="24"/>
-        </w:rPr>
-        <w:t xml:space="preserve"> </w:t>
-      </w:r>
-      <w:r>
-        <w:rPr>
-          <w:sz w:val="24"/>
-        </w:rPr>
-        <w:t>подразделения</w:t>
-      </w:r>
-      <w:r>
-        <w:rPr>
-          <w:sz w:val="24"/>
-        </w:rPr>
-        <w:t xml:space="preserve"> ${</w:t>
-      </w:r>
-      <w:r>
-        <w:rPr>
-          <w:sz w:val="24"/>
-          <w:lang w:val="en-US"/>
-        </w:rPr>
-        <w:t>passport</w:t>
-      </w:r>
-      <w:r>
-        <w:rPr>
-          <w:sz w:val="24"/>
-        </w:rPr>
-        <w:t>_</w:t>
-      </w:r>
-      <w:r>
-        <w:rPr>
-          <w:sz w:val="24"/>
-          <w:lang w:val="en-US"/>
-        </w:rPr>
-        <w:t>code</w:t>
-      </w:r>
-      <w:r>
-        <w:rPr>
-          <w:sz w:val="24"/>
-        </w:rPr>
-        <w:t>_</w:t>
-      </w:r>
-      <w:r>
-        <w:rPr>
-          <w:sz w:val="24"/>
-          <w:lang w:val="en-US"/>
-        </w:rPr>
-        <w:t>user</w:t>
-      </w:r>
-      <w:r>
-        <w:rPr>
-          <w:sz w:val="24"/>
-        </w:rPr>
-        <w:t>},</w:t>
-      </w:r>
-      <w:r>
-        <w:rPr>
-          <w:sz w:val="24"/>
-        </w:rPr>
-        <w:t xml:space="preserve"> </w:t>
-      </w:r>
-      <w:r>
-        <w:rPr>
-          <w:sz w:val="24"/>
-        </w:rPr>
-        <w:t>зарегистрированный по адресу</w:t>
-      </w:r>
-      <w:r>
-        <w:rPr>
-          <w:sz w:val="24"/>
-        </w:rPr>
-        <w:t>: ${</w:t>
-      </w:r>
-      <w:r>
-        <w:rPr>
-          <w:sz w:val="24"/>
-          <w:lang w:val="en-US"/>
-        </w:rPr>
-        <w:t>address</w:t>
-      </w:r>
-      <w:r>
-        <w:rPr>
-          <w:sz w:val="24"/>
-        </w:rPr>
-        <w:t>_</w:t>
-      </w:r>
-      <w:r>
-        <w:rPr>
-          <w:sz w:val="24"/>
-          <w:lang w:val="en-US"/>
-        </w:rPr>
-        <w:t>user</w:t>
-      </w:r>
-      <w:r>
-        <w:rPr>
-          <w:sz w:val="24"/>
-        </w:rPr>
-        <w:t>}</w:t>
-      </w:r>
-      <w:r>
-        <w:rPr>
-          <w:sz w:val="24"/>
-        </w:rPr>
-        <w:t>,</w:t>
-      </w:r>
-      <w:r>
-        <w:rPr>
-          <w:sz w:val="24"/>
-        </w:rPr>
-        <w:t xml:space="preserve"> </w:t>
-      </w:r>
-      <w:r>
-        <w:rPr>
-          <w:sz w:val="24"/>
-        </w:rPr>
-        <w:t xml:space="preserve">в дальнейшем именуемый «Покупатель», Продавец и Покупатель, вместе именуемые «Стороны», </w:t>
-      </w:r>
-      <w:r>
-        <w:rPr>
-          <w:sz w:val="24"/>
-          <w:szCs w:val="24"/>
-        </w:rPr>
-        <w:t>заключили настоящий Договор о нижеследующем:</w:t>
-      </w:r>
-    </w:p>
-    <w:p>
-      <w:pPr>
-        <w:tabs>
-          <w:tab w:val="left" w:pos="0"/>
-        </w:tabs>
-        <w:ind w:right="-8" w:firstLine="567"/>
-        <w:jc w:val="both"/>
-        <w:rPr>
-          <w:sz w:val="24"/>
-          <w:szCs w:val="24"/>
-        </w:rPr>
-      </w:pPr>
-    </w:p>
-    <w:p>
-      <w:pPr>
-        <w:tabs>
-          <w:tab w:val="left" w:pos="0"/>
-        </w:tabs>
-        <w:ind w:right="-8" w:firstLine="567"/>
-        <w:jc w:val="both"/>
-        <w:rPr>
-          <w:sz w:val="24"/>
-          <w:szCs w:val="24"/>
-        </w:rPr>
-      </w:pPr>
+          <w:szCs w:val="24"/>
+        </w:rPr>
+        <w:t>рублей.</w:t>
+      </w:r>
+    </w:p>
+    <w:p>
+      <w:pPr>
+        <w:tabs>
+          <w:tab w:val="left" w:pos="0"/>
+        </w:tabs>
+        <w:ind w:right="-8" w:firstLine="567"/>
+        <w:jc w:val="both"/>
+        <w:rPr>
+          <w:sz w:val="24"/>
+          <w:szCs w:val="24"/>
+        </w:rPr>
+      </w:pPr>
+      <w:r>
+        <w:rPr>
+          <w:sz w:val="24"/>
+          <w:szCs w:val="24"/>
+        </w:rPr>
+        <w:t xml:space="preserve">3.3. Расчеты между Продавцом и Покупателем осуществляются путем помещения всей денежной суммы, указанной в п. 3.2 настоящего Договора, в банковскую ячейку, находящуюся в Отделении Банка </w:t>
+      </w:r>
+      <w:r>
+        <w:rPr>
+          <w:sz w:val="24"/>
+          <w:szCs w:val="24"/>
+        </w:rPr>
+        <w:t>Тинькофф</w:t>
+      </w:r>
+      <w:r>
+        <w:rPr>
+          <w:sz w:val="24"/>
+          <w:szCs w:val="24"/>
+        </w:rPr>
+        <w:t xml:space="preserve">, расположенного по адресу: </w:t>
+      </w:r>
+      <w:r>
+        <w:rPr>
+          <w:color w:val="2C2C2C"/>
+          <w:sz w:val="24"/>
+          <w:szCs w:val="24"/>
+          <w:shd w:val="clear" w:color="auto" w:fill="FFFFFF"/>
+        </w:rPr>
+        <w:t>г. Москва, 2-я Хуторская, д. 38а, стр. 26</w:t>
+      </w:r>
+      <w:r>
+        <w:rPr>
+          <w:sz w:val="24"/>
+          <w:szCs w:val="24"/>
+        </w:rPr>
+        <w:t>.</w:t>
+      </w:r>
+    </w:p>
+    <w:p>
+      <w:pPr>
+        <w:tabs>
+          <w:tab w:val="left" w:pos="0"/>
+        </w:tabs>
+        <w:ind w:right="-8" w:firstLine="567"/>
+        <w:jc w:val="both"/>
+        <w:rPr>
+          <w:sz w:val="24"/>
+          <w:szCs w:val="24"/>
+        </w:rPr>
+      </w:pPr>
+      <w:r>
+        <w:rPr>
+          <w:sz w:val="24"/>
+          <w:szCs w:val="24"/>
+        </w:rPr>
+        <w:t xml:space="preserve">3.4. Денежная сумма, указанная в п. 3.2 настоящего Договора, в течение </w:t>
+      </w:r>
+      <w:r>
+        <w:rPr>
+          <w:sz w:val="24"/>
+          <w:szCs w:val="24"/>
+        </w:rPr>
+        <w:t xml:space="preserve">30 </w:t>
+      </w:r>
+      <w:r>
+        <w:rPr>
+          <w:sz w:val="24"/>
+          <w:szCs w:val="24"/>
+        </w:rPr>
+        <w:t>календарных</w:t>
+      </w:r>
+      <w:r>
+        <w:rPr>
+          <w:sz w:val="24"/>
+          <w:szCs w:val="24"/>
+        </w:rPr>
+        <w:t xml:space="preserve"> дней с момента заключения настоящего Договора, но до его представления в уполномоченный орган для осуществления государственной регистрации перехода права собственности, помещается Покупателем в присутствии Продавца в банковскую ячейку, указанную в п. 3.3 настоящего Договора.</w:t>
+      </w:r>
+    </w:p>
+    <w:p>
+      <w:pPr>
+        <w:tabs>
+          <w:tab w:val="left" w:pos="0"/>
+        </w:tabs>
+        <w:ind w:right="-8" w:firstLine="567"/>
+        <w:jc w:val="both"/>
+        <w:rPr>
+          <w:sz w:val="24"/>
+          <w:szCs w:val="24"/>
+        </w:rPr>
+      </w:pPr>
+      <w:r>
+        <w:rPr>
+          <w:sz w:val="24"/>
+          <w:szCs w:val="24"/>
+        </w:rPr>
+        <w:t xml:space="preserve">3.5. Продавец получает доступ к указанной банковской ячейке после государственной регистрации права собственности Покупателя на Квартиру, </w:t>
+      </w:r>
+      <w:r>
+        <w:rPr>
+          <w:sz w:val="24"/>
+        </w:rPr>
+        <w:t xml:space="preserve">указанную в п. 1 настоящего Договора, </w:t>
+      </w:r>
+      <w:r>
+        <w:rPr>
+          <w:sz w:val="24"/>
+          <w:szCs w:val="24"/>
+        </w:rPr>
+        <w:t>при предъявлении в Банк следующих документов:</w:t>
+      </w:r>
+    </w:p>
+    <w:p>
+      <w:pPr>
+        <w:tabs>
+          <w:tab w:val="left" w:pos="0"/>
+        </w:tabs>
+        <w:ind w:right="-8" w:firstLine="567"/>
+        <w:jc w:val="both"/>
+        <w:rPr>
+          <w:sz w:val="24"/>
+          <w:szCs w:val="24"/>
+        </w:rPr>
+      </w:pPr>
+      <w:r>
+        <w:rPr>
+          <w:sz w:val="24"/>
+        </w:rPr>
+        <w:t>_________________________________________________________________________ .</w:t>
+      </w:r>
+    </w:p>
+    <w:p>
+      <w:pPr>
+        <w:tabs>
+          <w:tab w:val="left" w:pos="0"/>
+        </w:tabs>
+        <w:ind w:right="-8" w:firstLine="567"/>
+        <w:jc w:val="both"/>
+        <w:rPr>
+          <w:sz w:val="24"/>
+          <w:szCs w:val="24"/>
+        </w:rPr>
+      </w:pPr>
+      <w:r>
+        <w:rPr>
+          <w:sz w:val="24"/>
+          <w:szCs w:val="24"/>
+        </w:rPr>
+        <w:t>(</w:t>
+      </w:r>
+      <w:r>
+        <w:rPr>
+          <w:i/>
+          <w:sz w:val="24"/>
+          <w:szCs w:val="24"/>
+          <w:u w:val="single"/>
+        </w:rPr>
+        <w:t>Примечание</w:t>
+      </w:r>
+      <w:r>
+        <w:rPr>
+          <w:i/>
+          <w:sz w:val="24"/>
+          <w:szCs w:val="24"/>
+        </w:rPr>
+        <w:t>: конкретный перечень документов, предъявляемый в банк для доступа к банковской ячейке, может быть определен самими сторонами в зависимости от достигнутых ими договоренностей.</w:t>
+      </w:r>
+      <w:r>
+        <w:rPr>
+          <w:sz w:val="24"/>
+          <w:szCs w:val="24"/>
+        </w:rPr>
+        <w:t>)</w:t>
+      </w:r>
+    </w:p>
+    <w:p>
+      <w:pPr>
+        <w:tabs>
+          <w:tab w:val="left" w:pos="0"/>
+        </w:tabs>
+        <w:ind w:right="-8" w:firstLine="567"/>
+        <w:jc w:val="both"/>
+        <w:rPr>
+          <w:sz w:val="24"/>
+          <w:szCs w:val="24"/>
+        </w:rPr>
+      </w:pPr>
+      <w:r>
+        <w:rPr>
+          <w:sz w:val="24"/>
+          <w:szCs w:val="24"/>
+        </w:rPr>
+        <w:t>3.6. В подтверждение получения денежных средств в сумме, указанной в п. 3.2 настоящего Договора, Продавец передает Покупателю расписку в получении соответствующей суммы.</w:t>
+      </w:r>
+    </w:p>
+    <w:p>
+      <w:pPr>
+        <w:tabs>
+          <w:tab w:val="left" w:pos="0"/>
+        </w:tabs>
+        <w:ind w:right="-8" w:firstLine="567"/>
+        <w:jc w:val="both"/>
+        <w:rPr>
+          <w:sz w:val="24"/>
+          <w:szCs w:val="24"/>
+        </w:rPr>
+      </w:pPr>
+      <w:r>
+        <w:rPr>
+          <w:sz w:val="24"/>
+          <w:szCs w:val="24"/>
+        </w:rPr>
+        <w:t>3.7. Стороны установили, что предусмотренное п. 5 ст. 488 ГК РФ право залога Продавца на Квартиру не наступает.</w:t>
+      </w:r>
+    </w:p>
+    <w:p>
+      <w:pPr>
+        <w:tabs>
+          <w:tab w:val="left" w:pos="0"/>
+        </w:tabs>
+        <w:ind w:right="-8" w:firstLine="567"/>
+        <w:jc w:val="both"/>
+        <w:rPr>
+          <w:i/>
+          <w:sz w:val="24"/>
+          <w:szCs w:val="24"/>
+        </w:rPr>
+      </w:pPr>
+      <w:r>
+        <w:rPr>
+          <w:sz w:val="24"/>
+          <w:szCs w:val="24"/>
+        </w:rPr>
+        <w:t>(</w:t>
+      </w:r>
+      <w:r>
+        <w:rPr>
+          <w:i/>
+          <w:sz w:val="24"/>
+          <w:szCs w:val="24"/>
+          <w:u w:val="single"/>
+        </w:rPr>
+        <w:t>Примечание</w:t>
+      </w:r>
+      <w:r>
+        <w:rPr>
+          <w:i/>
+          <w:sz w:val="24"/>
+          <w:szCs w:val="24"/>
+        </w:rPr>
+        <w:t>: в случае если Покупатель на момент заключения настоящего Договора не оплатил Продавцу стоимость Квартиры, или оплатил ее не в полном размере, то рекомендуется сформулировать п. 3.7 настоящего Договора в следующей редакции:</w:t>
+      </w:r>
+    </w:p>
+    <w:p>
+      <w:pPr>
+        <w:tabs>
+          <w:tab w:val="left" w:pos="0"/>
+        </w:tabs>
+        <w:ind w:right="-8" w:firstLine="567"/>
+        <w:jc w:val="both"/>
+        <w:rPr>
+          <w:sz w:val="24"/>
+          <w:szCs w:val="24"/>
+        </w:rPr>
+      </w:pPr>
+      <w:r>
+        <w:rPr>
+          <w:i/>
+          <w:sz w:val="24"/>
+          <w:szCs w:val="24"/>
+        </w:rPr>
+        <w:t>«3.7. В соответствии с п. 5 ст. 488 ГК РФ Квартира признается находящейся в залоге у Продавца до момента завершения Покупателем оплаты за приобретенную им Квартиру в полном размере».)</w:t>
+      </w:r>
+    </w:p>
+    <w:p>
+      <w:pPr>
+        <w:tabs>
+          <w:tab w:val="left" w:pos="0"/>
+        </w:tabs>
+        <w:ind w:right="-8" w:firstLine="567"/>
+        <w:jc w:val="both"/>
+        <w:rPr>
+          <w:sz w:val="24"/>
+          <w:szCs w:val="24"/>
+        </w:rPr>
+      </w:pPr>
+    </w:p>
+    <w:p>
+      <w:pPr>
+        <w:tabs>
+          <w:tab w:val="left" w:pos="0"/>
+        </w:tabs>
+        <w:ind w:right="-8" w:firstLine="567"/>
+        <w:jc w:val="both"/>
+        <w:rPr>
+          <w:sz w:val="24"/>
+          <w:szCs w:val="24"/>
+        </w:rPr>
+      </w:pPr>
+      <w:r>
+        <w:rPr>
+          <w:sz w:val="24"/>
+          <w:szCs w:val="24"/>
+        </w:rPr>
+        <w:t>3.8. Расходы на оплату банковской ячейки несет ______________________________</w:t>
+      </w:r>
+    </w:p>
+    <w:p>
+      <w:pPr>
+        <w:tabs>
+          <w:tab w:val="left" w:pos="0"/>
+        </w:tabs>
+        <w:ind w:right="-8" w:firstLine="567"/>
+        <w:jc w:val="both"/>
+        <w:rPr>
+          <w:sz w:val="24"/>
+          <w:szCs w:val="24"/>
+        </w:rPr>
+      </w:pPr>
+      <w:r>
+        <w:rPr>
+          <w:sz w:val="24"/>
+          <w:szCs w:val="24"/>
+        </w:rPr>
+        <w:t>(</w:t>
+      </w:r>
+      <w:r>
+        <w:rPr>
+          <w:i/>
+          <w:sz w:val="24"/>
+          <w:szCs w:val="24"/>
+          <w:u w:val="single"/>
+        </w:rPr>
+        <w:t>Примечание</w:t>
+      </w:r>
+      <w:r>
+        <w:rPr>
+          <w:i/>
+          <w:sz w:val="24"/>
+          <w:szCs w:val="24"/>
+        </w:rPr>
+        <w:t>: возможные варианты: обе Стороны в равных долях, Продавец или Покупатель)</w:t>
+      </w:r>
+    </w:p>
+    <w:p>
+      <w:pPr>
+        <w:tabs>
+          <w:tab w:val="left" w:pos="0"/>
+        </w:tabs>
+        <w:ind w:right="-8" w:firstLine="567"/>
+        <w:jc w:val="both"/>
+        <w:rPr>
+          <w:sz w:val="24"/>
+          <w:szCs w:val="24"/>
+        </w:rPr>
+      </w:pPr>
+      <w:r>
+        <w:rPr>
+          <w:sz w:val="24"/>
+          <w:szCs w:val="24"/>
+        </w:rPr>
+        <w:t xml:space="preserve">3.9. Расходы, связанные с государственной регистрацией перехода права собственности на Квартиру от Продавца </w:t>
+      </w:r>
+      <w:r>
+        <w:rPr>
+          <w:sz w:val="24"/>
+          <w:szCs w:val="24"/>
+        </w:rPr>
+        <w:t>к Покупателю,</w:t>
+      </w:r>
+      <w:r>
+        <w:rPr>
+          <w:sz w:val="24"/>
+          <w:szCs w:val="24"/>
+        </w:rPr>
+        <w:t xml:space="preserve"> несет __________________________.</w:t>
+      </w:r>
+    </w:p>
+    <w:p>
+      <w:pPr>
+        <w:tabs>
+          <w:tab w:val="left" w:pos="0"/>
+        </w:tabs>
+        <w:ind w:right="-8" w:firstLine="567"/>
+        <w:jc w:val="both"/>
+        <w:rPr>
+          <w:sz w:val="24"/>
+          <w:szCs w:val="24"/>
+        </w:rPr>
+      </w:pPr>
+      <w:r>
+        <w:rPr>
+          <w:sz w:val="24"/>
+          <w:szCs w:val="24"/>
+        </w:rPr>
+        <w:t>(</w:t>
+      </w:r>
+      <w:r>
+        <w:rPr>
+          <w:i/>
+          <w:sz w:val="24"/>
+          <w:szCs w:val="24"/>
+          <w:u w:val="single"/>
+        </w:rPr>
+        <w:t>Примечание</w:t>
+      </w:r>
+      <w:r>
+        <w:rPr>
+          <w:i/>
+          <w:sz w:val="24"/>
+          <w:szCs w:val="24"/>
+        </w:rPr>
+        <w:t>: возможные варианты: обе Стороны в равных долях, Продавец или Покупатель)</w:t>
+      </w:r>
     </w:p>
     <w:p>
       <w:pPr>
@@ -1379,1265 +2275,95 @@
           <w:sz w:val="24"/>
           <w:szCs w:val="24"/>
         </w:rPr>
-        <w:t>1. Предмет Договора.</w:t>
-      </w:r>
-    </w:p>
-    <w:p>
-      <w:pPr>
-        <w:tabs>
-          <w:tab w:val="left" w:pos="0"/>
-        </w:tabs>
-        <w:ind w:right="-8" w:firstLine="567"/>
-        <w:jc w:val="both"/>
-        <w:rPr>
-          <w:sz w:val="24"/>
-          <w:szCs w:val="24"/>
-        </w:rPr>
-      </w:pPr>
-      <w:r>
-        <w:rPr>
-          <w:sz w:val="24"/>
-          <w:szCs w:val="24"/>
-        </w:rPr>
-        <w:t>1.1. Продавец продает, а Покупатель покупает в свою собственность за цену и на условиях, установленных настоящим Договором, Квартиру (</w:t>
-      </w:r>
-      <w:r>
-        <w:rPr>
-          <w:sz w:val="24"/>
-        </w:rPr>
-        <w:t xml:space="preserve">в дальнейшем именуемую «Квартира»), имеющую кадастровый номер </w:t>
-      </w:r>
-      <w:r>
-        <w:rPr>
-          <w:sz w:val="24"/>
-        </w:rPr>
-        <w:t>${</w:t>
-      </w:r>
-      <w:r>
-        <w:rPr>
-          <w:sz w:val="24"/>
-          <w:lang w:val="en-US"/>
-        </w:rPr>
-        <w:t>id</w:t>
-      </w:r>
-      <w:r>
-        <w:rPr>
-          <w:sz w:val="24"/>
-        </w:rPr>
-        <w:t>_</w:t>
-      </w:r>
-      <w:r>
-        <w:rPr>
-          <w:sz w:val="24"/>
-          <w:lang w:val="en-US"/>
-        </w:rPr>
-        <w:t>item</w:t>
-      </w:r>
-      <w:r>
-        <w:rPr>
-          <w:sz w:val="24"/>
-        </w:rPr>
-        <w:t>}</w:t>
-      </w:r>
-      <w:r>
-        <w:rPr>
-          <w:sz w:val="24"/>
-        </w:rPr>
-        <w:t xml:space="preserve">, </w:t>
-      </w:r>
-      <w:r>
-        <w:rPr>
-          <w:sz w:val="24"/>
-          <w:szCs w:val="24"/>
-        </w:rPr>
-        <w:t xml:space="preserve">находящуюся на </w:t>
-      </w:r>
-      <w:r>
-        <w:rPr>
-          <w:sz w:val="24"/>
-        </w:rPr>
-        <w:t>${</w:t>
-      </w:r>
-      <w:r>
-        <w:rPr>
-          <w:sz w:val="24"/>
-          <w:lang w:val="en-US"/>
-        </w:rPr>
-        <w:t>floor</w:t>
-      </w:r>
-      <w:r>
-        <w:rPr>
-          <w:sz w:val="24"/>
-        </w:rPr>
-        <w:t>}</w:t>
-      </w:r>
-      <w:r>
-        <w:rPr>
-          <w:sz w:val="24"/>
-          <w:szCs w:val="24"/>
-        </w:rPr>
-        <w:t xml:space="preserve"> </w:t>
-      </w:r>
-      <w:r>
-        <w:rPr>
-          <w:sz w:val="24"/>
-          <w:szCs w:val="24"/>
-        </w:rPr>
-        <w:t xml:space="preserve">этаже </w:t>
-      </w:r>
-      <w:r>
-        <w:rPr>
-          <w:sz w:val="24"/>
-        </w:rPr>
-        <w:t>${</w:t>
-      </w:r>
-      <w:r>
-        <w:rPr>
-          <w:sz w:val="24"/>
-          <w:lang w:val="en-US"/>
-        </w:rPr>
-        <w:t>floor</w:t>
-      </w:r>
-      <w:r>
-        <w:rPr>
-          <w:sz w:val="24"/>
-        </w:rPr>
-        <w:t>_</w:t>
-      </w:r>
-      <w:r>
-        <w:rPr>
-          <w:sz w:val="24"/>
-          <w:lang w:val="en-US"/>
-        </w:rPr>
-        <w:t>max</w:t>
-      </w:r>
-      <w:r>
-        <w:rPr>
-          <w:sz w:val="24"/>
-        </w:rPr>
-        <w:t>}</w:t>
-      </w:r>
-      <w:r>
-        <w:rPr>
-          <w:sz w:val="24"/>
-          <w:szCs w:val="24"/>
-        </w:rPr>
-        <w:t>-этажного многоквартирного жилого дома.</w:t>
-      </w:r>
-    </w:p>
-    <w:p>
-      <w:pPr>
-        <w:tabs>
-          <w:tab w:val="left" w:pos="0"/>
-        </w:tabs>
-        <w:ind w:right="-8" w:firstLine="567"/>
-        <w:jc w:val="both"/>
-        <w:rPr>
-          <w:sz w:val="24"/>
-          <w:szCs w:val="24"/>
-        </w:rPr>
-      </w:pPr>
-      <w:r>
-        <w:rPr>
-          <w:sz w:val="24"/>
-          <w:szCs w:val="24"/>
-        </w:rPr>
-        <w:t>Квартира расположена по адресу:</w:t>
-      </w:r>
-      <w:r>
-        <w:rPr>
-          <w:sz w:val="24"/>
-          <w:szCs w:val="24"/>
-        </w:rPr>
-        <w:t xml:space="preserve"> ${</w:t>
-      </w:r>
-      <w:r>
-        <w:rPr>
-          <w:sz w:val="24"/>
-          <w:szCs w:val="24"/>
-          <w:lang w:val="en-US"/>
-        </w:rPr>
-        <w:t>street</w:t>
-      </w:r>
-      <w:r>
-        <w:rPr>
-          <w:sz w:val="24"/>
-          <w:szCs w:val="24"/>
-        </w:rPr>
-        <w:t>}</w:t>
-      </w:r>
-      <w:r>
-        <w:rPr>
-          <w:sz w:val="24"/>
-          <w:szCs w:val="24"/>
-        </w:rPr>
-        <w:t>.</w:t>
-      </w:r>
-    </w:p>
-    <w:p>
-      <w:pPr>
-        <w:tabs>
-          <w:tab w:val="left" w:pos="0"/>
-        </w:tabs>
-        <w:ind w:right="-8" w:firstLine="567"/>
-        <w:jc w:val="both"/>
-        <w:rPr>
-          <w:sz w:val="24"/>
-          <w:szCs w:val="24"/>
-        </w:rPr>
-      </w:pPr>
-      <w:r>
-        <w:rPr>
-          <w:sz w:val="24"/>
-          <w:szCs w:val="24"/>
-        </w:rPr>
-        <w:t xml:space="preserve">Квартира имеет следующие характеристики: Квартира состоит из </w:t>
-      </w:r>
-      <w:r>
-        <w:rPr>
-          <w:sz w:val="24"/>
-          <w:szCs w:val="24"/>
-        </w:rPr>
-        <w:t>${</w:t>
-      </w:r>
-      <w:r>
-        <w:rPr>
-          <w:sz w:val="24"/>
-          <w:szCs w:val="24"/>
-          <w:lang w:val="en-US"/>
-        </w:rPr>
-        <w:t>bedrooms</w:t>
-      </w:r>
-      <w:r>
-        <w:rPr>
-          <w:sz w:val="24"/>
-          <w:szCs w:val="24"/>
-        </w:rPr>
-        <w:t xml:space="preserve">} </w:t>
-      </w:r>
-      <w:r>
-        <w:rPr>
-          <w:sz w:val="24"/>
-          <w:szCs w:val="24"/>
-        </w:rPr>
-        <w:t xml:space="preserve">комнат, общая площадь Квартиры </w:t>
-      </w:r>
-      <w:r>
-        <w:rPr>
-          <w:sz w:val="24"/>
-          <w:szCs w:val="24"/>
-        </w:rPr>
-        <w:t>${</w:t>
-      </w:r>
-      <w:r>
-        <w:rPr>
-          <w:sz w:val="24"/>
-          <w:szCs w:val="24"/>
-          <w:lang w:val="en-US"/>
-        </w:rPr>
-        <w:t>area</w:t>
-      </w:r>
-      <w:r>
-        <w:rPr>
-          <w:sz w:val="24"/>
-          <w:szCs w:val="24"/>
-        </w:rPr>
-        <w:t>}</w:t>
-      </w:r>
-      <w:r>
-        <w:rPr>
-          <w:sz w:val="24"/>
-          <w:szCs w:val="24"/>
-        </w:rPr>
-        <w:t>кв. м.</w:t>
-      </w:r>
-    </w:p>
-    <w:p>
-      <w:pPr>
-        <w:tabs>
-          <w:tab w:val="left" w:pos="0"/>
-        </w:tabs>
-        <w:ind w:right="-8" w:firstLine="567"/>
-        <w:jc w:val="both"/>
-        <w:rPr>
-          <w:sz w:val="24"/>
-          <w:szCs w:val="24"/>
-        </w:rPr>
-      </w:pPr>
-      <w:r>
-        <w:rPr>
-          <w:sz w:val="24"/>
-          <w:szCs w:val="24"/>
-        </w:rPr>
-        <w:t>Квартира принадлежит Продавцу на праве собственности, что подтверждается записью в Едином государственном реестре недвижимости от «</w:t>
-      </w:r>
-      <w:r>
-        <w:rPr>
-          <w:sz w:val="24"/>
-          <w:szCs w:val="24"/>
-        </w:rPr>
-        <w:t>28</w:t>
-      </w:r>
-      <w:r>
-        <w:rPr>
-          <w:sz w:val="24"/>
-          <w:szCs w:val="24"/>
-        </w:rPr>
-        <w:t xml:space="preserve">» </w:t>
-      </w:r>
-      <w:r>
-        <w:rPr>
-          <w:sz w:val="24"/>
-          <w:szCs w:val="24"/>
-        </w:rPr>
-        <w:t>октябрь</w:t>
-      </w:r>
-      <w:r>
-        <w:rPr>
-          <w:sz w:val="24"/>
-          <w:szCs w:val="24"/>
-        </w:rPr>
-        <w:t xml:space="preserve"> </w:t>
-      </w:r>
-      <w:r>
-        <w:rPr>
-          <w:sz w:val="24"/>
-          <w:szCs w:val="24"/>
-        </w:rPr>
-        <w:t xml:space="preserve">2002 </w:t>
-      </w:r>
-      <w:r>
-        <w:rPr>
-          <w:sz w:val="24"/>
-          <w:szCs w:val="24"/>
-        </w:rPr>
-        <w:t>года и предоставленной Продавцом Выпиской из Единого государственного реестра недвижимости от «</w:t>
-      </w:r>
-      <w:r>
-        <w:rPr>
-          <w:sz w:val="24"/>
-          <w:szCs w:val="24"/>
-        </w:rPr>
-        <w:t>01</w:t>
-      </w:r>
-      <w:r>
-        <w:rPr>
-          <w:sz w:val="24"/>
-          <w:szCs w:val="24"/>
-        </w:rPr>
-        <w:t xml:space="preserve">» </w:t>
-      </w:r>
-      <w:r>
-        <w:rPr>
-          <w:sz w:val="24"/>
-          <w:szCs w:val="24"/>
-        </w:rPr>
-        <w:t>январь</w:t>
-      </w:r>
-      <w:r>
-        <w:rPr>
-          <w:sz w:val="24"/>
-          <w:szCs w:val="24"/>
-        </w:rPr>
-        <w:t xml:space="preserve"> </w:t>
-      </w:r>
-      <w:r>
-        <w:rPr>
-          <w:sz w:val="24"/>
-          <w:szCs w:val="24"/>
-        </w:rPr>
-        <w:t>1997</w:t>
-      </w:r>
-      <w:r>
-        <w:rPr>
-          <w:sz w:val="24"/>
-          <w:szCs w:val="24"/>
-        </w:rPr>
-        <w:t xml:space="preserve"> года № </w:t>
-      </w:r>
-      <w:r>
-        <w:rPr>
-          <w:sz w:val="24"/>
-          <w:szCs w:val="24"/>
-        </w:rPr>
-        <w:t>660025760</w:t>
-      </w:r>
-      <w:r>
-        <w:rPr>
-          <w:sz w:val="24"/>
-          <w:szCs w:val="24"/>
-        </w:rPr>
-        <w:t>.</w:t>
-      </w:r>
-    </w:p>
-    <w:p>
-      <w:pPr>
-        <w:tabs>
-          <w:tab w:val="left" w:pos="0"/>
-        </w:tabs>
-        <w:ind w:right="-8" w:firstLine="567"/>
-        <w:jc w:val="both"/>
-        <w:rPr>
-          <w:sz w:val="24"/>
-          <w:szCs w:val="24"/>
-        </w:rPr>
-      </w:pPr>
-      <w:r>
-        <w:rPr>
-          <w:sz w:val="24"/>
-          <w:szCs w:val="24"/>
-        </w:rPr>
-        <w:t xml:space="preserve">Основанием возникновения права собственности Продавца на Квартиру являются следующие документы: </w:t>
-      </w:r>
-      <w:r>
-        <w:rPr>
-          <w:sz w:val="24"/>
-          <w:szCs w:val="24"/>
-        </w:rPr>
-        <w:t>документ купли-продажи</w:t>
-      </w:r>
-      <w:r>
-        <w:rPr>
-          <w:sz w:val="24"/>
-          <w:szCs w:val="24"/>
-        </w:rPr>
-        <w:t>.</w:t>
-      </w:r>
-    </w:p>
-    <w:p>
-      <w:pPr>
-        <w:tabs>
-          <w:tab w:val="left" w:pos="0"/>
-        </w:tabs>
-        <w:ind w:right="-8" w:firstLine="567"/>
-        <w:jc w:val="both"/>
-        <w:rPr>
-          <w:sz w:val="24"/>
-          <w:szCs w:val="24"/>
-        </w:rPr>
-      </w:pPr>
-    </w:p>
-    <w:p>
-      <w:pPr>
-        <w:tabs>
-          <w:tab w:val="left" w:pos="0"/>
-        </w:tabs>
-        <w:ind w:right="-8" w:firstLine="567"/>
-        <w:jc w:val="both"/>
-        <w:rPr>
-          <w:b/>
-          <w:sz w:val="24"/>
-          <w:szCs w:val="24"/>
-        </w:rPr>
-      </w:pPr>
-      <w:r>
-        <w:rPr>
-          <w:b/>
-          <w:sz w:val="24"/>
-          <w:szCs w:val="24"/>
-        </w:rPr>
-        <w:t>2. Передача Квартиры.</w:t>
-      </w:r>
-    </w:p>
-    <w:p>
-      <w:pPr>
-        <w:tabs>
-          <w:tab w:val="left" w:pos="0"/>
-        </w:tabs>
-        <w:ind w:right="-8" w:firstLine="567"/>
-        <w:jc w:val="both"/>
-        <w:rPr>
-          <w:sz w:val="24"/>
-          <w:szCs w:val="24"/>
-        </w:rPr>
-      </w:pPr>
-      <w:r>
-        <w:rPr>
-          <w:sz w:val="24"/>
-          <w:szCs w:val="24"/>
-        </w:rPr>
-        <w:t>2.1. Переход права собственности на Квартиру от Продавца к Покупателю подлежит государственной регистрации в Едином государственном реестре недвижимости в порядке, установленном законодательством Российской Федерации. Покупатель становится собственником Квартиры с момента государственной регистрации.</w:t>
-      </w:r>
-    </w:p>
-    <w:p>
-      <w:pPr>
-        <w:tabs>
-          <w:tab w:val="left" w:pos="0"/>
-        </w:tabs>
-        <w:ind w:right="-8" w:firstLine="567"/>
-        <w:jc w:val="both"/>
-        <w:rPr>
-          <w:sz w:val="24"/>
-          <w:szCs w:val="24"/>
-        </w:rPr>
-      </w:pPr>
-      <w:r>
-        <w:rPr>
-          <w:sz w:val="24"/>
-          <w:szCs w:val="24"/>
-        </w:rPr>
-        <w:t>2.2. Государственная регистрация перехода права собственности на Квартиру одновременно является государственной регистрацией перехода права общей долевой собственности на общее имущество в многоквартирном доме.</w:t>
-      </w:r>
-    </w:p>
-    <w:p>
-      <w:pPr>
-        <w:tabs>
-          <w:tab w:val="left" w:pos="0"/>
-        </w:tabs>
-        <w:ind w:right="-8" w:firstLine="567"/>
-        <w:jc w:val="both"/>
-        <w:rPr>
-          <w:sz w:val="24"/>
-        </w:rPr>
-      </w:pPr>
-      <w:r>
-        <w:rPr>
-          <w:sz w:val="24"/>
-          <w:szCs w:val="24"/>
-        </w:rPr>
-        <w:t xml:space="preserve">2.3. Квартира должна быть передана Продавцом </w:t>
-      </w:r>
-      <w:r>
-        <w:rPr>
-          <w:sz w:val="24"/>
-        </w:rPr>
-        <w:t xml:space="preserve">в фактическое владение Покупателя в течение </w:t>
-      </w:r>
-      <w:r>
-        <w:rPr>
-          <w:sz w:val="24"/>
-        </w:rPr>
-        <w:t>30</w:t>
-      </w:r>
-      <w:r>
-        <w:rPr>
-          <w:sz w:val="24"/>
-        </w:rPr>
-        <w:t xml:space="preserve"> календарных дней с момента заключения настоящего Договора.</w:t>
-      </w:r>
-    </w:p>
-    <w:p>
-      <w:pPr>
-        <w:tabs>
-          <w:tab w:val="left" w:pos="0"/>
-        </w:tabs>
-        <w:ind w:right="-8" w:firstLine="567"/>
-        <w:jc w:val="both"/>
-        <w:rPr>
-          <w:sz w:val="24"/>
-          <w:szCs w:val="24"/>
-        </w:rPr>
-      </w:pPr>
-      <w:r>
-        <w:rPr>
-          <w:sz w:val="24"/>
-          <w:szCs w:val="24"/>
-        </w:rPr>
-        <w:t>При передаче Квартиры Продавец обязан передать Покупателю также всю имеющуюся техническую и иную документацию на Квартиру и находящееся в ней оборудование, а также документацию и предметы, связанные с владением, эксплуатацией и использованием Квартиры (ключи, документы и т.п.).</w:t>
-      </w:r>
-    </w:p>
-    <w:p>
-      <w:pPr>
-        <w:tabs>
-          <w:tab w:val="left" w:pos="0"/>
-        </w:tabs>
-        <w:ind w:right="-8" w:firstLine="567"/>
-        <w:jc w:val="both"/>
-        <w:rPr>
-          <w:sz w:val="24"/>
-          <w:szCs w:val="24"/>
-        </w:rPr>
-      </w:pPr>
+        <w:t>4. Заверения Сторон.</w:t>
+      </w:r>
+    </w:p>
+    <w:p>
+      <w:pPr>
+        <w:tabs>
+          <w:tab w:val="left" w:pos="0"/>
+        </w:tabs>
+        <w:ind w:right="-8" w:firstLine="567"/>
+        <w:jc w:val="both"/>
+        <w:rPr>
+          <w:sz w:val="24"/>
+          <w:szCs w:val="24"/>
+        </w:rPr>
+      </w:pPr>
+      <w:r>
+        <w:rPr>
+          <w:sz w:val="24"/>
+          <w:szCs w:val="24"/>
+        </w:rPr>
+        <w:t>4.1. Продавец гарантирует и заверяет, что:</w:t>
+      </w:r>
+    </w:p>
+    <w:p>
+      <w:pPr>
+        <w:tabs>
+          <w:tab w:val="left" w:pos="0"/>
+        </w:tabs>
+        <w:ind w:right="-8" w:firstLine="567"/>
+        <w:jc w:val="both"/>
+        <w:rPr>
+          <w:sz w:val="24"/>
+          <w:szCs w:val="24"/>
+        </w:rPr>
+      </w:pPr>
+      <w:r>
+        <w:rPr>
+          <w:sz w:val="24"/>
+          <w:szCs w:val="24"/>
+        </w:rPr>
+        <w:t>4.1.1. Квартира принадлежит Продавцу на праве собственности.</w:t>
+      </w:r>
+    </w:p>
+    <w:p>
+      <w:pPr>
+        <w:tabs>
+          <w:tab w:val="left" w:pos="0"/>
+        </w:tabs>
+        <w:ind w:right="-8" w:firstLine="567"/>
+        <w:jc w:val="both"/>
+        <w:rPr>
+          <w:sz w:val="24"/>
+          <w:szCs w:val="24"/>
+        </w:rPr>
+      </w:pPr>
+      <w:r>
+        <w:rPr>
+          <w:sz w:val="24"/>
+          <w:szCs w:val="24"/>
+        </w:rPr>
+        <w:t xml:space="preserve">4.1.2. Квартира не обременена правами других лиц, в залоге, в споре, под арестом или </w:t>
+      </w:r>
       <w:r>
         <w:rPr>
           <w:sz w:val="24"/>
           <w:szCs w:val="24"/>
         </w:rPr>
         <w:lastRenderedPageBreak/>
-        <w:t>Передача Квартиры оформляется Актом приема-передачи.</w:t>
-      </w:r>
-    </w:p>
-    <w:p>
-      <w:pPr>
-        <w:tabs>
-          <w:tab w:val="left" w:pos="0"/>
-        </w:tabs>
-        <w:ind w:right="-8" w:firstLine="567"/>
-        <w:jc w:val="both"/>
-        <w:rPr>
-          <w:sz w:val="24"/>
-          <w:szCs w:val="24"/>
-        </w:rPr>
-      </w:pPr>
-    </w:p>
-    <w:p>
-      <w:pPr>
-        <w:tabs>
-          <w:tab w:val="left" w:pos="0"/>
-        </w:tabs>
-        <w:ind w:right="-8" w:firstLine="567"/>
-        <w:jc w:val="both"/>
-        <w:rPr>
-          <w:b/>
-          <w:sz w:val="24"/>
-          <w:szCs w:val="24"/>
-        </w:rPr>
-      </w:pPr>
-      <w:r>
-        <w:rPr>
-          <w:b/>
-          <w:sz w:val="24"/>
-          <w:szCs w:val="24"/>
-        </w:rPr>
-        <w:t>3. Цена Квартиры. Порядок расчетов. Финансовые обязательства Сторон.</w:t>
-      </w:r>
-    </w:p>
-    <w:p>
-      <w:pPr>
-        <w:tabs>
-          <w:tab w:val="left" w:pos="0"/>
-        </w:tabs>
-        <w:ind w:right="-8" w:firstLine="567"/>
-        <w:jc w:val="both"/>
-        <w:rPr>
-          <w:sz w:val="24"/>
-          <w:szCs w:val="24"/>
-        </w:rPr>
-      </w:pPr>
-      <w:r>
-        <w:rPr>
-          <w:sz w:val="24"/>
-          <w:szCs w:val="24"/>
-        </w:rPr>
-        <w:t xml:space="preserve">3.1. Кадастровая стоимость Квартиры составляет </w:t>
-      </w:r>
-      <w:r>
-        <w:rPr>
-          <w:sz w:val="24"/>
-          <w:szCs w:val="24"/>
-        </w:rPr>
-        <w:t>${</w:t>
-      </w:r>
-      <w:r>
-        <w:rPr>
-          <w:sz w:val="24"/>
-          <w:szCs w:val="24"/>
-          <w:lang w:val="en-US"/>
-        </w:rPr>
-        <w:t>price</w:t>
-      </w:r>
-      <w:r>
-        <w:rPr>
-          <w:sz w:val="24"/>
-          <w:szCs w:val="24"/>
-        </w:rPr>
-        <w:t>}</w:t>
-      </w:r>
-      <w:r>
-        <w:rPr>
-          <w:sz w:val="24"/>
-          <w:szCs w:val="24"/>
-        </w:rPr>
-        <w:t xml:space="preserve"> рублей.</w:t>
-      </w:r>
-    </w:p>
-    <w:p>
-      <w:pPr>
-        <w:tabs>
-          <w:tab w:val="left" w:pos="0"/>
-        </w:tabs>
-        <w:ind w:right="-8" w:firstLine="567"/>
-        <w:jc w:val="both"/>
-        <w:rPr>
-          <w:sz w:val="24"/>
-          <w:szCs w:val="24"/>
-        </w:rPr>
-      </w:pPr>
-      <w:r>
-        <w:rPr>
-          <w:sz w:val="24"/>
-          <w:szCs w:val="24"/>
-        </w:rPr>
-        <w:t xml:space="preserve">3.2. Стороны пришли к соглашению, что цена, за которую Квартира продается и которую Покупатель обязан уплатить Продавцу, составляет </w:t>
-      </w:r>
-      <w:r>
-        <w:rPr>
-          <w:sz w:val="24"/>
-          <w:szCs w:val="24"/>
-        </w:rPr>
-        <w:t>${</w:t>
-      </w:r>
-      <w:r>
-        <w:rPr>
-          <w:sz w:val="24"/>
-          <w:szCs w:val="24"/>
-          <w:lang w:val="en-US"/>
-        </w:rPr>
-        <w:t>price</w:t>
-      </w:r>
-      <w:r>
-        <w:rPr>
-          <w:sz w:val="24"/>
-          <w:szCs w:val="24"/>
-        </w:rPr>
-        <w:t xml:space="preserve">} </w:t>
-      </w:r>
-      <w:r>
-        <w:rPr>
-          <w:sz w:val="24"/>
-          <w:szCs w:val="24"/>
-        </w:rPr>
-        <w:t>рублей.</w:t>
-      </w:r>
-    </w:p>
-    <w:p>
-      <w:pPr>
-        <w:tabs>
-          <w:tab w:val="left" w:pos="0"/>
-        </w:tabs>
-        <w:ind w:right="-8" w:firstLine="567"/>
-        <w:jc w:val="both"/>
-        <w:rPr>
-          <w:sz w:val="24"/>
-          <w:szCs w:val="24"/>
-        </w:rPr>
-      </w:pPr>
-      <w:r>
-        <w:rPr>
-          <w:sz w:val="24"/>
-          <w:szCs w:val="24"/>
-        </w:rPr>
-        <w:t xml:space="preserve">3.3. Расчеты между Продавцом и Покупателем осуществляются путем помещения всей денежной суммы, указанной в п. 3.2 настоящего Договора, в банковскую ячейку, находящуюся в Отделении Банка </w:t>
-      </w:r>
-      <w:r>
-        <w:rPr>
-          <w:sz w:val="24"/>
-          <w:szCs w:val="24"/>
-        </w:rPr>
-        <w:t>Тинькофф</w:t>
-      </w:r>
-      <w:r>
-        <w:rPr>
-          <w:sz w:val="24"/>
-          <w:szCs w:val="24"/>
-        </w:rPr>
-        <w:t xml:space="preserve">, расположенного по адресу: </w:t>
-      </w:r>
-      <w:r>
-        <w:rPr>
-          <w:color w:val="2C2C2C"/>
-          <w:sz w:val="24"/>
-          <w:szCs w:val="24"/>
-          <w:shd w:val="clear" w:color="auto" w:fill="FFFFFF"/>
-        </w:rPr>
-        <w:t>г. Москва, 2-я Хуторская, д. 38а, стр. 26</w:t>
-      </w:r>
-      <w:r>
-        <w:rPr>
-          <w:sz w:val="24"/>
-          <w:szCs w:val="24"/>
-        </w:rPr>
-        <w:t>.</w:t>
-      </w:r>
-    </w:p>
-    <w:p>
-      <w:pPr>
-        <w:tabs>
-          <w:tab w:val="left" w:pos="0"/>
-        </w:tabs>
-        <w:ind w:right="-8" w:firstLine="567"/>
-        <w:jc w:val="both"/>
-        <w:rPr>
-          <w:sz w:val="24"/>
-          <w:szCs w:val="24"/>
-        </w:rPr>
-      </w:pPr>
-      <w:r>
-        <w:rPr>
-          <w:sz w:val="24"/>
-          <w:szCs w:val="24"/>
-        </w:rPr>
-        <w:t xml:space="preserve">3.4. Денежная сумма, указанная в п. 3.2 настоящего Договора, в течение </w:t>
-      </w:r>
-      <w:r>
-        <w:rPr>
-          <w:sz w:val="24"/>
-          <w:szCs w:val="24"/>
-        </w:rPr>
-        <w:t xml:space="preserve">30 </w:t>
-      </w:r>
-      <w:r>
-        <w:rPr>
-          <w:sz w:val="24"/>
-          <w:szCs w:val="24"/>
-        </w:rPr>
-        <w:t>календарных</w:t>
-      </w:r>
-      <w:r>
-        <w:rPr>
-          <w:sz w:val="24"/>
-          <w:szCs w:val="24"/>
-        </w:rPr>
-        <w:t xml:space="preserve"> дней с момента заключения настоящего Договора, но до его представления в уполномоченный орган для осуществления государственной регистрации перехода права собственности, помещается Покупателем в присутствии Продавца в банковскую ячейку, указанную в п. 3.3 настоящего Договора.</w:t>
-      </w:r>
-    </w:p>
-    <w:p>
-      <w:pPr>
-        <w:tabs>
-          <w:tab w:val="left" w:pos="0"/>
-        </w:tabs>
-        <w:ind w:right="-8" w:firstLine="567"/>
-        <w:jc w:val="both"/>
-        <w:rPr>
-          <w:sz w:val="24"/>
-          <w:szCs w:val="24"/>
-        </w:rPr>
-      </w:pPr>
-      <w:r>
-        <w:rPr>
-          <w:sz w:val="24"/>
-          <w:szCs w:val="24"/>
-        </w:rPr>
-        <w:t xml:space="preserve">3.5. Продавец получает доступ к указанной банковской ячейке после государственной регистрации права собственности Покупателя на Квартиру, </w:t>
-      </w:r>
-      <w:r>
-        <w:rPr>
-          <w:sz w:val="24"/>
-        </w:rPr>
-        <w:t xml:space="preserve">указанную в п. 1 настоящего Договора, </w:t>
-      </w:r>
-      <w:r>
-        <w:rPr>
-          <w:sz w:val="24"/>
-          <w:szCs w:val="24"/>
-        </w:rPr>
-        <w:t>при предъявлении в Банк следующих документов:</w:t>
-      </w:r>
-    </w:p>
-    <w:p>
-      <w:pPr>
-        <w:tabs>
-          <w:tab w:val="left" w:pos="0"/>
-        </w:tabs>
-        <w:ind w:right="-8" w:firstLine="567"/>
-        <w:jc w:val="both"/>
-        <w:rPr>
-          <w:sz w:val="24"/>
-          <w:szCs w:val="24"/>
-        </w:rPr>
-      </w:pPr>
-      <w:r>
-        <w:rPr>
-          <w:sz w:val="24"/>
-        </w:rPr>
-        <w:t>_________________________________________________________________________ .</w:t>
-      </w:r>
-    </w:p>
-    <w:p>
-      <w:pPr>
-        <w:tabs>
-          <w:tab w:val="left" w:pos="0"/>
-        </w:tabs>
-        <w:ind w:right="-8" w:firstLine="567"/>
-        <w:jc w:val="both"/>
-        <w:rPr>
-          <w:sz w:val="24"/>
-          <w:szCs w:val="24"/>
-        </w:rPr>
-      </w:pPr>
-      <w:r>
-        <w:rPr>
-          <w:sz w:val="24"/>
-          <w:szCs w:val="24"/>
-        </w:rPr>
-        <w:t>(</w:t>
-      </w:r>
-      <w:r>
-        <w:rPr>
-          <w:i/>
-          <w:sz w:val="24"/>
-          <w:szCs w:val="24"/>
-          <w:u w:val="single"/>
-        </w:rPr>
-        <w:t>Примечание</w:t>
-      </w:r>
-      <w:r>
-        <w:rPr>
-          <w:i/>
-          <w:sz w:val="24"/>
-          <w:szCs w:val="24"/>
-        </w:rPr>
-        <w:t>: конкретный перечень документов, предъявляемый в банк для доступа к банковской ячейке, может быть определен самими сторонами в зависимости от достигнутых ими договоренностей.</w:t>
-      </w:r>
-      <w:r>
-        <w:rPr>
-          <w:sz w:val="24"/>
-          <w:szCs w:val="24"/>
-        </w:rPr>
-        <w:t>)</w:t>
-      </w:r>
-    </w:p>
-    <w:p>
-      <w:pPr>
-        <w:tabs>
-          <w:tab w:val="left" w:pos="0"/>
-        </w:tabs>
-        <w:ind w:right="-8" w:firstLine="567"/>
-        <w:jc w:val="both"/>
-        <w:rPr>
-          <w:sz w:val="24"/>
-          <w:szCs w:val="24"/>
-        </w:rPr>
-      </w:pPr>
-      <w:r>
-        <w:rPr>
-          <w:sz w:val="24"/>
-          <w:szCs w:val="24"/>
-        </w:rPr>
-        <w:t>3.6. В подтверждение получения денежных средств в сумме, указанной в п. 3.2 настоящего Договора, Продавец передает Покупателю расписку в получении соответствующей суммы.</w:t>
-      </w:r>
-    </w:p>
-    <w:p>
-      <w:pPr>
-        <w:tabs>
-          <w:tab w:val="left" w:pos="0"/>
-        </w:tabs>
-        <w:ind w:right="-8" w:firstLine="567"/>
-        <w:jc w:val="both"/>
-        <w:rPr>
-          <w:sz w:val="24"/>
-          <w:szCs w:val="24"/>
-        </w:rPr>
-      </w:pPr>
-      <w:r>
-        <w:rPr>
-          <w:sz w:val="24"/>
-          <w:szCs w:val="24"/>
-        </w:rPr>
-        <w:t>3.7. Стороны установили, что предусмотренное п. 5 ст. 488 ГК РФ право залога Продавца на Квартиру не наступает.</w:t>
-      </w:r>
-    </w:p>
-    <w:p>
-      <w:pPr>
-        <w:tabs>
-          <w:tab w:val="left" w:pos="0"/>
-        </w:tabs>
-        <w:ind w:right="-8" w:firstLine="567"/>
-        <w:jc w:val="both"/>
-        <w:rPr>
-          <w:i/>
-          <w:sz w:val="24"/>
-          <w:szCs w:val="24"/>
-        </w:rPr>
-      </w:pPr>
-      <w:r>
-        <w:rPr>
-          <w:sz w:val="24"/>
-          <w:szCs w:val="24"/>
-        </w:rPr>
-        <w:t>(</w:t>
-      </w:r>
-      <w:r>
-        <w:rPr>
-          <w:i/>
-          <w:sz w:val="24"/>
-          <w:szCs w:val="24"/>
-          <w:u w:val="single"/>
-        </w:rPr>
-        <w:t>Примечание</w:t>
-      </w:r>
-      <w:r>
-        <w:rPr>
-          <w:i/>
-          <w:sz w:val="24"/>
-          <w:szCs w:val="24"/>
-        </w:rPr>
-        <w:t>: в случае если Покупатель на момент заключения настоящего Договора не оплатил Продавцу стоимость Квартиры, или оплатил ее не в полном размере, то рекомендуется сформулировать п. 3.7 настоящего Договора в следующей редакции:</w:t>
-      </w:r>
-    </w:p>
-    <w:p>
-      <w:pPr>
-        <w:tabs>
-          <w:tab w:val="left" w:pos="0"/>
-        </w:tabs>
-        <w:ind w:right="-8" w:firstLine="567"/>
-        <w:jc w:val="both"/>
-        <w:rPr>
-          <w:sz w:val="24"/>
-          <w:szCs w:val="24"/>
-        </w:rPr>
-      </w:pPr>
-      <w:r>
-        <w:rPr>
-          <w:i/>
-          <w:sz w:val="24"/>
-          <w:szCs w:val="24"/>
-        </w:rPr>
-        <w:t>«3.7. В соответствии с п. 5 ст. 488 ГК РФ Квартира признается находящейся в залоге у Продавца до момента завершения Покупателем оплаты за приобретенную им Квартиру в полном размере».)</w:t>
-      </w:r>
-    </w:p>
-    <w:p>
-      <w:pPr>
-        <w:tabs>
-          <w:tab w:val="left" w:pos="0"/>
-        </w:tabs>
-        <w:ind w:right="-8" w:firstLine="567"/>
-        <w:jc w:val="both"/>
-        <w:rPr>
-          <w:sz w:val="24"/>
-          <w:szCs w:val="24"/>
-        </w:rPr>
-      </w:pPr>
-    </w:p>
-    <w:p>
-      <w:pPr>
-        <w:tabs>
-          <w:tab w:val="left" w:pos="0"/>
-        </w:tabs>
-        <w:ind w:right="-8" w:firstLine="567"/>
-        <w:jc w:val="both"/>
-        <w:rPr>
-          <w:sz w:val="24"/>
-          <w:szCs w:val="24"/>
-        </w:rPr>
-      </w:pPr>
-      <w:r>
-        <w:rPr>
-          <w:sz w:val="24"/>
-          <w:szCs w:val="24"/>
-        </w:rPr>
-        <w:t>3.8. Расходы на оплату банковской ячейки несет ______________________________</w:t>
-      </w:r>
-    </w:p>
-    <w:p>
-      <w:pPr>
-        <w:tabs>
-          <w:tab w:val="left" w:pos="0"/>
-        </w:tabs>
-        <w:ind w:right="-8" w:firstLine="567"/>
-        <w:jc w:val="both"/>
-        <w:rPr>
-          <w:sz w:val="24"/>
-          <w:szCs w:val="24"/>
-        </w:rPr>
-      </w:pPr>
-      <w:r>
-        <w:rPr>
-          <w:sz w:val="24"/>
-          <w:szCs w:val="24"/>
-        </w:rPr>
-        <w:t>(</w:t>
-      </w:r>
-      <w:r>
-        <w:rPr>
-          <w:i/>
-          <w:sz w:val="24"/>
-          <w:szCs w:val="24"/>
-          <w:u w:val="single"/>
-        </w:rPr>
-        <w:t>Примечание</w:t>
-      </w:r>
-      <w:r>
-        <w:rPr>
-          <w:i/>
-          <w:sz w:val="24"/>
-          <w:szCs w:val="24"/>
-        </w:rPr>
-        <w:t>: возможные варианты: обе Стороны в равных долях, Продавец или Покупатель)</w:t>
-      </w:r>
-    </w:p>
-    <w:p>
-      <w:pPr>
-        <w:tabs>
-          <w:tab w:val="left" w:pos="0"/>
-        </w:tabs>
-        <w:ind w:right="-8" w:firstLine="567"/>
-        <w:jc w:val="both"/>
-        <w:rPr>
-          <w:sz w:val="24"/>
-          <w:szCs w:val="24"/>
-        </w:rPr>
-      </w:pPr>
-      <w:r>
-        <w:rPr>
-          <w:sz w:val="24"/>
-          <w:szCs w:val="24"/>
-        </w:rPr>
-        <w:t xml:space="preserve">3.9. Расходы, связанные с государственной регистрацией перехода права собственности на Квартиру от Продавца </w:t>
-      </w:r>
-      <w:r>
-        <w:rPr>
-          <w:sz w:val="24"/>
-          <w:szCs w:val="24"/>
-        </w:rPr>
-        <w:t>к Покупателю,</w:t>
-      </w:r>
-      <w:r>
-        <w:rPr>
-          <w:sz w:val="24"/>
-          <w:szCs w:val="24"/>
-        </w:rPr>
-        <w:t xml:space="preserve"> несет __________________________.</w:t>
-      </w:r>
-    </w:p>
-    <w:p>
-      <w:pPr>
-        <w:tabs>
-          <w:tab w:val="left" w:pos="0"/>
-        </w:tabs>
-        <w:ind w:right="-8" w:firstLine="567"/>
-        <w:jc w:val="both"/>
-        <w:rPr>
-          <w:sz w:val="24"/>
-          <w:szCs w:val="24"/>
-        </w:rPr>
-      </w:pPr>
-      <w:r>
-        <w:rPr>
-          <w:sz w:val="24"/>
-          <w:szCs w:val="24"/>
-        </w:rPr>
-        <w:t>(</w:t>
-      </w:r>
-      <w:r>
-        <w:rPr>
-          <w:i/>
-          <w:sz w:val="24"/>
-          <w:szCs w:val="24"/>
-          <w:u w:val="single"/>
-        </w:rPr>
-        <w:t>Примечание</w:t>
-      </w:r>
-      <w:r>
-        <w:rPr>
-          <w:i/>
-          <w:sz w:val="24"/>
-          <w:szCs w:val="24"/>
-        </w:rPr>
-        <w:t>: возможные варианты: обе Стороны в равных долях, Продавец или Покупатель)</w:t>
-      </w:r>
-    </w:p>
-    <w:p>
-      <w:pPr>
-        <w:tabs>
-          <w:tab w:val="left" w:pos="0"/>
-        </w:tabs>
-        <w:ind w:right="-8" w:firstLine="567"/>
-        <w:jc w:val="both"/>
-        <w:rPr>
-          <w:sz w:val="24"/>
-          <w:szCs w:val="24"/>
-        </w:rPr>
-      </w:pPr>
-    </w:p>
-    <w:p>
-      <w:pPr>
-        <w:tabs>
-          <w:tab w:val="left" w:pos="0"/>
-        </w:tabs>
-        <w:ind w:right="-8" w:firstLine="567"/>
-        <w:jc w:val="both"/>
-        <w:rPr>
-          <w:b/>
-          <w:sz w:val="24"/>
-          <w:szCs w:val="24"/>
-        </w:rPr>
-      </w:pPr>
-      <w:r>
-        <w:rPr>
-          <w:b/>
-          <w:sz w:val="24"/>
-          <w:szCs w:val="24"/>
-        </w:rPr>
-        <w:t>4. Заверения Сторон.</w:t>
-      </w:r>
-    </w:p>
-    <w:p>
-      <w:pPr>
-        <w:tabs>
-          <w:tab w:val="left" w:pos="0"/>
-        </w:tabs>
-        <w:ind w:right="-8" w:firstLine="567"/>
-        <w:jc w:val="both"/>
-        <w:rPr>
-          <w:sz w:val="24"/>
-          <w:szCs w:val="24"/>
-        </w:rPr>
-      </w:pPr>
-      <w:r>
-        <w:rPr>
-          <w:sz w:val="24"/>
-          <w:szCs w:val="24"/>
-        </w:rPr>
-        <w:t>4.1. Продавец гарантирует и заверяет, что:</w:t>
-      </w:r>
-    </w:p>
-    <w:p>
-      <w:pPr>
-        <w:tabs>
-          <w:tab w:val="left" w:pos="0"/>
-        </w:tabs>
-        <w:ind w:right="-8" w:firstLine="567"/>
-        <w:jc w:val="both"/>
-        <w:rPr>
-          <w:sz w:val="24"/>
-          <w:szCs w:val="24"/>
-        </w:rPr>
-      </w:pPr>
-      <w:r>
-        <w:rPr>
-          <w:sz w:val="24"/>
-          <w:szCs w:val="24"/>
-        </w:rPr>
-        <w:t>4.1.1. Квартира принадлежит Продавцу на праве собственности.</w:t>
-      </w:r>
-    </w:p>
-    <w:p>
-      <w:pPr>
-        <w:tabs>
-          <w:tab w:val="left" w:pos="0"/>
-        </w:tabs>
-        <w:ind w:right="-8" w:firstLine="567"/>
-        <w:jc w:val="both"/>
-        <w:rPr>
-          <w:sz w:val="24"/>
-          <w:szCs w:val="24"/>
-        </w:rPr>
-      </w:pPr>
-      <w:r>
-        <w:rPr>
-          <w:sz w:val="24"/>
-          <w:szCs w:val="24"/>
-        </w:rPr>
-        <w:t>4.1.2. Квартира не обременена правами других лиц, в залоге, в споре, под арестом или под запретом не находится, не продана и не обещана быть проданной третьим лицам, не имеет каких-либо иных обременений.</w:t>
-      </w:r>
-    </w:p>
-    <w:p>
-      <w:pPr>
-        <w:tabs>
-          <w:tab w:val="left" w:pos="0"/>
-        </w:tabs>
-        <w:ind w:right="-8" w:firstLine="567"/>
-        <w:jc w:val="both"/>
-        <w:rPr>
-          <w:sz w:val="24"/>
-          <w:szCs w:val="24"/>
-        </w:rPr>
-      </w:pPr>
-      <w:r>
-        <w:rPr>
-          <w:sz w:val="24"/>
-          <w:szCs w:val="24"/>
-        </w:rPr>
-        <w:t xml:space="preserve">4.1.3. Никаких притязаний на право собственности на Квартиру или ее часть (долю) со стороны третьих лиц не имеется. Каких-либо лиц, имеющих обоснованную возможность </w:t>
-      </w:r>
-      <w:r>
-        <w:rPr>
-          <w:sz w:val="24"/>
-          <w:szCs w:val="24"/>
-        </w:rPr>
-        <w:lastRenderedPageBreak/>
-        <w:t>претендовать на такое право, не имеется.</w:t>
+        <w:t>под запретом не находится, не продана и не обещана быть проданной третьим лицам, не имеет каких-либо иных обременений.</w:t>
+      </w:r>
+    </w:p>
+    <w:p>
+      <w:pPr>
+        <w:tabs>
+          <w:tab w:val="left" w:pos="0"/>
+        </w:tabs>
+        <w:ind w:right="-8" w:firstLine="567"/>
+        <w:jc w:val="both"/>
+        <w:rPr>
+          <w:sz w:val="24"/>
+          <w:szCs w:val="24"/>
+        </w:rPr>
+      </w:pPr>
+      <w:r>
+        <w:rPr>
+          <w:sz w:val="24"/>
+          <w:szCs w:val="24"/>
+        </w:rPr>
+        <w:t>4.1.3. Никаких притязаний на право собственности на Квартиру или ее часть (долю) со стороны третьих лиц не имеется. Каких-либо лиц, имеющих обоснованную возможность претендовать на такое право, не имеется.</w:t>
       </w:r>
     </w:p>
     <w:p>
@@ -3244,6 +2970,7 @@
           <w:sz w:val="24"/>
           <w:szCs w:val="24"/>
         </w:rPr>
+        <w:lastRenderedPageBreak/>
         <w:t>5.1. Продавец обязан</w:t>
       </w:r>
       <w:r>
@@ -3287,16 +3014,7 @@
           <w:sz w:val="24"/>
           <w:szCs w:val="24"/>
         </w:rPr>
-        <w:t xml:space="preserve"> календарных дней с момента заключения настоящего Договора представить в уполномоченный орган по регистрации прав на недвижимое имущество все документы, необходимые для государственной регистрации перехода права собственности </w:t>
-      </w:r>
-      <w:r>
-        <w:rPr>
-          <w:rFonts w:ascii="Times New Roman" w:hAnsi="Times New Roman" w:cs="Times New Roman"/>
-          <w:sz w:val="24"/>
-          <w:szCs w:val="24"/>
-        </w:rPr>
-        <w:lastRenderedPageBreak/>
-        <w:t>на Квартиру от Продавца к Покупателю, а также совершить все иные необходимые для этого действия.</w:t>
+        <w:t xml:space="preserve"> календарных дней с момента заключения настоящего Договора представить в уполномоченный орган по регистрации прав на недвижимое имущество все документы, необходимые для государственной регистрации перехода права собственности на Квартиру от Продавца к Покупателю, а также совершить все иные необходимые для этого действия.</w:t>
       </w:r>
     </w:p>
     <w:p>
@@ -3661,7 +3379,15 @@
           <w:sz w:val="24"/>
           <w:szCs w:val="24"/>
         </w:rPr>
-        <w:t>6.3. Сторона, необоснованно уклоняющаяся от государственной регистрации перехода права собственности на Квартиру, обязана возместить другой Стороне убытки, причиненные таким уклонением.</w:t>
+        <w:t xml:space="preserve">6.3. Сторона, необоснованно уклоняющаяся от государственной регистрации перехода права собственности на Квартиру, обязана возместить другой Стороне убытки, </w:t>
+      </w:r>
+      <w:r>
+        <w:rPr>
+          <w:sz w:val="24"/>
+          <w:szCs w:val="24"/>
+        </w:rPr>
+        <w:lastRenderedPageBreak/>
+        <w:t>причиненные таким уклонением.</w:t>
       </w:r>
     </w:p>
     <w:p>
@@ -3701,7 +3427,6 @@
           <w:sz w:val="24"/>
           <w:szCs w:val="24"/>
         </w:rPr>
-        <w:lastRenderedPageBreak/>
         <w:t>В этом случае Покупатель вправе отказаться от предоставления настоящего Договора на государственную регистрацию до момента устранения соответствующего нарушения.</w:t>
       </w:r>
     </w:p>
@@ -4260,14 +3985,14 @@
         <w:rPr>
           <w:sz w:val="24"/>
         </w:rPr>
-        <w:t xml:space="preserve">7.9. Каждая Сторона подтверждает, что не находится под влиянием обмана, заблуждения, стечения тяжелых обстоятельств или под влиянием иных негативных обстоятельств. Если у какой-либо Стороны настоящего Договора возникли бы какие-либо сомнения в отношении настоящего пункта Договора, то такая Сторона обязана была сообщить об этом другой Стороне и отразить это обстоятельство в тексте настоящего </w:t>
+        <w:t xml:space="preserve">7.9. Каждая Сторона подтверждает, что не находится под влиянием обмана, </w:t>
       </w:r>
       <w:r>
         <w:rPr>
           <w:sz w:val="24"/>
         </w:rPr>
         <w:lastRenderedPageBreak/>
-        <w:t>Договора при его подписании.</w:t>
+        <w:t>заблуждения, стечения тяжелых обстоятельств или под влиянием иных негативных обстоятельств. Если у какой-либо Стороны настоящего Договора возникли бы какие-либо сомнения в отношении настоящего пункта Договора, то такая Сторона обязана была сообщить об этом другой Стороне и отразить это обстоятельство в тексте настоящего Договора при его подписании.</w:t>
       </w:r>
     </w:p>
     <w:p>
@@ -4942,37 +4667,7 @@
                 <w:sz w:val="24"/>
                 <w:szCs w:val="24"/>
               </w:rPr>
-              <w:t>${</w:t>
-            </w:r>
-            <w:r>
-              <w:rPr>
-                <w:sz w:val="24"/>
-                <w:szCs w:val="24"/>
-                <w:lang w:val="en-US"/>
-              </w:rPr>
-              <w:t>address</w:t>
-            </w:r>
-            <w:r>
-              <w:rPr>
-                <w:sz w:val="24"/>
-                <w:szCs w:val="24"/>
-              </w:rPr>
-              <w:t>_</w:t>
-            </w:r>
-            <w:r>
-              <w:rPr>
-                <w:sz w:val="24"/>
-                <w:szCs w:val="24"/>
-                <w:lang w:val="en-US"/>
-              </w:rPr>
-              <w:t>user</w:t>
-            </w:r>
-            <w:r>
-              <w:rPr>
-                <w:sz w:val="24"/>
-                <w:szCs w:val="24"/>
-              </w:rPr>
-              <w:t>}</w:t>
+              <w:t>______________________________</w:t>
             </w:r>
           </w:p>
           <w:p>
@@ -4990,15 +4685,6 @@
               </w:rPr>
               <w:t xml:space="preserve">                (адрес регистрации Покупателя)</w:t>
             </w:r>
-          </w:p>
-          <w:p>
-            <w:pPr>
-              <w:ind w:left="318" w:right="-1134" w:firstLine="0"/>
-              <w:rPr>
-                <w:sz w:val="24"/>
-                <w:szCs w:val="24"/>
-              </w:rPr>
-            </w:pPr>
           </w:p>
           <w:p>
             <w:pPr>
@@ -5020,7 +4706,7 @@
           <w:p>
             <w:pPr>
               <w:spacing w:line="278" w:lineRule="auto"/>
-              <w:ind w:left="1134" w:right="-1134" w:firstLine="0"/>
+              <w:ind w:right="-1134" w:firstLine="0"/>
               <w:jc w:val="both"/>
               <w:rPr>
                 <w:b/>
